--- a/1. Introductory/ASA-IFM/3. Corporate Finance/3. Risk Measures.docx
+++ b/1. Introductory/ASA-IFM/3. Corporate Finance/3. Risk Measures.docx
@@ -402,7 +402,25 @@
           <w:sz w:val="22"/>
           <w:szCs w:val="22"/>
         </w:rPr>
-        <w:t xml:space="preserve"> thus they are more worried about the </w:t>
+        <w:t xml:space="preserve"> </w:t>
+      </w:r>
+      <w:proofErr w:type="gramStart"/>
+      <w:r>
+        <w:rPr>
+          <w:rFonts w:ascii="Cambria" w:hAnsi="Cambria" w:cs="Calibri"/>
+          <w:sz w:val="22"/>
+          <w:szCs w:val="22"/>
+        </w:rPr>
+        <w:t>thus</w:t>
+      </w:r>
+      <w:proofErr w:type="gramEnd"/>
+      <w:r>
+        <w:rPr>
+          <w:rFonts w:ascii="Cambria" w:hAnsi="Cambria" w:cs="Calibri"/>
+          <w:sz w:val="22"/>
+          <w:szCs w:val="22"/>
+        </w:rPr>
+        <w:t xml:space="preserve"> they are more worried about the </w:t>
       </w:r>
       <w:r>
         <w:rPr>
@@ -1215,7 +1233,23 @@
           <w:rFonts w:ascii="Calibri" w:hAnsi="Calibri" w:cs="Calibri"/>
           <w:color w:val="201F1E"/>
         </w:rPr>
-        <w:t>Value at Risk (VaR)</w:t>
+        <w:t>Value at Risk (</w:t>
+      </w:r>
+      <w:proofErr w:type="spellStart"/>
+      <w:r>
+        <w:rPr>
+          <w:rFonts w:ascii="Calibri" w:hAnsi="Calibri" w:cs="Calibri"/>
+          <w:color w:val="201F1E"/>
+        </w:rPr>
+        <w:t>VaR</w:t>
+      </w:r>
+      <w:proofErr w:type="spellEnd"/>
+      <w:r>
+        <w:rPr>
+          <w:rFonts w:ascii="Calibri" w:hAnsi="Calibri" w:cs="Calibri"/>
+          <w:color w:val="201F1E"/>
+        </w:rPr>
+        <w:t>)</w:t>
       </w:r>
     </w:p>
     <w:p>
@@ -1674,13 +1708,23 @@
           <w:szCs w:val="22"/>
         </w:rPr>
       </w:pPr>
+      <w:proofErr w:type="spellStart"/>
       <w:r>
         <w:rPr>
           <w:rFonts w:ascii="Cambria Math" w:hAnsi="Cambria Math" w:cs="Calibri"/>
           <w:sz w:val="22"/>
           <w:szCs w:val="22"/>
         </w:rPr>
-        <w:t>VaR quantifies the potential Gains or Losses at a specific level</w:t>
+        <w:t>VaR</w:t>
+      </w:r>
+      <w:proofErr w:type="spellEnd"/>
+      <w:r>
+        <w:rPr>
+          <w:rFonts w:ascii="Cambria Math" w:hAnsi="Cambria Math" w:cs="Calibri"/>
+          <w:sz w:val="22"/>
+          <w:szCs w:val="22"/>
+        </w:rPr>
+        <w:t xml:space="preserve"> quantifies the potential Gains or Losses at a specific level</w:t>
       </w:r>
     </w:p>
     <w:p>
@@ -2177,7 +2221,25 @@
           <w:sz w:val="22"/>
           <w:szCs w:val="22"/>
         </w:rPr>
-        <w:t xml:space="preserve"> of the distribution, given that the variable is at the VaR tail</w:t>
+        <w:t xml:space="preserve"> of the distribution, given that the variable is at the </w:t>
+      </w:r>
+      <w:proofErr w:type="spellStart"/>
+      <w:r>
+        <w:rPr>
+          <w:rFonts w:ascii="Cambria" w:hAnsi="Cambria" w:cs="Calibri"/>
+          <w:sz w:val="22"/>
+          <w:szCs w:val="22"/>
+        </w:rPr>
+        <w:t>VaR</w:t>
+      </w:r>
+      <w:proofErr w:type="spellEnd"/>
+      <w:r>
+        <w:rPr>
+          <w:rFonts w:ascii="Cambria" w:hAnsi="Cambria" w:cs="Calibri"/>
+          <w:sz w:val="22"/>
+          <w:szCs w:val="22"/>
+        </w:rPr>
+        <w:t xml:space="preserve"> tail</w:t>
       </w:r>
     </w:p>
     <w:p>
@@ -2772,7 +2834,43 @@
           <w:sz w:val="22"/>
           <w:szCs w:val="22"/>
         </w:rPr>
-        <w:t xml:space="preserve">Note that for both VaR and TVaR, the diagrams above both assume that the distribution are measuring </w:t>
+        <w:t xml:space="preserve">Note that for both </w:t>
+      </w:r>
+      <w:proofErr w:type="spellStart"/>
+      <w:r>
+        <w:rPr>
+          <w:rFonts w:ascii="Cambria" w:hAnsi="Cambria" w:cs="Calibri"/>
+          <w:sz w:val="22"/>
+          <w:szCs w:val="22"/>
+        </w:rPr>
+        <w:t>VaR</w:t>
+      </w:r>
+      <w:proofErr w:type="spellEnd"/>
+      <w:r>
+        <w:rPr>
+          <w:rFonts w:ascii="Cambria" w:hAnsi="Cambria" w:cs="Calibri"/>
+          <w:sz w:val="22"/>
+          <w:szCs w:val="22"/>
+        </w:rPr>
+        <w:t xml:space="preserve"> and </w:t>
+      </w:r>
+      <w:proofErr w:type="spellStart"/>
+      <w:r>
+        <w:rPr>
+          <w:rFonts w:ascii="Cambria" w:hAnsi="Cambria" w:cs="Calibri"/>
+          <w:sz w:val="22"/>
+          <w:szCs w:val="22"/>
+        </w:rPr>
+        <w:t>TVaR</w:t>
+      </w:r>
+      <w:proofErr w:type="spellEnd"/>
+      <w:r>
+        <w:rPr>
+          <w:rFonts w:ascii="Cambria" w:hAnsi="Cambria" w:cs="Calibri"/>
+          <w:sz w:val="22"/>
+          <w:szCs w:val="22"/>
+        </w:rPr>
+        <w:t xml:space="preserve">, the diagrams above both assume that the distribution are measuring </w:t>
       </w:r>
       <w:r>
         <w:rPr>
@@ -4584,13 +4682,23 @@
                 <w:szCs w:val="22"/>
               </w:rPr>
             </w:pPr>
+            <w:proofErr w:type="gramStart"/>
             <w:r>
               <w:rPr>
                 <w:rFonts w:ascii="Cambria" w:hAnsi="Cambria"/>
                 <w:sz w:val="22"/>
                 <w:szCs w:val="22"/>
               </w:rPr>
-              <w:t>Yes if symmetric</w:t>
+              <w:t>Yes</w:t>
+            </w:r>
+            <w:proofErr w:type="gramEnd"/>
+            <w:r>
+              <w:rPr>
+                <w:rFonts w:ascii="Cambria" w:hAnsi="Cambria"/>
+                <w:sz w:val="22"/>
+                <w:szCs w:val="22"/>
+              </w:rPr>
+              <w:t xml:space="preserve"> if symmetric</w:t>
             </w:r>
           </w:p>
         </w:tc>
@@ -4846,5701 +4954,6 @@
         </w:rPr>
         <w:t> </w:t>
       </w:r>
-    </w:p>
-    <w:p>
-      <w:pPr>
-        <w:pStyle w:val="NormalWeb"/>
-        <w:spacing w:before="0" w:beforeAutospacing="0" w:after="0" w:afterAutospacing="0"/>
-        <w:rPr>
-          <w:rFonts w:ascii="Cambria" w:hAnsi="Cambria" w:cs="Calibri"/>
-          <w:sz w:val="40"/>
-          <w:szCs w:val="40"/>
-        </w:rPr>
-      </w:pPr>
-      <w:r>
-        <w:rPr>
-          <w:rFonts w:ascii="Cambria" w:hAnsi="Cambria" w:cs="Calibri"/>
-          <w:b/>
-          <w:bCs/>
-          <w:sz w:val="40"/>
-          <w:szCs w:val="40"/>
-        </w:rPr>
-        <w:t>Risk Analysis</w:t>
-      </w:r>
-    </w:p>
-    <w:p>
-      <w:pPr>
-        <w:pStyle w:val="NormalWeb"/>
-        <w:spacing w:before="0" w:beforeAutospacing="0" w:after="0" w:afterAutospacing="0"/>
-        <w:rPr>
-          <w:rFonts w:ascii="Calibri" w:hAnsi="Calibri" w:cs="Calibri"/>
-          <w:sz w:val="22"/>
-          <w:szCs w:val="22"/>
-        </w:rPr>
-      </w:pPr>
-      <w:r>
-        <w:rPr>
-          <w:rFonts w:ascii="Calibri" w:hAnsi="Calibri" w:cs="Calibri"/>
-          <w:sz w:val="22"/>
-          <w:szCs w:val="22"/>
-        </w:rPr>
-        <w:t> </w:t>
-      </w:r>
-    </w:p>
-    <w:p>
-      <w:pPr>
-        <w:pStyle w:val="Heading1"/>
-        <w:rPr>
-          <w:rFonts w:ascii="Calibri" w:hAnsi="Calibri" w:cs="Calibri"/>
-          <w:color w:val="201F1E"/>
-        </w:rPr>
-      </w:pPr>
-      <w:r>
-        <w:rPr>
-          <w:rFonts w:ascii="Calibri" w:hAnsi="Calibri" w:cs="Calibri"/>
-          <w:color w:val="201F1E"/>
-        </w:rPr>
-        <w:lastRenderedPageBreak/>
-        <w:t>Break Even Analysis</w:t>
-      </w:r>
-    </w:p>
-    <w:p>
-      <w:pPr>
-        <w:numPr>
-          <w:ilvl w:val="0"/>
-          <w:numId w:val="10"/>
-        </w:numPr>
-        <w:textAlignment w:val="center"/>
-        <w:rPr>
-          <w:rFonts w:ascii="Calibri" w:hAnsi="Calibri" w:cs="Calibri"/>
-          <w:sz w:val="22"/>
-          <w:szCs w:val="22"/>
-        </w:rPr>
-      </w:pPr>
-      <w:r>
-        <w:rPr>
-          <w:rFonts w:ascii="Calibri" w:hAnsi="Calibri" w:cs="Calibri"/>
-          <w:noProof/>
-          <w:sz w:val="22"/>
-          <w:szCs w:val="22"/>
-        </w:rPr>
-        <w:drawing>
-          <wp:inline distT="0" distB="0" distL="0" distR="0" wp14:anchorId="5231A09D" wp14:editId="5386C87A">
-            <wp:extent cx="5943600" cy="198755"/>
-            <wp:effectExtent l="0" t="0" r="0" b="0"/>
-            <wp:docPr id="43" name="Picture 43"/>
-            <wp:cNvGraphicFramePr>
-              <a:graphicFrameLocks xmlns:a="http://schemas.openxmlformats.org/drawingml/2006/main" noChangeAspect="1"/>
-            </wp:cNvGraphicFramePr>
-            <a:graphic xmlns:a="http://schemas.openxmlformats.org/drawingml/2006/main">
-              <a:graphicData uri="http://schemas.openxmlformats.org/drawingml/2006/picture">
-                <pic:pic xmlns:pic="http://schemas.openxmlformats.org/drawingml/2006/picture">
-                  <pic:nvPicPr>
-                    <pic:cNvPr id="0" name="Picture 1046"/>
-                    <pic:cNvPicPr>
-                      <a:picLocks noChangeAspect="1" noChangeArrowheads="1"/>
-                    </pic:cNvPicPr>
-                  </pic:nvPicPr>
-                  <pic:blipFill>
-                    <a:blip r:embed="rId37">
-                      <a:extLst>
-                        <a:ext uri="{28A0092B-C50C-407E-A947-70E740481C1C}">
-                          <a14:useLocalDpi xmlns:a14="http://schemas.microsoft.com/office/drawing/2010/main" val="0"/>
-                        </a:ext>
-                      </a:extLst>
-                    </a:blip>
-                    <a:srcRect/>
-                    <a:stretch>
-                      <a:fillRect/>
-                    </a:stretch>
-                  </pic:blipFill>
-                  <pic:spPr bwMode="auto">
-                    <a:xfrm>
-                      <a:off x="0" y="0"/>
-                      <a:ext cx="5943600" cy="198755"/>
-                    </a:xfrm>
-                    <a:prstGeom prst="rect">
-                      <a:avLst/>
-                    </a:prstGeom>
-                    <a:noFill/>
-                    <a:ln>
-                      <a:noFill/>
-                    </a:ln>
-                  </pic:spPr>
-                </pic:pic>
-              </a:graphicData>
-            </a:graphic>
-          </wp:inline>
-        </w:drawing>
-      </w:r>
-    </w:p>
-    <w:p>
-      <w:pPr>
-        <w:numPr>
-          <w:ilvl w:val="0"/>
-          <w:numId w:val="10"/>
-        </w:numPr>
-        <w:textAlignment w:val="center"/>
-        <w:rPr>
-          <w:rFonts w:ascii="Calibri" w:hAnsi="Calibri" w:cs="Calibri"/>
-          <w:sz w:val="22"/>
-          <w:szCs w:val="22"/>
-        </w:rPr>
-      </w:pPr>
-      <w:r>
-        <w:rPr>
-          <w:rFonts w:ascii="Calibri" w:hAnsi="Calibri" w:cs="Calibri"/>
-          <w:noProof/>
-          <w:sz w:val="22"/>
-          <w:szCs w:val="22"/>
-        </w:rPr>
-        <w:drawing>
-          <wp:inline distT="0" distB="0" distL="0" distR="0" wp14:anchorId="54EB82F9" wp14:editId="583750CA">
-            <wp:extent cx="5943600" cy="220345"/>
-            <wp:effectExtent l="0" t="0" r="0" b="8255"/>
-            <wp:docPr id="42" name="Picture 42"/>
-            <wp:cNvGraphicFramePr>
-              <a:graphicFrameLocks xmlns:a="http://schemas.openxmlformats.org/drawingml/2006/main" noChangeAspect="1"/>
-            </wp:cNvGraphicFramePr>
-            <a:graphic xmlns:a="http://schemas.openxmlformats.org/drawingml/2006/main">
-              <a:graphicData uri="http://schemas.openxmlformats.org/drawingml/2006/picture">
-                <pic:pic xmlns:pic="http://schemas.openxmlformats.org/drawingml/2006/picture">
-                  <pic:nvPicPr>
-                    <pic:cNvPr id="0" name="Picture 1047"/>
-                    <pic:cNvPicPr>
-                      <a:picLocks noChangeAspect="1" noChangeArrowheads="1"/>
-                    </pic:cNvPicPr>
-                  </pic:nvPicPr>
-                  <pic:blipFill>
-                    <a:blip r:embed="rId38">
-                      <a:extLst>
-                        <a:ext uri="{28A0092B-C50C-407E-A947-70E740481C1C}">
-                          <a14:useLocalDpi xmlns:a14="http://schemas.microsoft.com/office/drawing/2010/main" val="0"/>
-                        </a:ext>
-                      </a:extLst>
-                    </a:blip>
-                    <a:srcRect/>
-                    <a:stretch>
-                      <a:fillRect/>
-                    </a:stretch>
-                  </pic:blipFill>
-                  <pic:spPr bwMode="auto">
-                    <a:xfrm>
-                      <a:off x="0" y="0"/>
-                      <a:ext cx="5943600" cy="220345"/>
-                    </a:xfrm>
-                    <a:prstGeom prst="rect">
-                      <a:avLst/>
-                    </a:prstGeom>
-                    <a:noFill/>
-                    <a:ln>
-                      <a:noFill/>
-                    </a:ln>
-                  </pic:spPr>
-                </pic:pic>
-              </a:graphicData>
-            </a:graphic>
-          </wp:inline>
-        </w:drawing>
-      </w:r>
-    </w:p>
-    <w:p>
-      <w:pPr>
-        <w:pStyle w:val="NormalWeb"/>
-        <w:spacing w:before="0" w:beforeAutospacing="0" w:after="0" w:afterAutospacing="0"/>
-        <w:rPr>
-          <w:rFonts w:ascii="Cambria" w:hAnsi="Cambria" w:cs="Calibri"/>
-          <w:sz w:val="22"/>
-          <w:szCs w:val="22"/>
-        </w:rPr>
-      </w:pPr>
-      <w:r>
-        <w:rPr>
-          <w:rFonts w:ascii="Cambria" w:hAnsi="Cambria" w:cs="Calibri"/>
-          <w:sz w:val="22"/>
-          <w:szCs w:val="22"/>
-        </w:rPr>
-        <w:t> </w:t>
-      </w:r>
-    </w:p>
-    <w:p>
-      <w:pPr>
-        <w:pStyle w:val="NormalWeb"/>
-        <w:spacing w:before="0" w:beforeAutospacing="0" w:after="0" w:afterAutospacing="0"/>
-        <w:rPr>
-          <w:rFonts w:ascii="Cambria Math" w:hAnsi="Cambria Math" w:cs="Calibri"/>
-          <w:color w:val="7030A0"/>
-          <w:sz w:val="22"/>
-          <w:szCs w:val="22"/>
-          <w:lang w:val=""/>
-        </w:rPr>
-      </w:pPr>
-      <w:r>
-        <w:rPr>
-          <w:rFonts w:ascii="Cambria Math" w:hAnsi="Cambria Math" w:cs="Calibri"/>
-          <w:noProof/>
-          <w:color w:val="7030A0"/>
-          <w:sz w:val="22"/>
-          <w:szCs w:val="22"/>
-          <w:lang w:val=""/>
-        </w:rPr>
-        <w:drawing>
-          <wp:inline distT="0" distB="0" distL="0" distR="0" wp14:anchorId="6A0C5F6C" wp14:editId="72540248">
-            <wp:extent cx="5246370" cy="422275"/>
-            <wp:effectExtent l="0" t="0" r="0" b="0"/>
-            <wp:docPr id="41" name="Picture 41"/>
-            <wp:cNvGraphicFramePr>
-              <a:graphicFrameLocks xmlns:a="http://schemas.openxmlformats.org/drawingml/2006/main" noChangeAspect="1"/>
-            </wp:cNvGraphicFramePr>
-            <a:graphic xmlns:a="http://schemas.openxmlformats.org/drawingml/2006/main">
-              <a:graphicData uri="http://schemas.openxmlformats.org/drawingml/2006/picture">
-                <pic:pic xmlns:pic="http://schemas.openxmlformats.org/drawingml/2006/picture">
-                  <pic:nvPicPr>
-                    <pic:cNvPr id="0" name="Picture 1048"/>
-                    <pic:cNvPicPr>
-                      <a:picLocks noChangeAspect="1" noChangeArrowheads="1"/>
-                    </pic:cNvPicPr>
-                  </pic:nvPicPr>
-                  <pic:blipFill>
-                    <a:blip r:embed="rId39">
-                      <a:extLst>
-                        <a:ext uri="{28A0092B-C50C-407E-A947-70E740481C1C}">
-                          <a14:useLocalDpi xmlns:a14="http://schemas.microsoft.com/office/drawing/2010/main" val="0"/>
-                        </a:ext>
-                      </a:extLst>
-                    </a:blip>
-                    <a:srcRect/>
-                    <a:stretch>
-                      <a:fillRect/>
-                    </a:stretch>
-                  </pic:blipFill>
-                  <pic:spPr bwMode="auto">
-                    <a:xfrm>
-                      <a:off x="0" y="0"/>
-                      <a:ext cx="5246370" cy="422275"/>
-                    </a:xfrm>
-                    <a:prstGeom prst="rect">
-                      <a:avLst/>
-                    </a:prstGeom>
-                    <a:noFill/>
-                    <a:ln>
-                      <a:noFill/>
-                    </a:ln>
-                  </pic:spPr>
-                </pic:pic>
-              </a:graphicData>
-            </a:graphic>
-          </wp:inline>
-        </w:drawing>
-      </w:r>
-    </w:p>
-    <w:p>
-      <w:pPr>
-        <w:pStyle w:val="NormalWeb"/>
-        <w:spacing w:before="0" w:beforeAutospacing="0" w:after="0" w:afterAutospacing="0"/>
-        <w:rPr>
-          <w:rFonts w:ascii="Cambria Math" w:hAnsi="Cambria Math" w:cs="Calibri"/>
-          <w:sz w:val="22"/>
-          <w:szCs w:val="22"/>
-          <w:lang w:val=""/>
-        </w:rPr>
-      </w:pPr>
-      <w:r>
-        <w:rPr>
-          <w:rFonts w:ascii="Cambria Math" w:hAnsi="Cambria Math" w:cs="Calibri"/>
-          <w:noProof/>
-          <w:sz w:val="22"/>
-          <w:szCs w:val="22"/>
-          <w:lang w:val=""/>
-        </w:rPr>
-        <w:drawing>
-          <wp:inline distT="0" distB="0" distL="0" distR="0" wp14:anchorId="77B5B1AF" wp14:editId="42293961">
-            <wp:extent cx="4437380" cy="410210"/>
-            <wp:effectExtent l="0" t="0" r="1270" b="8890"/>
-            <wp:docPr id="40" name="Picture 40"/>
-            <wp:cNvGraphicFramePr>
-              <a:graphicFrameLocks xmlns:a="http://schemas.openxmlformats.org/drawingml/2006/main" noChangeAspect="1"/>
-            </wp:cNvGraphicFramePr>
-            <a:graphic xmlns:a="http://schemas.openxmlformats.org/drawingml/2006/main">
-              <a:graphicData uri="http://schemas.openxmlformats.org/drawingml/2006/picture">
-                <pic:pic xmlns:pic="http://schemas.openxmlformats.org/drawingml/2006/picture">
-                  <pic:nvPicPr>
-                    <pic:cNvPr id="0" name="Picture 1049"/>
-                    <pic:cNvPicPr>
-                      <a:picLocks noChangeAspect="1" noChangeArrowheads="1"/>
-                    </pic:cNvPicPr>
-                  </pic:nvPicPr>
-                  <pic:blipFill>
-                    <a:blip r:embed="rId40">
-                      <a:extLst>
-                        <a:ext uri="{28A0092B-C50C-407E-A947-70E740481C1C}">
-                          <a14:useLocalDpi xmlns:a14="http://schemas.microsoft.com/office/drawing/2010/main" val="0"/>
-                        </a:ext>
-                      </a:extLst>
-                    </a:blip>
-                    <a:srcRect/>
-                    <a:stretch>
-                      <a:fillRect/>
-                    </a:stretch>
-                  </pic:blipFill>
-                  <pic:spPr bwMode="auto">
-                    <a:xfrm>
-                      <a:off x="0" y="0"/>
-                      <a:ext cx="4437380" cy="410210"/>
-                    </a:xfrm>
-                    <a:prstGeom prst="rect">
-                      <a:avLst/>
-                    </a:prstGeom>
-                    <a:noFill/>
-                    <a:ln>
-                      <a:noFill/>
-                    </a:ln>
-                  </pic:spPr>
-                </pic:pic>
-              </a:graphicData>
-            </a:graphic>
-          </wp:inline>
-        </w:drawing>
-      </w:r>
-    </w:p>
-    <w:p>
-      <w:pPr>
-        <w:pStyle w:val="NormalWeb"/>
-        <w:spacing w:before="0" w:beforeAutospacing="0" w:after="0" w:afterAutospacing="0"/>
-        <w:rPr>
-          <w:rFonts w:ascii="Cambria" w:hAnsi="Cambria" w:cs="Calibri"/>
-          <w:sz w:val="22"/>
-          <w:szCs w:val="22"/>
-        </w:rPr>
-      </w:pPr>
-      <w:r>
-        <w:rPr>
-          <w:rFonts w:ascii="Cambria" w:hAnsi="Cambria" w:cs="Calibri"/>
-          <w:sz w:val="22"/>
-          <w:szCs w:val="22"/>
-        </w:rPr>
-        <w:t> </w:t>
-      </w:r>
-    </w:p>
-    <w:p>
-      <w:pPr>
-        <w:pStyle w:val="Heading1"/>
-        <w:rPr>
-          <w:rFonts w:ascii="Calibri" w:hAnsi="Calibri" w:cs="Calibri"/>
-          <w:color w:val="201F1E"/>
-        </w:rPr>
-      </w:pPr>
-      <w:r>
-        <w:rPr>
-          <w:rFonts w:ascii="Calibri" w:hAnsi="Calibri" w:cs="Calibri"/>
-          <w:color w:val="201F1E"/>
-        </w:rPr>
-        <w:t>Sensitivity Analysis</w:t>
-      </w:r>
-    </w:p>
-    <w:p>
-      <w:pPr>
-        <w:numPr>
-          <w:ilvl w:val="0"/>
-          <w:numId w:val="11"/>
-        </w:numPr>
-        <w:textAlignment w:val="center"/>
-        <w:rPr>
-          <w:rFonts w:ascii="Calibri" w:hAnsi="Calibri" w:cs="Calibri"/>
-          <w:sz w:val="22"/>
-          <w:szCs w:val="22"/>
-        </w:rPr>
-      </w:pPr>
-      <w:r>
-        <w:rPr>
-          <w:rFonts w:ascii="Calibri" w:hAnsi="Calibri" w:cs="Calibri"/>
-          <w:noProof/>
-          <w:sz w:val="22"/>
-          <w:szCs w:val="22"/>
-        </w:rPr>
-        <w:drawing>
-          <wp:inline distT="0" distB="0" distL="0" distR="0" wp14:anchorId="106E85A8" wp14:editId="13753F4C">
-            <wp:extent cx="5943600" cy="187960"/>
-            <wp:effectExtent l="0" t="0" r="0" b="2540"/>
-            <wp:docPr id="39" name="Picture 39"/>
-            <wp:cNvGraphicFramePr>
-              <a:graphicFrameLocks xmlns:a="http://schemas.openxmlformats.org/drawingml/2006/main" noChangeAspect="1"/>
-            </wp:cNvGraphicFramePr>
-            <a:graphic xmlns:a="http://schemas.openxmlformats.org/drawingml/2006/main">
-              <a:graphicData uri="http://schemas.openxmlformats.org/drawingml/2006/picture">
-                <pic:pic xmlns:pic="http://schemas.openxmlformats.org/drawingml/2006/picture">
-                  <pic:nvPicPr>
-                    <pic:cNvPr id="0" name="Picture 1050"/>
-                    <pic:cNvPicPr>
-                      <a:picLocks noChangeAspect="1" noChangeArrowheads="1"/>
-                    </pic:cNvPicPr>
-                  </pic:nvPicPr>
-                  <pic:blipFill>
-                    <a:blip r:embed="rId41">
-                      <a:extLst>
-                        <a:ext uri="{28A0092B-C50C-407E-A947-70E740481C1C}">
-                          <a14:useLocalDpi xmlns:a14="http://schemas.microsoft.com/office/drawing/2010/main" val="0"/>
-                        </a:ext>
-                      </a:extLst>
-                    </a:blip>
-                    <a:srcRect/>
-                    <a:stretch>
-                      <a:fillRect/>
-                    </a:stretch>
-                  </pic:blipFill>
-                  <pic:spPr bwMode="auto">
-                    <a:xfrm>
-                      <a:off x="0" y="0"/>
-                      <a:ext cx="5943600" cy="187960"/>
-                    </a:xfrm>
-                    <a:prstGeom prst="rect">
-                      <a:avLst/>
-                    </a:prstGeom>
-                    <a:noFill/>
-                    <a:ln>
-                      <a:noFill/>
-                    </a:ln>
-                  </pic:spPr>
-                </pic:pic>
-              </a:graphicData>
-            </a:graphic>
-          </wp:inline>
-        </w:drawing>
-      </w:r>
-    </w:p>
-    <w:p>
-      <w:pPr>
-        <w:numPr>
-          <w:ilvl w:val="0"/>
-          <w:numId w:val="11"/>
-        </w:numPr>
-        <w:textAlignment w:val="center"/>
-        <w:rPr>
-          <w:rFonts w:ascii="Calibri" w:hAnsi="Calibri" w:cs="Calibri"/>
-          <w:sz w:val="22"/>
-          <w:szCs w:val="22"/>
-        </w:rPr>
-      </w:pPr>
-      <w:r>
-        <w:rPr>
-          <w:rFonts w:ascii="Cambria" w:hAnsi="Cambria" w:cs="Calibri"/>
-          <w:sz w:val="22"/>
-          <w:szCs w:val="22"/>
-        </w:rPr>
-        <w:t xml:space="preserve">We typically </w:t>
-      </w:r>
-      <w:r>
-        <w:rPr>
-          <w:rFonts w:ascii="Cambria" w:hAnsi="Cambria" w:cs="Calibri"/>
-          <w:b/>
-          <w:bCs/>
-          <w:sz w:val="22"/>
-          <w:szCs w:val="22"/>
-        </w:rPr>
-        <w:t>assume the Base Case</w:t>
-      </w:r>
-      <w:r>
-        <w:rPr>
-          <w:rFonts w:ascii="Cambria" w:hAnsi="Cambria" w:cs="Calibri"/>
-          <w:sz w:val="22"/>
-          <w:szCs w:val="22"/>
-        </w:rPr>
-        <w:t xml:space="preserve"> and then </w:t>
-      </w:r>
-      <w:r>
-        <w:rPr>
-          <w:rFonts w:ascii="Cambria" w:hAnsi="Cambria" w:cs="Calibri"/>
-          <w:b/>
-          <w:bCs/>
-          <w:sz w:val="22"/>
-          <w:szCs w:val="22"/>
-        </w:rPr>
-        <w:t>change exactly one of the variables</w:t>
-      </w:r>
-      <w:r>
-        <w:rPr>
-          <w:rFonts w:ascii="Cambria" w:hAnsi="Cambria" w:cs="Calibri"/>
-          <w:sz w:val="22"/>
-          <w:szCs w:val="22"/>
-        </w:rPr>
-        <w:t xml:space="preserve"> to be Worst/Best</w:t>
-      </w:r>
-    </w:p>
-    <w:p>
-      <w:pPr>
-        <w:numPr>
-          <w:ilvl w:val="0"/>
-          <w:numId w:val="11"/>
-        </w:numPr>
-        <w:textAlignment w:val="center"/>
-        <w:rPr>
-          <w:rFonts w:ascii="Calibri" w:hAnsi="Calibri" w:cs="Calibri"/>
-          <w:sz w:val="22"/>
-          <w:szCs w:val="22"/>
-        </w:rPr>
-      </w:pPr>
-      <w:r>
-        <w:rPr>
-          <w:rFonts w:ascii="Cambria" w:hAnsi="Cambria" w:cs="Calibri"/>
-          <w:sz w:val="22"/>
-          <w:szCs w:val="22"/>
-        </w:rPr>
-        <w:t>The sensitivity range is the difference between the NPV calculated using the Best and Worst variable</w:t>
-      </w:r>
-    </w:p>
-    <w:p>
-      <w:pPr>
-        <w:numPr>
-          <w:ilvl w:val="0"/>
-          <w:numId w:val="11"/>
-        </w:numPr>
-        <w:textAlignment w:val="center"/>
-        <w:rPr>
-          <w:rFonts w:ascii="Calibri" w:hAnsi="Calibri" w:cs="Calibri"/>
-          <w:sz w:val="22"/>
-          <w:szCs w:val="22"/>
-        </w:rPr>
-      </w:pPr>
-      <w:r>
-        <w:rPr>
-          <w:rFonts w:ascii="Cambria" w:hAnsi="Cambria" w:cs="Calibri"/>
-          <w:sz w:val="22"/>
-          <w:szCs w:val="22"/>
-        </w:rPr>
-        <w:t xml:space="preserve">We repeat this process for all possible variables - the variable with the </w:t>
-      </w:r>
-      <w:r>
-        <w:rPr>
-          <w:rFonts w:ascii="Cambria" w:hAnsi="Cambria" w:cs="Calibri"/>
-          <w:b/>
-          <w:bCs/>
-          <w:sz w:val="22"/>
-          <w:szCs w:val="22"/>
-        </w:rPr>
-        <w:t>highest range is the most sensitive</w:t>
-      </w:r>
-    </w:p>
-    <w:p>
-      <w:pPr>
-        <w:pStyle w:val="NormalWeb"/>
-        <w:spacing w:before="0" w:beforeAutospacing="0" w:after="0" w:afterAutospacing="0"/>
-        <w:ind w:left="540"/>
-        <w:rPr>
-          <w:rFonts w:ascii="Cambria" w:hAnsi="Cambria" w:cs="Calibri"/>
-          <w:sz w:val="22"/>
-          <w:szCs w:val="22"/>
-        </w:rPr>
-      </w:pPr>
-      <w:r>
-        <w:rPr>
-          <w:rFonts w:ascii="Cambria" w:hAnsi="Cambria" w:cs="Calibri"/>
-          <w:sz w:val="22"/>
-          <w:szCs w:val="22"/>
-        </w:rPr>
-        <w:t> </w:t>
-      </w:r>
-    </w:p>
-    <w:p>
-      <w:pPr>
-        <w:pStyle w:val="NormalWeb"/>
-        <w:spacing w:before="0" w:beforeAutospacing="0" w:after="0" w:afterAutospacing="0"/>
-        <w:rPr>
-          <w:rFonts w:ascii="Calibri" w:hAnsi="Calibri" w:cs="Calibri"/>
-          <w:sz w:val="22"/>
-          <w:szCs w:val="22"/>
-        </w:rPr>
-      </w:pPr>
-      <w:r>
-        <w:rPr>
-          <w:rFonts w:ascii="Calibri" w:hAnsi="Calibri" w:cs="Calibri"/>
-          <w:noProof/>
-          <w:sz w:val="22"/>
-          <w:szCs w:val="22"/>
-        </w:rPr>
-        <w:drawing>
-          <wp:inline distT="0" distB="0" distL="0" distR="0" wp14:anchorId="7B0A33E7" wp14:editId="5707695B">
-            <wp:extent cx="3874770" cy="1395095"/>
-            <wp:effectExtent l="0" t="0" r="0" b="0"/>
-            <wp:docPr id="38" name="Picture 38" descr="Units sold &#10;Price per unit ($) &#10;Tax rate &#10;Cost of capital &#10;Base Case &#10;1,000 &#10;300 &#10;40% &#10;15% &#10;Worst Case &#10;800 &#10;240 &#10;50% &#10;20% &#10;Best Case &#10;1,200 &#10;360 &#10;30% &#10;10% "/>
-            <wp:cNvGraphicFramePr>
-              <a:graphicFrameLocks xmlns:a="http://schemas.openxmlformats.org/drawingml/2006/main" noChangeAspect="1"/>
-            </wp:cNvGraphicFramePr>
-            <a:graphic xmlns:a="http://schemas.openxmlformats.org/drawingml/2006/main">
-              <a:graphicData uri="http://schemas.openxmlformats.org/drawingml/2006/picture">
-                <pic:pic xmlns:pic="http://schemas.openxmlformats.org/drawingml/2006/picture">
-                  <pic:nvPicPr>
-                    <pic:cNvPr id="0" name="Picture 1051" descr="Units sold &#10;Price per unit ($) &#10;Tax rate &#10;Cost of capital &#10;Base Case &#10;1,000 &#10;300 &#10;40% &#10;15% &#10;Worst Case &#10;800 &#10;240 &#10;50% &#10;20% &#10;Best Case &#10;1,200 &#10;360 &#10;30% &#10;10% "/>
-                    <pic:cNvPicPr>
-                      <a:picLocks noChangeAspect="1" noChangeArrowheads="1"/>
-                    </pic:cNvPicPr>
-                  </pic:nvPicPr>
-                  <pic:blipFill>
-                    <a:blip r:embed="rId42">
-                      <a:extLst>
-                        <a:ext uri="{28A0092B-C50C-407E-A947-70E740481C1C}">
-                          <a14:useLocalDpi xmlns:a14="http://schemas.microsoft.com/office/drawing/2010/main" val="0"/>
-                        </a:ext>
-                      </a:extLst>
-                    </a:blip>
-                    <a:srcRect/>
-                    <a:stretch>
-                      <a:fillRect/>
-                    </a:stretch>
-                  </pic:blipFill>
-                  <pic:spPr bwMode="auto">
-                    <a:xfrm>
-                      <a:off x="0" y="0"/>
-                      <a:ext cx="3874770" cy="1395095"/>
-                    </a:xfrm>
-                    <a:prstGeom prst="rect">
-                      <a:avLst/>
-                    </a:prstGeom>
-                    <a:noFill/>
-                    <a:ln>
-                      <a:noFill/>
-                    </a:ln>
-                  </pic:spPr>
-                </pic:pic>
-              </a:graphicData>
-            </a:graphic>
-          </wp:inline>
-        </w:drawing>
-      </w:r>
-    </w:p>
-    <w:p>
-      <w:pPr>
-        <w:pStyle w:val="NormalWeb"/>
-        <w:spacing w:before="0" w:beforeAutospacing="0" w:after="0" w:afterAutospacing="0"/>
-        <w:rPr>
-          <w:rFonts w:ascii="Cambria" w:hAnsi="Cambria" w:cs="Calibri"/>
-          <w:sz w:val="22"/>
-          <w:szCs w:val="22"/>
-        </w:rPr>
-      </w:pPr>
-      <w:r>
-        <w:rPr>
-          <w:rFonts w:ascii="Cambria" w:hAnsi="Cambria" w:cs="Calibri"/>
-          <w:sz w:val="22"/>
-          <w:szCs w:val="22"/>
-        </w:rPr>
-        <w:t> </w:t>
-      </w:r>
-    </w:p>
-    <w:p>
-      <w:pPr>
-        <w:pStyle w:val="NormalWeb"/>
-        <w:spacing w:before="0" w:beforeAutospacing="0" w:after="0" w:afterAutospacing="0"/>
-        <w:rPr>
-          <w:rFonts w:ascii="Calibri" w:hAnsi="Calibri" w:cs="Calibri"/>
-          <w:sz w:val="22"/>
-          <w:szCs w:val="22"/>
-        </w:rPr>
-      </w:pPr>
-      <w:r>
-        <w:rPr>
-          <w:rFonts w:ascii="Calibri" w:hAnsi="Calibri" w:cs="Calibri"/>
-          <w:noProof/>
-          <w:sz w:val="22"/>
-          <w:szCs w:val="22"/>
-        </w:rPr>
-        <w:drawing>
-          <wp:inline distT="0" distB="0" distL="0" distR="0" wp14:anchorId="517615C2" wp14:editId="4DF8FCC2">
-            <wp:extent cx="5943600" cy="1602105"/>
-            <wp:effectExtent l="0" t="0" r="0" b="0"/>
-            <wp:docPr id="37" name="Picture 37" descr="V ariable &#10;Units sold &#10;price per unit ($) &#10;Tax rate &#10;Cost of capital &#10;NPV &#10;(Base Case) &#10;253,275 &#10;253,275 &#10;253,275 &#10;253,275 &#10;NPV &#10;(Worst Case) &#10;152,710 &#10;132,597 &#10;189,584 &#10;190,367 &#10;NPV &#10;(Best Case) &#10;353,840 &#10;373,953 &#10;316,966 &#10;329,597 &#10;Range &#10;201,129 &#10;241,355 &#10;127,382 &#10;139,230 "/>
-            <wp:cNvGraphicFramePr>
-              <a:graphicFrameLocks xmlns:a="http://schemas.openxmlformats.org/drawingml/2006/main" noChangeAspect="1"/>
-            </wp:cNvGraphicFramePr>
-            <a:graphic xmlns:a="http://schemas.openxmlformats.org/drawingml/2006/main">
-              <a:graphicData uri="http://schemas.openxmlformats.org/drawingml/2006/picture">
-                <pic:pic xmlns:pic="http://schemas.openxmlformats.org/drawingml/2006/picture">
-                  <pic:nvPicPr>
-                    <pic:cNvPr id="0" name="Picture 1052" descr="V ariable &#10;Units sold &#10;price per unit ($) &#10;Tax rate &#10;Cost of capital &#10;NPV &#10;(Base Case) &#10;253,275 &#10;253,275 &#10;253,275 &#10;253,275 &#10;NPV &#10;(Worst Case) &#10;152,710 &#10;132,597 &#10;189,584 &#10;190,367 &#10;NPV &#10;(Best Case) &#10;353,840 &#10;373,953 &#10;316,966 &#10;329,597 &#10;Range &#10;201,129 &#10;241,355 &#10;127,382 &#10;139,230 "/>
-                    <pic:cNvPicPr>
-                      <a:picLocks noChangeAspect="1" noChangeArrowheads="1"/>
-                    </pic:cNvPicPr>
-                  </pic:nvPicPr>
-                  <pic:blipFill>
-                    <a:blip r:embed="rId43">
-                      <a:extLst>
-                        <a:ext uri="{28A0092B-C50C-407E-A947-70E740481C1C}">
-                          <a14:useLocalDpi xmlns:a14="http://schemas.microsoft.com/office/drawing/2010/main" val="0"/>
-                        </a:ext>
-                      </a:extLst>
-                    </a:blip>
-                    <a:srcRect/>
-                    <a:stretch>
-                      <a:fillRect/>
-                    </a:stretch>
-                  </pic:blipFill>
-                  <pic:spPr bwMode="auto">
-                    <a:xfrm>
-                      <a:off x="0" y="0"/>
-                      <a:ext cx="5943600" cy="1602105"/>
-                    </a:xfrm>
-                    <a:prstGeom prst="rect">
-                      <a:avLst/>
-                    </a:prstGeom>
-                    <a:noFill/>
-                    <a:ln>
-                      <a:noFill/>
-                    </a:ln>
-                  </pic:spPr>
-                </pic:pic>
-              </a:graphicData>
-            </a:graphic>
-          </wp:inline>
-        </w:drawing>
-      </w:r>
-    </w:p>
-    <w:p>
-      <w:pPr>
-        <w:pStyle w:val="NormalWeb"/>
-        <w:spacing w:before="0" w:beforeAutospacing="0" w:after="0" w:afterAutospacing="0"/>
-        <w:rPr>
-          <w:rFonts w:ascii="Cambria" w:hAnsi="Cambria" w:cs="Calibri"/>
-          <w:sz w:val="22"/>
-          <w:szCs w:val="22"/>
-        </w:rPr>
-      </w:pPr>
-      <w:r>
-        <w:rPr>
-          <w:rFonts w:ascii="Cambria" w:hAnsi="Cambria" w:cs="Calibri"/>
-          <w:sz w:val="22"/>
-          <w:szCs w:val="22"/>
-        </w:rPr>
-        <w:t> </w:t>
-      </w:r>
-    </w:p>
-    <w:p>
-      <w:pPr>
-        <w:pStyle w:val="Heading1"/>
-        <w:rPr>
-          <w:rFonts w:ascii="Calibri" w:hAnsi="Calibri" w:cs="Calibri"/>
-          <w:color w:val="201F1E"/>
-        </w:rPr>
-      </w:pPr>
-      <w:r>
-        <w:rPr>
-          <w:rFonts w:ascii="Calibri" w:hAnsi="Calibri" w:cs="Calibri"/>
-          <w:color w:val="201F1E"/>
-        </w:rPr>
-        <w:t>Scenario Analysis</w:t>
-      </w:r>
-    </w:p>
-    <w:p>
-      <w:pPr>
-        <w:numPr>
-          <w:ilvl w:val="0"/>
-          <w:numId w:val="12"/>
-        </w:numPr>
-        <w:textAlignment w:val="center"/>
-        <w:rPr>
-          <w:rFonts w:ascii="Calibri" w:hAnsi="Calibri" w:cs="Calibri"/>
-          <w:sz w:val="22"/>
-          <w:szCs w:val="22"/>
-        </w:rPr>
-      </w:pPr>
-      <w:r>
-        <w:rPr>
-          <w:rFonts w:ascii="Calibri" w:hAnsi="Calibri" w:cs="Calibri"/>
-          <w:noProof/>
-          <w:sz w:val="22"/>
-          <w:szCs w:val="22"/>
-        </w:rPr>
-        <w:drawing>
-          <wp:inline distT="0" distB="0" distL="0" distR="0" wp14:anchorId="3A2DA299" wp14:editId="5E3FC427">
-            <wp:extent cx="5943600" cy="199390"/>
-            <wp:effectExtent l="0" t="0" r="0" b="0"/>
-            <wp:docPr id="36" name="Picture 36"/>
-            <wp:cNvGraphicFramePr>
-              <a:graphicFrameLocks xmlns:a="http://schemas.openxmlformats.org/drawingml/2006/main" noChangeAspect="1"/>
-            </wp:cNvGraphicFramePr>
-            <a:graphic xmlns:a="http://schemas.openxmlformats.org/drawingml/2006/main">
-              <a:graphicData uri="http://schemas.openxmlformats.org/drawingml/2006/picture">
-                <pic:pic xmlns:pic="http://schemas.openxmlformats.org/drawingml/2006/picture">
-                  <pic:nvPicPr>
-                    <pic:cNvPr id="0" name="Picture 1053"/>
-                    <pic:cNvPicPr>
-                      <a:picLocks noChangeAspect="1" noChangeArrowheads="1"/>
-                    </pic:cNvPicPr>
-                  </pic:nvPicPr>
-                  <pic:blipFill>
-                    <a:blip r:embed="rId44">
-                      <a:extLst>
-                        <a:ext uri="{28A0092B-C50C-407E-A947-70E740481C1C}">
-                          <a14:useLocalDpi xmlns:a14="http://schemas.microsoft.com/office/drawing/2010/main" val="0"/>
-                        </a:ext>
-                      </a:extLst>
-                    </a:blip>
-                    <a:srcRect/>
-                    <a:stretch>
-                      <a:fillRect/>
-                    </a:stretch>
-                  </pic:blipFill>
-                  <pic:spPr bwMode="auto">
-                    <a:xfrm>
-                      <a:off x="0" y="0"/>
-                      <a:ext cx="5943600" cy="199390"/>
-                    </a:xfrm>
-                    <a:prstGeom prst="rect">
-                      <a:avLst/>
-                    </a:prstGeom>
-                    <a:noFill/>
-                    <a:ln>
-                      <a:noFill/>
-                    </a:ln>
-                  </pic:spPr>
-                </pic:pic>
-              </a:graphicData>
-            </a:graphic>
-          </wp:inline>
-        </w:drawing>
-      </w:r>
-    </w:p>
-    <w:p>
-      <w:pPr>
-        <w:numPr>
-          <w:ilvl w:val="0"/>
-          <w:numId w:val="12"/>
-        </w:numPr>
-        <w:textAlignment w:val="center"/>
-        <w:rPr>
-          <w:rFonts w:ascii="Calibri" w:hAnsi="Calibri" w:cs="Calibri"/>
-          <w:sz w:val="22"/>
-          <w:szCs w:val="22"/>
-        </w:rPr>
-      </w:pPr>
-      <w:r>
-        <w:rPr>
-          <w:rFonts w:ascii="Cambria" w:hAnsi="Cambria" w:cs="Calibri"/>
-          <w:sz w:val="22"/>
-          <w:szCs w:val="22"/>
-        </w:rPr>
-        <w:t>Similarly, we typically assume Base, Pessimistic and Optimistic scenarios - the greater the range of NPVs, the riskier the project</w:t>
-      </w:r>
-    </w:p>
-    <w:p>
-      <w:pPr>
-        <w:numPr>
-          <w:ilvl w:val="0"/>
-          <w:numId w:val="12"/>
-        </w:numPr>
-        <w:textAlignment w:val="center"/>
-        <w:rPr>
-          <w:rFonts w:ascii="Calibri" w:hAnsi="Calibri" w:cs="Calibri"/>
-          <w:sz w:val="22"/>
-          <w:szCs w:val="22"/>
-        </w:rPr>
-      </w:pPr>
-      <w:r>
-        <w:rPr>
-          <w:rFonts w:ascii="Cambria" w:hAnsi="Cambria" w:cs="Calibri"/>
-          <w:sz w:val="22"/>
-          <w:szCs w:val="22"/>
-        </w:rPr>
-        <w:t xml:space="preserve">Note that the variables in Scenario Analysis are </w:t>
-      </w:r>
-      <w:r>
-        <w:rPr>
-          <w:rFonts w:ascii="Cambria" w:hAnsi="Cambria" w:cs="Calibri"/>
-          <w:b/>
-          <w:bCs/>
-          <w:sz w:val="22"/>
-          <w:szCs w:val="22"/>
-        </w:rPr>
-        <w:t>interconnected</w:t>
-      </w:r>
-      <w:r>
-        <w:rPr>
-          <w:rFonts w:ascii="Cambria" w:hAnsi="Cambria" w:cs="Calibri"/>
-          <w:sz w:val="22"/>
-          <w:szCs w:val="22"/>
-        </w:rPr>
-        <w:t xml:space="preserve"> thus the values chosen for each scenario have to be </w:t>
-      </w:r>
-      <w:r>
-        <w:rPr>
-          <w:rFonts w:ascii="Cambria" w:hAnsi="Cambria" w:cs="Calibri"/>
-          <w:b/>
-          <w:bCs/>
-          <w:sz w:val="22"/>
-          <w:szCs w:val="22"/>
-        </w:rPr>
-        <w:t>internally consistent</w:t>
-      </w:r>
-      <w:r>
-        <w:rPr>
-          <w:rFonts w:ascii="Cambria" w:hAnsi="Cambria" w:cs="Calibri"/>
-          <w:sz w:val="22"/>
-          <w:szCs w:val="22"/>
-        </w:rPr>
-        <w:t xml:space="preserve"> with one another</w:t>
-      </w:r>
-    </w:p>
-    <w:p>
-      <w:pPr>
-        <w:pStyle w:val="NormalWeb"/>
-        <w:spacing w:before="0" w:beforeAutospacing="0" w:after="0" w:afterAutospacing="0"/>
-        <w:rPr>
-          <w:rFonts w:ascii="Cambria" w:hAnsi="Cambria" w:cs="Calibri"/>
-          <w:sz w:val="22"/>
-          <w:szCs w:val="22"/>
-        </w:rPr>
-      </w:pPr>
-      <w:r>
-        <w:rPr>
-          <w:rFonts w:ascii="Cambria" w:hAnsi="Cambria" w:cs="Calibri"/>
-          <w:sz w:val="22"/>
-          <w:szCs w:val="22"/>
-        </w:rPr>
-        <w:t> </w:t>
-      </w:r>
-    </w:p>
-    <w:p>
-      <w:pPr>
-        <w:pStyle w:val="NormalWeb"/>
-        <w:spacing w:before="0" w:beforeAutospacing="0" w:after="0" w:afterAutospacing="0"/>
-        <w:rPr>
-          <w:rFonts w:ascii="Calibri" w:hAnsi="Calibri" w:cs="Calibri"/>
-          <w:sz w:val="22"/>
-          <w:szCs w:val="22"/>
-        </w:rPr>
-      </w:pPr>
-      <w:r>
-        <w:rPr>
-          <w:rFonts w:ascii="Calibri" w:hAnsi="Calibri" w:cs="Calibri"/>
-          <w:noProof/>
-          <w:sz w:val="22"/>
-          <w:szCs w:val="22"/>
-        </w:rPr>
-        <w:lastRenderedPageBreak/>
-        <w:drawing>
-          <wp:inline distT="0" distB="0" distL="0" distR="0" wp14:anchorId="03C38960" wp14:editId="26A2652B">
-            <wp:extent cx="5943600" cy="1806575"/>
-            <wp:effectExtent l="0" t="0" r="0" b="3175"/>
-            <wp:docPr id="35" name="Picture 35" descr="V ariable &#10;Units sold &#10;Price per unit (S) &#10;Tax rate &#10;Cost of capital &#10;NPV &#10;Pessimistic &#10;Scenario &#10;800 &#10;240 &#10;50% &#10;20% &#10;(12,995) &#10;Most Likely &#10;Scenario &#10;1,000 &#10;300 &#10;40% &#10;15% &#10;253,275 &#10;Optimistic &#10;Scenario &#10;1,200 &#10;360 &#10;30% &#10;10% &#10;725,355 "/>
-            <wp:cNvGraphicFramePr>
-              <a:graphicFrameLocks xmlns:a="http://schemas.openxmlformats.org/drawingml/2006/main" noChangeAspect="1"/>
-            </wp:cNvGraphicFramePr>
-            <a:graphic xmlns:a="http://schemas.openxmlformats.org/drawingml/2006/main">
-              <a:graphicData uri="http://schemas.openxmlformats.org/drawingml/2006/picture">
-                <pic:pic xmlns:pic="http://schemas.openxmlformats.org/drawingml/2006/picture">
-                  <pic:nvPicPr>
-                    <pic:cNvPr id="0" name="Picture 1054" descr="V ariable &#10;Units sold &#10;Price per unit (S) &#10;Tax rate &#10;Cost of capital &#10;NPV &#10;Pessimistic &#10;Scenario &#10;800 &#10;240 &#10;50% &#10;20% &#10;(12,995) &#10;Most Likely &#10;Scenario &#10;1,000 &#10;300 &#10;40% &#10;15% &#10;253,275 &#10;Optimistic &#10;Scenario &#10;1,200 &#10;360 &#10;30% &#10;10% &#10;725,355 "/>
-                    <pic:cNvPicPr>
-                      <a:picLocks noChangeAspect="1" noChangeArrowheads="1"/>
-                    </pic:cNvPicPr>
-                  </pic:nvPicPr>
-                  <pic:blipFill>
-                    <a:blip r:embed="rId45">
-                      <a:extLst>
-                        <a:ext uri="{28A0092B-C50C-407E-A947-70E740481C1C}">
-                          <a14:useLocalDpi xmlns:a14="http://schemas.microsoft.com/office/drawing/2010/main" val="0"/>
-                        </a:ext>
-                      </a:extLst>
-                    </a:blip>
-                    <a:srcRect/>
-                    <a:stretch>
-                      <a:fillRect/>
-                    </a:stretch>
-                  </pic:blipFill>
-                  <pic:spPr bwMode="auto">
-                    <a:xfrm>
-                      <a:off x="0" y="0"/>
-                      <a:ext cx="5943600" cy="1806575"/>
-                    </a:xfrm>
-                    <a:prstGeom prst="rect">
-                      <a:avLst/>
-                    </a:prstGeom>
-                    <a:noFill/>
-                    <a:ln>
-                      <a:noFill/>
-                    </a:ln>
-                  </pic:spPr>
-                </pic:pic>
-              </a:graphicData>
-            </a:graphic>
-          </wp:inline>
-        </w:drawing>
-      </w:r>
-    </w:p>
-    <w:p>
-      <w:pPr>
-        <w:pStyle w:val="NormalWeb"/>
-        <w:spacing w:before="0" w:beforeAutospacing="0" w:after="0" w:afterAutospacing="0"/>
-        <w:rPr>
-          <w:rFonts w:ascii="Cambria" w:hAnsi="Cambria" w:cs="Calibri"/>
-          <w:sz w:val="22"/>
-          <w:szCs w:val="22"/>
-        </w:rPr>
-      </w:pPr>
-      <w:r>
-        <w:rPr>
-          <w:rFonts w:ascii="Cambria" w:hAnsi="Cambria" w:cs="Calibri"/>
-          <w:sz w:val="22"/>
-          <w:szCs w:val="22"/>
-        </w:rPr>
-        <w:t> </w:t>
-      </w:r>
-    </w:p>
-    <w:p>
-      <w:pPr>
-        <w:pStyle w:val="NormalWeb"/>
-        <w:spacing w:before="0" w:beforeAutospacing="0" w:after="0" w:afterAutospacing="0"/>
-        <w:rPr>
-          <w:rFonts w:ascii="Calibri" w:hAnsi="Calibri" w:cs="Calibri"/>
-          <w:sz w:val="22"/>
-          <w:szCs w:val="22"/>
-        </w:rPr>
-      </w:pPr>
-      <w:r>
-        <w:rPr>
-          <w:rFonts w:ascii="Calibri" w:hAnsi="Calibri" w:cs="Calibri"/>
-          <w:noProof/>
-          <w:sz w:val="22"/>
-          <w:szCs w:val="22"/>
-        </w:rPr>
-        <w:drawing>
-          <wp:inline distT="0" distB="0" distL="0" distR="0" wp14:anchorId="7F79C76B" wp14:editId="5F2E1D4F">
-            <wp:extent cx="5943600" cy="1943100"/>
-            <wp:effectExtent l="0" t="0" r="0" b="0"/>
-            <wp:docPr id="34" name="Picture 34" descr="Most Likely &#10;Scenario &#10;Probability &#10;Pessimistic &#10;Scenario &#10;25% &#10;Optimistic &#10;Scenario &#10;Then, the expected NPV is: &#10;E[NPV] = + + &#10;= 304,727 "/>
-            <wp:cNvGraphicFramePr>
-              <a:graphicFrameLocks xmlns:a="http://schemas.openxmlformats.org/drawingml/2006/main" noChangeAspect="1"/>
-            </wp:cNvGraphicFramePr>
-            <a:graphic xmlns:a="http://schemas.openxmlformats.org/drawingml/2006/main">
-              <a:graphicData uri="http://schemas.openxmlformats.org/drawingml/2006/picture">
-                <pic:pic xmlns:pic="http://schemas.openxmlformats.org/drawingml/2006/picture">
-                  <pic:nvPicPr>
-                    <pic:cNvPr id="0" name="Picture 1055" descr="Most Likely &#10;Scenario &#10;Probability &#10;Pessimistic &#10;Scenario &#10;25% &#10;Optimistic &#10;Scenario &#10;Then, the expected NPV is: &#10;E[NPV] = + + &#10;= 304,727 "/>
-                    <pic:cNvPicPr>
-                      <a:picLocks noChangeAspect="1" noChangeArrowheads="1"/>
-                    </pic:cNvPicPr>
-                  </pic:nvPicPr>
-                  <pic:blipFill>
-                    <a:blip r:embed="rId46">
-                      <a:extLst>
-                        <a:ext uri="{28A0092B-C50C-407E-A947-70E740481C1C}">
-                          <a14:useLocalDpi xmlns:a14="http://schemas.microsoft.com/office/drawing/2010/main" val="0"/>
-                        </a:ext>
-                      </a:extLst>
-                    </a:blip>
-                    <a:srcRect/>
-                    <a:stretch>
-                      <a:fillRect/>
-                    </a:stretch>
-                  </pic:blipFill>
-                  <pic:spPr bwMode="auto">
-                    <a:xfrm>
-                      <a:off x="0" y="0"/>
-                      <a:ext cx="5943600" cy="1943100"/>
-                    </a:xfrm>
-                    <a:prstGeom prst="rect">
-                      <a:avLst/>
-                    </a:prstGeom>
-                    <a:noFill/>
-                    <a:ln>
-                      <a:noFill/>
-                    </a:ln>
-                  </pic:spPr>
-                </pic:pic>
-              </a:graphicData>
-            </a:graphic>
-          </wp:inline>
-        </w:drawing>
-      </w:r>
-    </w:p>
-    <w:p>
-      <w:pPr>
-        <w:pStyle w:val="NormalWeb"/>
-        <w:spacing w:before="0" w:beforeAutospacing="0" w:after="0" w:afterAutospacing="0"/>
-        <w:rPr>
-          <w:rFonts w:ascii="Cambria" w:hAnsi="Cambria" w:cs="Calibri"/>
-          <w:sz w:val="22"/>
-          <w:szCs w:val="22"/>
-        </w:rPr>
-      </w:pPr>
-      <w:r>
-        <w:rPr>
-          <w:rFonts w:ascii="Cambria" w:hAnsi="Cambria" w:cs="Calibri"/>
-          <w:sz w:val="22"/>
-          <w:szCs w:val="22"/>
-        </w:rPr>
-        <w:t> </w:t>
-      </w:r>
-    </w:p>
-    <w:p>
-      <w:pPr>
-        <w:pStyle w:val="Heading1"/>
-        <w:rPr>
-          <w:rFonts w:ascii="Calibri" w:hAnsi="Calibri" w:cs="Calibri"/>
-          <w:color w:val="201F1E"/>
-        </w:rPr>
-      </w:pPr>
-      <w:r>
-        <w:rPr>
-          <w:rFonts w:ascii="Calibri" w:hAnsi="Calibri" w:cs="Calibri"/>
-          <w:color w:val="201F1E"/>
-        </w:rPr>
-        <w:t>Monte Carlo Simulation</w:t>
-      </w:r>
-    </w:p>
-    <w:p>
-      <w:pPr>
-        <w:numPr>
-          <w:ilvl w:val="0"/>
-          <w:numId w:val="13"/>
-        </w:numPr>
-        <w:textAlignment w:val="center"/>
-        <w:rPr>
-          <w:rFonts w:ascii="Calibri" w:hAnsi="Calibri" w:cs="Calibri"/>
-          <w:sz w:val="22"/>
-          <w:szCs w:val="22"/>
-        </w:rPr>
-      </w:pPr>
-      <w:r>
-        <w:rPr>
-          <w:rFonts w:ascii="Cambria" w:hAnsi="Cambria" w:cs="Calibri"/>
-          <w:sz w:val="22"/>
-          <w:szCs w:val="22"/>
-        </w:rPr>
-        <w:t xml:space="preserve">Method of estimating the outcomes of an uncertain event which help to </w:t>
-      </w:r>
-      <w:r>
-        <w:rPr>
-          <w:rFonts w:ascii="Cambria" w:hAnsi="Cambria" w:cs="Calibri"/>
-          <w:b/>
-          <w:bCs/>
-          <w:sz w:val="22"/>
-          <w:szCs w:val="22"/>
-        </w:rPr>
-        <w:t>quantify risk</w:t>
-      </w:r>
-    </w:p>
-    <w:p>
-      <w:pPr>
-        <w:numPr>
-          <w:ilvl w:val="0"/>
-          <w:numId w:val="13"/>
-        </w:numPr>
-        <w:textAlignment w:val="center"/>
-        <w:rPr>
-          <w:rFonts w:ascii="Calibri" w:hAnsi="Calibri" w:cs="Calibri"/>
-          <w:sz w:val="22"/>
-          <w:szCs w:val="22"/>
-        </w:rPr>
-      </w:pPr>
-      <w:r>
-        <w:rPr>
-          <w:rFonts w:ascii="Calibri" w:hAnsi="Calibri" w:cs="Calibri"/>
-          <w:noProof/>
-          <w:sz w:val="22"/>
-          <w:szCs w:val="22"/>
-        </w:rPr>
-        <w:drawing>
-          <wp:inline distT="0" distB="0" distL="0" distR="0" wp14:anchorId="7DE43FC4" wp14:editId="36C3B4D0">
-            <wp:extent cx="5943600" cy="222250"/>
-            <wp:effectExtent l="0" t="0" r="0" b="6350"/>
-            <wp:docPr id="33" name="Picture 33"/>
-            <wp:cNvGraphicFramePr>
-              <a:graphicFrameLocks xmlns:a="http://schemas.openxmlformats.org/drawingml/2006/main" noChangeAspect="1"/>
-            </wp:cNvGraphicFramePr>
-            <a:graphic xmlns:a="http://schemas.openxmlformats.org/drawingml/2006/main">
-              <a:graphicData uri="http://schemas.openxmlformats.org/drawingml/2006/picture">
-                <pic:pic xmlns:pic="http://schemas.openxmlformats.org/drawingml/2006/picture">
-                  <pic:nvPicPr>
-                    <pic:cNvPr id="0" name="Picture 1056"/>
-                    <pic:cNvPicPr>
-                      <a:picLocks noChangeAspect="1" noChangeArrowheads="1"/>
-                    </pic:cNvPicPr>
-                  </pic:nvPicPr>
-                  <pic:blipFill>
-                    <a:blip r:embed="rId47">
-                      <a:extLst>
-                        <a:ext uri="{28A0092B-C50C-407E-A947-70E740481C1C}">
-                          <a14:useLocalDpi xmlns:a14="http://schemas.microsoft.com/office/drawing/2010/main" val="0"/>
-                        </a:ext>
-                      </a:extLst>
-                    </a:blip>
-                    <a:srcRect/>
-                    <a:stretch>
-                      <a:fillRect/>
-                    </a:stretch>
-                  </pic:blipFill>
-                  <pic:spPr bwMode="auto">
-                    <a:xfrm>
-                      <a:off x="0" y="0"/>
-                      <a:ext cx="5943600" cy="222250"/>
-                    </a:xfrm>
-                    <a:prstGeom prst="rect">
-                      <a:avLst/>
-                    </a:prstGeom>
-                    <a:noFill/>
-                    <a:ln>
-                      <a:noFill/>
-                    </a:ln>
-                  </pic:spPr>
-                </pic:pic>
-              </a:graphicData>
-            </a:graphic>
-          </wp:inline>
-        </w:drawing>
-      </w:r>
-    </w:p>
-    <w:p>
-      <w:pPr>
-        <w:numPr>
-          <w:ilvl w:val="1"/>
-          <w:numId w:val="13"/>
-        </w:numPr>
-        <w:textAlignment w:val="center"/>
-        <w:rPr>
-          <w:rFonts w:ascii="Calibri" w:hAnsi="Calibri" w:cs="Calibri"/>
-          <w:sz w:val="22"/>
-          <w:szCs w:val="22"/>
-          <w:lang w:val=""/>
-        </w:rPr>
-      </w:pPr>
-      <w:r>
-        <w:rPr>
-          <w:rFonts w:ascii="Calibri" w:hAnsi="Calibri" w:cs="Calibri"/>
-          <w:noProof/>
-          <w:sz w:val="22"/>
-          <w:szCs w:val="22"/>
-          <w:lang w:val=""/>
-        </w:rPr>
-        <w:drawing>
-          <wp:inline distT="0" distB="0" distL="0" distR="0" wp14:anchorId="386F319F" wp14:editId="659CC5FC">
-            <wp:extent cx="2590800" cy="222885"/>
-            <wp:effectExtent l="0" t="0" r="0" b="5715"/>
-            <wp:docPr id="32" name="Picture 32"/>
-            <wp:cNvGraphicFramePr>
-              <a:graphicFrameLocks xmlns:a="http://schemas.openxmlformats.org/drawingml/2006/main" noChangeAspect="1"/>
-            </wp:cNvGraphicFramePr>
-            <a:graphic xmlns:a="http://schemas.openxmlformats.org/drawingml/2006/main">
-              <a:graphicData uri="http://schemas.openxmlformats.org/drawingml/2006/picture">
-                <pic:pic xmlns:pic="http://schemas.openxmlformats.org/drawingml/2006/picture">
-                  <pic:nvPicPr>
-                    <pic:cNvPr id="0" name="Picture 1057"/>
-                    <pic:cNvPicPr>
-                      <a:picLocks noChangeAspect="1" noChangeArrowheads="1"/>
-                    </pic:cNvPicPr>
-                  </pic:nvPicPr>
-                  <pic:blipFill>
-                    <a:blip r:embed="rId48">
-                      <a:extLst>
-                        <a:ext uri="{28A0092B-C50C-407E-A947-70E740481C1C}">
-                          <a14:useLocalDpi xmlns:a14="http://schemas.microsoft.com/office/drawing/2010/main" val="0"/>
-                        </a:ext>
-                      </a:extLst>
-                    </a:blip>
-                    <a:srcRect/>
-                    <a:stretch>
-                      <a:fillRect/>
-                    </a:stretch>
-                  </pic:blipFill>
-                  <pic:spPr bwMode="auto">
-                    <a:xfrm>
-                      <a:off x="0" y="0"/>
-                      <a:ext cx="2590800" cy="222885"/>
-                    </a:xfrm>
-                    <a:prstGeom prst="rect">
-                      <a:avLst/>
-                    </a:prstGeom>
-                    <a:noFill/>
-                    <a:ln>
-                      <a:noFill/>
-                    </a:ln>
-                  </pic:spPr>
-                </pic:pic>
-              </a:graphicData>
-            </a:graphic>
-          </wp:inline>
-        </w:drawing>
-      </w:r>
-    </w:p>
-    <w:p>
-      <w:pPr>
-        <w:numPr>
-          <w:ilvl w:val="1"/>
-          <w:numId w:val="13"/>
-        </w:numPr>
-        <w:textAlignment w:val="center"/>
-        <w:rPr>
-          <w:rFonts w:ascii="Calibri" w:hAnsi="Calibri" w:cs="Calibri"/>
-          <w:sz w:val="22"/>
-          <w:szCs w:val="22"/>
-          <w:lang w:val=""/>
-        </w:rPr>
-      </w:pPr>
-      <w:r>
-        <w:rPr>
-          <w:rFonts w:ascii="Calibri" w:hAnsi="Calibri" w:cs="Calibri"/>
-          <w:noProof/>
-          <w:sz w:val="22"/>
-          <w:szCs w:val="22"/>
-          <w:lang w:val=""/>
-        </w:rPr>
-        <w:drawing>
-          <wp:inline distT="0" distB="0" distL="0" distR="0" wp14:anchorId="1CCF7E80" wp14:editId="3EF15B41">
-            <wp:extent cx="2737485" cy="222885"/>
-            <wp:effectExtent l="0" t="0" r="5715" b="5715"/>
-            <wp:docPr id="31" name="Picture 31"/>
-            <wp:cNvGraphicFramePr>
-              <a:graphicFrameLocks xmlns:a="http://schemas.openxmlformats.org/drawingml/2006/main" noChangeAspect="1"/>
-            </wp:cNvGraphicFramePr>
-            <a:graphic xmlns:a="http://schemas.openxmlformats.org/drawingml/2006/main">
-              <a:graphicData uri="http://schemas.openxmlformats.org/drawingml/2006/picture">
-                <pic:pic xmlns:pic="http://schemas.openxmlformats.org/drawingml/2006/picture">
-                  <pic:nvPicPr>
-                    <pic:cNvPr id="0" name="Picture 1058"/>
-                    <pic:cNvPicPr>
-                      <a:picLocks noChangeAspect="1" noChangeArrowheads="1"/>
-                    </pic:cNvPicPr>
-                  </pic:nvPicPr>
-                  <pic:blipFill>
-                    <a:blip r:embed="rId49">
-                      <a:extLst>
-                        <a:ext uri="{28A0092B-C50C-407E-A947-70E740481C1C}">
-                          <a14:useLocalDpi xmlns:a14="http://schemas.microsoft.com/office/drawing/2010/main" val="0"/>
-                        </a:ext>
-                      </a:extLst>
-                    </a:blip>
-                    <a:srcRect/>
-                    <a:stretch>
-                      <a:fillRect/>
-                    </a:stretch>
-                  </pic:blipFill>
-                  <pic:spPr bwMode="auto">
-                    <a:xfrm>
-                      <a:off x="0" y="0"/>
-                      <a:ext cx="2737485" cy="222885"/>
-                    </a:xfrm>
-                    <a:prstGeom prst="rect">
-                      <a:avLst/>
-                    </a:prstGeom>
-                    <a:noFill/>
-                    <a:ln>
-                      <a:noFill/>
-                    </a:ln>
-                  </pic:spPr>
-                </pic:pic>
-              </a:graphicData>
-            </a:graphic>
-          </wp:inline>
-        </w:drawing>
-      </w:r>
-    </w:p>
-    <w:p>
-      <w:pPr>
-        <w:numPr>
-          <w:ilvl w:val="1"/>
-          <w:numId w:val="13"/>
-        </w:numPr>
-        <w:textAlignment w:val="center"/>
-        <w:rPr>
-          <w:rFonts w:ascii="Calibri" w:hAnsi="Calibri" w:cs="Calibri"/>
-          <w:sz w:val="22"/>
-          <w:szCs w:val="22"/>
-          <w:lang w:val=""/>
-        </w:rPr>
-      </w:pPr>
-      <w:r>
-        <w:rPr>
-          <w:rFonts w:ascii="Calibri" w:hAnsi="Calibri" w:cs="Calibri"/>
-          <w:noProof/>
-          <w:sz w:val="22"/>
-          <w:szCs w:val="22"/>
-          <w:lang w:val=""/>
-        </w:rPr>
-        <w:drawing>
-          <wp:inline distT="0" distB="0" distL="0" distR="0" wp14:anchorId="5F34B0E4" wp14:editId="6CAD079F">
-            <wp:extent cx="2590800" cy="222885"/>
-            <wp:effectExtent l="0" t="0" r="0" b="5715"/>
-            <wp:docPr id="30" name="Picture 30"/>
-            <wp:cNvGraphicFramePr>
-              <a:graphicFrameLocks xmlns:a="http://schemas.openxmlformats.org/drawingml/2006/main" noChangeAspect="1"/>
-            </wp:cNvGraphicFramePr>
-            <a:graphic xmlns:a="http://schemas.openxmlformats.org/drawingml/2006/main">
-              <a:graphicData uri="http://schemas.openxmlformats.org/drawingml/2006/picture">
-                <pic:pic xmlns:pic="http://schemas.openxmlformats.org/drawingml/2006/picture">
-                  <pic:nvPicPr>
-                    <pic:cNvPr id="0" name="Picture 1059"/>
-                    <pic:cNvPicPr>
-                      <a:picLocks noChangeAspect="1" noChangeArrowheads="1"/>
-                    </pic:cNvPicPr>
-                  </pic:nvPicPr>
-                  <pic:blipFill>
-                    <a:blip r:embed="rId50">
-                      <a:extLst>
-                        <a:ext uri="{28A0092B-C50C-407E-A947-70E740481C1C}">
-                          <a14:useLocalDpi xmlns:a14="http://schemas.microsoft.com/office/drawing/2010/main" val="0"/>
-                        </a:ext>
-                      </a:extLst>
-                    </a:blip>
-                    <a:srcRect/>
-                    <a:stretch>
-                      <a:fillRect/>
-                    </a:stretch>
-                  </pic:blipFill>
-                  <pic:spPr bwMode="auto">
-                    <a:xfrm>
-                      <a:off x="0" y="0"/>
-                      <a:ext cx="2590800" cy="222885"/>
-                    </a:xfrm>
-                    <a:prstGeom prst="rect">
-                      <a:avLst/>
-                    </a:prstGeom>
-                    <a:noFill/>
-                    <a:ln>
-                      <a:noFill/>
-                    </a:ln>
-                  </pic:spPr>
-                </pic:pic>
-              </a:graphicData>
-            </a:graphic>
-          </wp:inline>
-        </w:drawing>
-      </w:r>
-    </w:p>
-    <w:p>
-      <w:pPr>
-        <w:numPr>
-          <w:ilvl w:val="1"/>
-          <w:numId w:val="13"/>
-        </w:numPr>
-        <w:textAlignment w:val="center"/>
-        <w:rPr>
-          <w:rFonts w:ascii="Calibri" w:hAnsi="Calibri" w:cs="Calibri"/>
-          <w:sz w:val="22"/>
-          <w:szCs w:val="22"/>
-        </w:rPr>
-      </w:pPr>
-      <w:r>
-        <w:rPr>
-          <w:rFonts w:ascii="Cambria Math" w:hAnsi="Cambria Math" w:cs="Calibri"/>
-          <w:sz w:val="22"/>
-          <w:szCs w:val="22"/>
-        </w:rPr>
-        <w:t xml:space="preserve">If the </w:t>
-      </w:r>
-      <w:r>
-        <w:rPr>
-          <w:rFonts w:ascii="Cambria Math" w:hAnsi="Cambria Math" w:cs="Calibri"/>
-          <w:b/>
-          <w:bCs/>
-          <w:sz w:val="22"/>
-          <w:szCs w:val="22"/>
-        </w:rPr>
-        <w:t>true underlying distribution</w:t>
-      </w:r>
-      <w:r>
-        <w:rPr>
-          <w:rFonts w:ascii="Cambria Math" w:hAnsi="Cambria Math" w:cs="Calibri"/>
-          <w:sz w:val="22"/>
-          <w:szCs w:val="22"/>
-        </w:rPr>
-        <w:t xml:space="preserve"> is given, then these values have to be computed ourselves</w:t>
-      </w:r>
-    </w:p>
-    <w:p>
-      <w:pPr>
-        <w:numPr>
-          <w:ilvl w:val="0"/>
-          <w:numId w:val="13"/>
-        </w:numPr>
-        <w:textAlignment w:val="center"/>
-        <w:rPr>
-          <w:rFonts w:ascii="Calibri" w:hAnsi="Calibri" w:cs="Calibri"/>
-          <w:sz w:val="22"/>
-          <w:szCs w:val="22"/>
-        </w:rPr>
-      </w:pPr>
-      <w:r>
-        <w:rPr>
-          <w:rFonts w:ascii="Calibri" w:hAnsi="Calibri" w:cs="Calibri"/>
-          <w:noProof/>
-          <w:sz w:val="22"/>
-          <w:szCs w:val="22"/>
-        </w:rPr>
-        <w:drawing>
-          <wp:inline distT="0" distB="0" distL="0" distR="0" wp14:anchorId="0373041B" wp14:editId="64A72F5C">
-            <wp:extent cx="5943600" cy="206375"/>
-            <wp:effectExtent l="0" t="0" r="0" b="3175"/>
-            <wp:docPr id="29" name="Picture 29"/>
-            <wp:cNvGraphicFramePr>
-              <a:graphicFrameLocks xmlns:a="http://schemas.openxmlformats.org/drawingml/2006/main" noChangeAspect="1"/>
-            </wp:cNvGraphicFramePr>
-            <a:graphic xmlns:a="http://schemas.openxmlformats.org/drawingml/2006/main">
-              <a:graphicData uri="http://schemas.openxmlformats.org/drawingml/2006/picture">
-                <pic:pic xmlns:pic="http://schemas.openxmlformats.org/drawingml/2006/picture">
-                  <pic:nvPicPr>
-                    <pic:cNvPr id="0" name="Picture 1060"/>
-                    <pic:cNvPicPr>
-                      <a:picLocks noChangeAspect="1" noChangeArrowheads="1"/>
-                    </pic:cNvPicPr>
-                  </pic:nvPicPr>
-                  <pic:blipFill>
-                    <a:blip r:embed="rId51">
-                      <a:extLst>
-                        <a:ext uri="{28A0092B-C50C-407E-A947-70E740481C1C}">
-                          <a14:useLocalDpi xmlns:a14="http://schemas.microsoft.com/office/drawing/2010/main" val="0"/>
-                        </a:ext>
-                      </a:extLst>
-                    </a:blip>
-                    <a:srcRect/>
-                    <a:stretch>
-                      <a:fillRect/>
-                    </a:stretch>
-                  </pic:blipFill>
-                  <pic:spPr bwMode="auto">
-                    <a:xfrm>
-                      <a:off x="0" y="0"/>
-                      <a:ext cx="5943600" cy="206375"/>
-                    </a:xfrm>
-                    <a:prstGeom prst="rect">
-                      <a:avLst/>
-                    </a:prstGeom>
-                    <a:noFill/>
-                    <a:ln>
-                      <a:noFill/>
-                    </a:ln>
-                  </pic:spPr>
-                </pic:pic>
-              </a:graphicData>
-            </a:graphic>
-          </wp:inline>
-        </w:drawing>
-      </w:r>
-    </w:p>
-    <w:p>
-      <w:pPr>
-        <w:numPr>
-          <w:ilvl w:val="1"/>
-          <w:numId w:val="13"/>
-        </w:numPr>
-        <w:textAlignment w:val="center"/>
-        <w:rPr>
-          <w:rFonts w:ascii="Calibri" w:hAnsi="Calibri" w:cs="Calibri"/>
-          <w:sz w:val="22"/>
-          <w:szCs w:val="22"/>
-        </w:rPr>
-      </w:pPr>
-      <w:r>
-        <w:rPr>
-          <w:rFonts w:ascii="Cambria Math" w:hAnsi="Cambria Math" w:cs="Calibri"/>
-          <w:sz w:val="22"/>
-          <w:szCs w:val="22"/>
-        </w:rPr>
-        <w:t>If the random number falls between the region defined for a particular outcome, then we count it as that outcome has been sampled</w:t>
-      </w:r>
-    </w:p>
-    <w:p>
-      <w:pPr>
-        <w:numPr>
-          <w:ilvl w:val="1"/>
-          <w:numId w:val="13"/>
-        </w:numPr>
-        <w:textAlignment w:val="center"/>
-        <w:rPr>
-          <w:rFonts w:ascii="Calibri" w:hAnsi="Calibri" w:cs="Calibri"/>
-          <w:sz w:val="22"/>
-          <w:szCs w:val="22"/>
-        </w:rPr>
-      </w:pPr>
-      <w:r>
-        <w:rPr>
-          <w:rFonts w:ascii="Cambria Math" w:hAnsi="Cambria Math" w:cs="Calibri"/>
-          <w:sz w:val="22"/>
-          <w:szCs w:val="22"/>
-        </w:rPr>
-        <w:t>Repeat this process for a large number of times to obtain a large sample of observations</w:t>
-      </w:r>
-    </w:p>
-    <w:p>
-      <w:pPr>
-        <w:numPr>
-          <w:ilvl w:val="0"/>
-          <w:numId w:val="13"/>
-        </w:numPr>
-        <w:textAlignment w:val="center"/>
-        <w:rPr>
-          <w:rFonts w:ascii="Calibri" w:hAnsi="Calibri" w:cs="Calibri"/>
-          <w:sz w:val="22"/>
-          <w:szCs w:val="22"/>
-        </w:rPr>
-      </w:pPr>
-      <w:r>
-        <w:rPr>
-          <w:rFonts w:ascii="Cambria Math" w:hAnsi="Cambria Math" w:cs="Calibri"/>
-          <w:sz w:val="22"/>
-          <w:szCs w:val="22"/>
-        </w:rPr>
-        <w:t xml:space="preserve">We assume that this </w:t>
-      </w:r>
-      <w:r>
-        <w:rPr>
-          <w:rFonts w:ascii="Cambria Math" w:hAnsi="Cambria Math" w:cs="Calibri"/>
-          <w:b/>
-          <w:bCs/>
-          <w:sz w:val="22"/>
-          <w:szCs w:val="22"/>
-        </w:rPr>
-        <w:t>sample is representative</w:t>
-      </w:r>
-      <w:r>
-        <w:rPr>
-          <w:rFonts w:ascii="Cambria Math" w:hAnsi="Cambria Math" w:cs="Calibri"/>
-          <w:sz w:val="22"/>
-          <w:szCs w:val="22"/>
-        </w:rPr>
-        <w:t xml:space="preserve"> of the distribution</w:t>
-      </w:r>
-    </w:p>
-    <w:p>
-      <w:pPr>
-        <w:numPr>
-          <w:ilvl w:val="1"/>
-          <w:numId w:val="13"/>
-        </w:numPr>
-        <w:textAlignment w:val="center"/>
-        <w:rPr>
-          <w:rFonts w:ascii="Calibri" w:hAnsi="Calibri" w:cs="Calibri"/>
-          <w:sz w:val="22"/>
-          <w:szCs w:val="22"/>
-        </w:rPr>
-      </w:pPr>
-      <w:r>
-        <w:rPr>
-          <w:rFonts w:ascii="Cambria Math" w:hAnsi="Cambria Math" w:cs="Calibri"/>
-          <w:sz w:val="22"/>
-          <w:szCs w:val="22"/>
-        </w:rPr>
-        <w:t xml:space="preserve">Calculate sample statistics such as </w:t>
-      </w:r>
-      <w:r>
-        <w:rPr>
-          <w:rFonts w:ascii="Cambria Math" w:hAnsi="Cambria Math" w:cs="Calibri"/>
-          <w:b/>
-          <w:bCs/>
-          <w:sz w:val="22"/>
-          <w:szCs w:val="22"/>
-        </w:rPr>
-        <w:t>Mean and Variance</w:t>
-      </w:r>
-    </w:p>
-    <w:p>
-      <w:pPr>
-        <w:numPr>
-          <w:ilvl w:val="1"/>
-          <w:numId w:val="13"/>
-        </w:numPr>
-        <w:textAlignment w:val="center"/>
-        <w:rPr>
-          <w:rFonts w:ascii="Calibri" w:hAnsi="Calibri" w:cs="Calibri"/>
-          <w:sz w:val="22"/>
-          <w:szCs w:val="22"/>
-        </w:rPr>
-      </w:pPr>
-      <w:r>
-        <w:rPr>
-          <w:rFonts w:ascii="Cambria Math" w:hAnsi="Cambria Math" w:cs="Calibri"/>
-          <w:sz w:val="22"/>
-          <w:szCs w:val="22"/>
-        </w:rPr>
-        <w:t>Use the CDF inverse to solve for a generated variable</w:t>
-      </w:r>
-    </w:p>
-    <w:p>
-      <w:pPr>
-        <w:numPr>
-          <w:ilvl w:val="0"/>
-          <w:numId w:val="13"/>
-        </w:numPr>
-        <w:textAlignment w:val="center"/>
-        <w:rPr>
-          <w:rFonts w:ascii="Calibri" w:hAnsi="Calibri" w:cs="Calibri"/>
-          <w:sz w:val="22"/>
-          <w:szCs w:val="22"/>
-        </w:rPr>
-      </w:pPr>
-      <w:r>
-        <w:rPr>
-          <w:rFonts w:ascii="Cambria Math" w:hAnsi="Cambria Math" w:cs="Calibri"/>
-          <w:sz w:val="22"/>
-          <w:szCs w:val="22"/>
-        </w:rPr>
-        <w:t>Note that variables are ALLOWED to be dependent on one another - in which case, the joint distribution of variables is required rather than a single distribution</w:t>
-      </w:r>
-    </w:p>
-    <w:p>
-      <w:pPr>
-        <w:pStyle w:val="NormalWeb"/>
-        <w:spacing w:before="0" w:beforeAutospacing="0" w:after="0" w:afterAutospacing="0"/>
-        <w:rPr>
-          <w:rFonts w:ascii="Cambria Math" w:hAnsi="Cambria Math" w:cs="Calibri"/>
-          <w:sz w:val="22"/>
-          <w:szCs w:val="22"/>
-        </w:rPr>
-      </w:pPr>
-      <w:r>
-        <w:rPr>
-          <w:rFonts w:ascii="Cambria Math" w:hAnsi="Cambria Math" w:cs="Calibri"/>
-          <w:sz w:val="22"/>
-          <w:szCs w:val="22"/>
-        </w:rPr>
-        <w:t> </w:t>
-      </w:r>
-    </w:p>
-    <w:tbl>
-      <w:tblPr>
-        <w:tblW w:w="0" w:type="auto"/>
-        <w:tblBorders>
-          <w:top w:val="single" w:sz="8" w:space="0" w:color="A3A3A3"/>
-          <w:left w:val="single" w:sz="8" w:space="0" w:color="A3A3A3"/>
-          <w:bottom w:val="single" w:sz="8" w:space="0" w:color="A3A3A3"/>
-          <w:right w:val="single" w:sz="8" w:space="0" w:color="A3A3A3"/>
-        </w:tblBorders>
-        <w:tblCellMar>
-          <w:left w:w="0" w:type="dxa"/>
-          <w:right w:w="0" w:type="dxa"/>
-        </w:tblCellMar>
-        <w:tblLook w:val="04A0" w:firstRow="1" w:lastRow="0" w:firstColumn="1" w:lastColumn="0" w:noHBand="0" w:noVBand="1"/>
-      </w:tblPr>
-      <w:tblGrid>
-        <w:gridCol w:w="2920"/>
-        <w:gridCol w:w="2329"/>
-        <w:gridCol w:w="2477"/>
-      </w:tblGrid>
-      <w:tr>
-        <w:tc>
-          <w:tcPr>
-            <w:tcW w:w="2304" w:type="dxa"/>
-            <w:tcBorders>
-              <w:top w:val="single" w:sz="8" w:space="0" w:color="A3A3A3"/>
-              <w:left w:val="single" w:sz="8" w:space="0" w:color="A3A3A3"/>
-              <w:bottom w:val="single" w:sz="8" w:space="0" w:color="A3A3A3"/>
-              <w:right w:val="single" w:sz="8" w:space="0" w:color="A3A3A3"/>
-            </w:tcBorders>
-            <w:tcMar>
-              <w:top w:w="80" w:type="dxa"/>
-              <w:left w:w="80" w:type="dxa"/>
-              <w:bottom w:w="80" w:type="dxa"/>
-              <w:right w:w="80" w:type="dxa"/>
-            </w:tcMar>
-            <w:hideMark/>
-          </w:tcPr>
-          <w:p>
-            <w:pPr>
-              <w:pStyle w:val="NormalWeb"/>
-              <w:spacing w:before="0" w:beforeAutospacing="0" w:after="0" w:afterAutospacing="0"/>
-              <w:jc w:val="center"/>
-              <w:rPr>
-                <w:rFonts w:ascii="Cambria" w:hAnsi="Cambria"/>
-                <w:sz w:val="22"/>
-                <w:szCs w:val="22"/>
-              </w:rPr>
-            </w:pPr>
-            <w:r>
-              <w:rPr>
-                <w:rFonts w:ascii="Cambria" w:hAnsi="Cambria"/>
-                <w:b/>
-                <w:bCs/>
-                <w:sz w:val="22"/>
-                <w:szCs w:val="22"/>
-              </w:rPr>
-              <w:t>Poisson</w:t>
-            </w:r>
-          </w:p>
-        </w:tc>
-        <w:tc>
-          <w:tcPr>
-            <w:tcW w:w="1829" w:type="dxa"/>
-            <w:tcBorders>
-              <w:top w:val="single" w:sz="8" w:space="0" w:color="A3A3A3"/>
-              <w:left w:val="single" w:sz="8" w:space="0" w:color="A3A3A3"/>
-              <w:bottom w:val="single" w:sz="8" w:space="0" w:color="A3A3A3"/>
-              <w:right w:val="single" w:sz="8" w:space="0" w:color="A3A3A3"/>
-            </w:tcBorders>
-            <w:tcMar>
-              <w:top w:w="80" w:type="dxa"/>
-              <w:left w:w="80" w:type="dxa"/>
-              <w:bottom w:w="80" w:type="dxa"/>
-              <w:right w:w="80" w:type="dxa"/>
-            </w:tcMar>
-            <w:hideMark/>
-          </w:tcPr>
-          <w:p>
-            <w:pPr>
-              <w:pStyle w:val="NormalWeb"/>
-              <w:spacing w:before="0" w:beforeAutospacing="0" w:after="0" w:afterAutospacing="0"/>
-              <w:jc w:val="center"/>
-              <w:rPr>
-                <w:rFonts w:ascii="Cambria" w:hAnsi="Cambria"/>
-                <w:sz w:val="22"/>
-                <w:szCs w:val="22"/>
-              </w:rPr>
-            </w:pPr>
-            <w:r>
-              <w:rPr>
-                <w:rFonts w:ascii="Cambria" w:hAnsi="Cambria"/>
-                <w:b/>
-                <w:bCs/>
-                <w:sz w:val="22"/>
-                <w:szCs w:val="22"/>
-              </w:rPr>
-              <w:t>Uniform</w:t>
-            </w:r>
-          </w:p>
-        </w:tc>
-        <w:tc>
-          <w:tcPr>
-            <w:tcW w:w="1603" w:type="dxa"/>
-            <w:tcBorders>
-              <w:top w:val="single" w:sz="8" w:space="0" w:color="A3A3A3"/>
-              <w:left w:val="single" w:sz="8" w:space="0" w:color="A3A3A3"/>
-              <w:bottom w:val="single" w:sz="8" w:space="0" w:color="A3A3A3"/>
-              <w:right w:val="single" w:sz="8" w:space="0" w:color="A3A3A3"/>
-            </w:tcBorders>
-            <w:tcMar>
-              <w:top w:w="80" w:type="dxa"/>
-              <w:left w:w="80" w:type="dxa"/>
-              <w:bottom w:w="80" w:type="dxa"/>
-              <w:right w:w="80" w:type="dxa"/>
-            </w:tcMar>
-            <w:hideMark/>
-          </w:tcPr>
-          <w:p>
-            <w:pPr>
-              <w:pStyle w:val="NormalWeb"/>
-              <w:spacing w:before="0" w:beforeAutospacing="0" w:after="0" w:afterAutospacing="0"/>
-              <w:jc w:val="center"/>
-              <w:rPr>
-                <w:rFonts w:ascii="Cambria" w:hAnsi="Cambria"/>
-                <w:sz w:val="22"/>
-                <w:szCs w:val="22"/>
-              </w:rPr>
-            </w:pPr>
-            <w:r>
-              <w:rPr>
-                <w:rFonts w:ascii="Cambria" w:hAnsi="Cambria"/>
-                <w:b/>
-                <w:bCs/>
-                <w:sz w:val="22"/>
-                <w:szCs w:val="22"/>
-              </w:rPr>
-              <w:t>Exponential</w:t>
-            </w:r>
-          </w:p>
-        </w:tc>
-      </w:tr>
-      <w:tr>
-        <w:tc>
-          <w:tcPr>
-            <w:tcW w:w="2304" w:type="dxa"/>
-            <w:tcBorders>
-              <w:top w:val="single" w:sz="8" w:space="0" w:color="A3A3A3"/>
-              <w:left w:val="single" w:sz="8" w:space="0" w:color="A3A3A3"/>
-              <w:bottom w:val="single" w:sz="8" w:space="0" w:color="A3A3A3"/>
-              <w:right w:val="single" w:sz="8" w:space="0" w:color="A3A3A3"/>
-            </w:tcBorders>
-            <w:tcMar>
-              <w:top w:w="80" w:type="dxa"/>
-              <w:left w:w="80" w:type="dxa"/>
-              <w:bottom w:w="80" w:type="dxa"/>
-              <w:right w:w="80" w:type="dxa"/>
-            </w:tcMar>
-            <w:hideMark/>
-          </w:tcPr>
-          <w:p>
-            <w:pPr>
-              <w:pStyle w:val="NormalWeb"/>
-              <w:spacing w:before="0" w:beforeAutospacing="0" w:after="0" w:afterAutospacing="0"/>
-              <w:rPr>
-                <w:rFonts w:ascii="Cambria Math" w:hAnsi="Cambria Math"/>
-                <w:sz w:val="22"/>
-                <w:szCs w:val="22"/>
-                <w:lang w:val=""/>
-              </w:rPr>
-            </w:pPr>
-            <w:r>
-              <w:rPr>
-                <w:rFonts w:ascii="Cambria Math" w:hAnsi="Cambria Math"/>
-                <w:noProof/>
-                <w:sz w:val="22"/>
-                <w:szCs w:val="22"/>
-                <w:lang w:val=""/>
-              </w:rPr>
-              <w:lastRenderedPageBreak/>
-              <w:drawing>
-                <wp:inline distT="0" distB="0" distL="0" distR="0" wp14:anchorId="6E713B26" wp14:editId="1B607395">
-                  <wp:extent cx="1752600" cy="580390"/>
-                  <wp:effectExtent l="0" t="0" r="0" b="0"/>
-                  <wp:docPr id="28" name="Picture 28"/>
-                  <wp:cNvGraphicFramePr>
-                    <a:graphicFrameLocks xmlns:a="http://schemas.openxmlformats.org/drawingml/2006/main" noChangeAspect="1"/>
-                  </wp:cNvGraphicFramePr>
-                  <a:graphic xmlns:a="http://schemas.openxmlformats.org/drawingml/2006/main">
-                    <a:graphicData uri="http://schemas.openxmlformats.org/drawingml/2006/picture">
-                      <pic:pic xmlns:pic="http://schemas.openxmlformats.org/drawingml/2006/picture">
-                        <pic:nvPicPr>
-                          <pic:cNvPr id="0" name="Picture 1061"/>
-                          <pic:cNvPicPr>
-                            <a:picLocks noChangeAspect="1" noChangeArrowheads="1"/>
-                          </pic:cNvPicPr>
-                        </pic:nvPicPr>
-                        <pic:blipFill>
-                          <a:blip r:embed="rId52">
-                            <a:extLst>
-                              <a:ext uri="{28A0092B-C50C-407E-A947-70E740481C1C}">
-                                <a14:useLocalDpi xmlns:a14="http://schemas.microsoft.com/office/drawing/2010/main" val="0"/>
-                              </a:ext>
-                            </a:extLst>
-                          </a:blip>
-                          <a:srcRect/>
-                          <a:stretch>
-                            <a:fillRect/>
-                          </a:stretch>
-                        </pic:blipFill>
-                        <pic:spPr bwMode="auto">
-                          <a:xfrm>
-                            <a:off x="0" y="0"/>
-                            <a:ext cx="1752600" cy="580390"/>
-                          </a:xfrm>
-                          <a:prstGeom prst="rect">
-                            <a:avLst/>
-                          </a:prstGeom>
-                          <a:noFill/>
-                          <a:ln>
-                            <a:noFill/>
-                          </a:ln>
-                        </pic:spPr>
-                      </pic:pic>
-                    </a:graphicData>
-                  </a:graphic>
-                </wp:inline>
-              </w:drawing>
-            </w:r>
-          </w:p>
-        </w:tc>
-        <w:tc>
-          <w:tcPr>
-            <w:tcW w:w="1829" w:type="dxa"/>
-            <w:tcBorders>
-              <w:top w:val="single" w:sz="8" w:space="0" w:color="A3A3A3"/>
-              <w:left w:val="single" w:sz="8" w:space="0" w:color="A3A3A3"/>
-              <w:bottom w:val="single" w:sz="8" w:space="0" w:color="A3A3A3"/>
-              <w:right w:val="single" w:sz="8" w:space="0" w:color="A3A3A3"/>
-            </w:tcBorders>
-            <w:tcMar>
-              <w:top w:w="80" w:type="dxa"/>
-              <w:left w:w="80" w:type="dxa"/>
-              <w:bottom w:w="80" w:type="dxa"/>
-              <w:right w:w="80" w:type="dxa"/>
-            </w:tcMar>
-            <w:hideMark/>
-          </w:tcPr>
-          <w:p>
-            <w:pPr>
-              <w:pStyle w:val="NormalWeb"/>
-              <w:spacing w:before="0" w:beforeAutospacing="0" w:after="0" w:afterAutospacing="0"/>
-              <w:rPr>
-                <w:rFonts w:ascii="Cambria Math" w:hAnsi="Cambria Math"/>
-                <w:sz w:val="22"/>
-                <w:szCs w:val="22"/>
-                <w:lang w:val=""/>
-              </w:rPr>
-            </w:pPr>
-            <w:r>
-              <w:rPr>
-                <w:rFonts w:ascii="Cambria Math" w:hAnsi="Cambria Math"/>
-                <w:noProof/>
-                <w:sz w:val="22"/>
-                <w:szCs w:val="22"/>
-                <w:lang w:val=""/>
-              </w:rPr>
-              <w:drawing>
-                <wp:inline distT="0" distB="0" distL="0" distR="0" wp14:anchorId="08F71B9E" wp14:editId="08A2533A">
-                  <wp:extent cx="1377315" cy="381000"/>
-                  <wp:effectExtent l="0" t="0" r="0" b="0"/>
-                  <wp:docPr id="27" name="Picture 27"/>
-                  <wp:cNvGraphicFramePr>
-                    <a:graphicFrameLocks xmlns:a="http://schemas.openxmlformats.org/drawingml/2006/main" noChangeAspect="1"/>
-                  </wp:cNvGraphicFramePr>
-                  <a:graphic xmlns:a="http://schemas.openxmlformats.org/drawingml/2006/main">
-                    <a:graphicData uri="http://schemas.openxmlformats.org/drawingml/2006/picture">
-                      <pic:pic xmlns:pic="http://schemas.openxmlformats.org/drawingml/2006/picture">
-                        <pic:nvPicPr>
-                          <pic:cNvPr id="0" name="Picture 1062"/>
-                          <pic:cNvPicPr>
-                            <a:picLocks noChangeAspect="1" noChangeArrowheads="1"/>
-                          </pic:cNvPicPr>
-                        </pic:nvPicPr>
-                        <pic:blipFill>
-                          <a:blip r:embed="rId53">
-                            <a:extLst>
-                              <a:ext uri="{28A0092B-C50C-407E-A947-70E740481C1C}">
-                                <a14:useLocalDpi xmlns:a14="http://schemas.microsoft.com/office/drawing/2010/main" val="0"/>
-                              </a:ext>
-                            </a:extLst>
-                          </a:blip>
-                          <a:srcRect/>
-                          <a:stretch>
-                            <a:fillRect/>
-                          </a:stretch>
-                        </pic:blipFill>
-                        <pic:spPr bwMode="auto">
-                          <a:xfrm>
-                            <a:off x="0" y="0"/>
-                            <a:ext cx="1377315" cy="381000"/>
-                          </a:xfrm>
-                          <a:prstGeom prst="rect">
-                            <a:avLst/>
-                          </a:prstGeom>
-                          <a:noFill/>
-                          <a:ln>
-                            <a:noFill/>
-                          </a:ln>
-                        </pic:spPr>
-                      </pic:pic>
-                    </a:graphicData>
-                  </a:graphic>
-                </wp:inline>
-              </w:drawing>
-            </w:r>
-          </w:p>
-        </w:tc>
-        <w:tc>
-          <w:tcPr>
-            <w:tcW w:w="1695" w:type="dxa"/>
-            <w:tcBorders>
-              <w:top w:val="single" w:sz="8" w:space="0" w:color="A3A3A3"/>
-              <w:left w:val="single" w:sz="8" w:space="0" w:color="A3A3A3"/>
-              <w:bottom w:val="single" w:sz="8" w:space="0" w:color="A3A3A3"/>
-              <w:right w:val="single" w:sz="8" w:space="0" w:color="A3A3A3"/>
-            </w:tcBorders>
-            <w:tcMar>
-              <w:top w:w="80" w:type="dxa"/>
-              <w:left w:w="80" w:type="dxa"/>
-              <w:bottom w:w="80" w:type="dxa"/>
-              <w:right w:w="80" w:type="dxa"/>
-            </w:tcMar>
-            <w:hideMark/>
-          </w:tcPr>
-          <w:p>
-            <w:pPr>
-              <w:pStyle w:val="NormalWeb"/>
-              <w:spacing w:before="0" w:beforeAutospacing="0" w:after="0" w:afterAutospacing="0"/>
-              <w:rPr>
-                <w:rFonts w:ascii="Cambria Math" w:hAnsi="Cambria Math"/>
-                <w:sz w:val="22"/>
-                <w:szCs w:val="22"/>
-                <w:lang w:val=""/>
-              </w:rPr>
-            </w:pPr>
-            <w:r>
-              <w:rPr>
-                <w:rFonts w:ascii="Cambria Math" w:hAnsi="Cambria Math"/>
-                <w:noProof/>
-                <w:sz w:val="22"/>
-                <w:szCs w:val="22"/>
-                <w:lang w:val=""/>
-              </w:rPr>
-              <w:drawing>
-                <wp:inline distT="0" distB="0" distL="0" distR="0" wp14:anchorId="0AEB24CA" wp14:editId="0795D672">
-                  <wp:extent cx="1471295" cy="228600"/>
-                  <wp:effectExtent l="0" t="0" r="0" b="0"/>
-                  <wp:docPr id="26" name="Picture 26"/>
-                  <wp:cNvGraphicFramePr>
-                    <a:graphicFrameLocks xmlns:a="http://schemas.openxmlformats.org/drawingml/2006/main" noChangeAspect="1"/>
-                  </wp:cNvGraphicFramePr>
-                  <a:graphic xmlns:a="http://schemas.openxmlformats.org/drawingml/2006/main">
-                    <a:graphicData uri="http://schemas.openxmlformats.org/drawingml/2006/picture">
-                      <pic:pic xmlns:pic="http://schemas.openxmlformats.org/drawingml/2006/picture">
-                        <pic:nvPicPr>
-                          <pic:cNvPr id="0" name="Picture 1063"/>
-                          <pic:cNvPicPr>
-                            <a:picLocks noChangeAspect="1" noChangeArrowheads="1"/>
-                          </pic:cNvPicPr>
-                        </pic:nvPicPr>
-                        <pic:blipFill>
-                          <a:blip r:embed="rId54">
-                            <a:extLst>
-                              <a:ext uri="{28A0092B-C50C-407E-A947-70E740481C1C}">
-                                <a14:useLocalDpi xmlns:a14="http://schemas.microsoft.com/office/drawing/2010/main" val="0"/>
-                              </a:ext>
-                            </a:extLst>
-                          </a:blip>
-                          <a:srcRect/>
-                          <a:stretch>
-                            <a:fillRect/>
-                          </a:stretch>
-                        </pic:blipFill>
-                        <pic:spPr bwMode="auto">
-                          <a:xfrm>
-                            <a:off x="0" y="0"/>
-                            <a:ext cx="1471295" cy="228600"/>
-                          </a:xfrm>
-                          <a:prstGeom prst="rect">
-                            <a:avLst/>
-                          </a:prstGeom>
-                          <a:noFill/>
-                          <a:ln>
-                            <a:noFill/>
-                          </a:ln>
-                        </pic:spPr>
-                      </pic:pic>
-                    </a:graphicData>
-                  </a:graphic>
-                </wp:inline>
-              </w:drawing>
-            </w:r>
-          </w:p>
-        </w:tc>
-      </w:tr>
-    </w:tbl>
-    <w:p>
-      <w:pPr>
-        <w:pStyle w:val="NormalWeb"/>
-        <w:spacing w:before="0" w:beforeAutospacing="0" w:after="0" w:afterAutospacing="0"/>
-        <w:jc w:val="center"/>
-        <w:rPr>
-          <w:rFonts w:ascii="Cambria Math" w:hAnsi="Cambria Math" w:cs="Calibri"/>
-          <w:sz w:val="22"/>
-          <w:szCs w:val="22"/>
-        </w:rPr>
-      </w:pPr>
-      <w:r>
-        <w:rPr>
-          <w:rFonts w:ascii="Cambria Math" w:hAnsi="Cambria Math" w:cs="Calibri"/>
-          <w:sz w:val="22"/>
-          <w:szCs w:val="22"/>
-        </w:rPr>
-        <w:t xml:space="preserve">Note that for discrete distributions, we add </w:t>
-      </w:r>
-      <w:r>
-        <w:rPr>
-          <w:rFonts w:ascii="Cambria Math" w:hAnsi="Cambria Math" w:cs="Calibri"/>
-          <w:b/>
-          <w:bCs/>
-          <w:sz w:val="22"/>
-          <w:szCs w:val="22"/>
-        </w:rPr>
-        <w:t>manually add up</w:t>
-      </w:r>
-      <w:r>
-        <w:rPr>
-          <w:rFonts w:ascii="Cambria Math" w:hAnsi="Cambria Math" w:cs="Calibri"/>
-          <w:sz w:val="22"/>
-          <w:szCs w:val="22"/>
-        </w:rPr>
-        <w:t xml:space="preserve"> the individual probabilities</w:t>
-      </w:r>
-    </w:p>
-    <w:p>
-      <w:pPr>
-        <w:pStyle w:val="NormalWeb"/>
-        <w:spacing w:before="0" w:beforeAutospacing="0" w:after="0" w:afterAutospacing="0"/>
-        <w:rPr>
-          <w:rFonts w:ascii="Cambria Math" w:hAnsi="Cambria Math" w:cs="Calibri"/>
-          <w:sz w:val="22"/>
-          <w:szCs w:val="22"/>
-        </w:rPr>
-      </w:pPr>
-      <w:r>
-        <w:rPr>
-          <w:rFonts w:ascii="Cambria Math" w:hAnsi="Cambria Math" w:cs="Calibri"/>
-          <w:sz w:val="22"/>
-          <w:szCs w:val="22"/>
-        </w:rPr>
-        <w:t> </w:t>
-      </w:r>
-    </w:p>
-    <w:p>
-      <w:pPr>
-        <w:pStyle w:val="NormalWeb"/>
-        <w:spacing w:before="0" w:beforeAutospacing="0" w:after="0" w:afterAutospacing="0"/>
-        <w:rPr>
-          <w:rFonts w:ascii="Cambria" w:hAnsi="Cambria" w:cs="Calibri"/>
-          <w:sz w:val="22"/>
-          <w:szCs w:val="22"/>
-        </w:rPr>
-      </w:pPr>
-      <w:r>
-        <w:rPr>
-          <w:rFonts w:ascii="Cambria" w:hAnsi="Cambria" w:cs="Calibri"/>
-          <w:b/>
-          <w:bCs/>
-          <w:sz w:val="22"/>
-          <w:szCs w:val="22"/>
-        </w:rPr>
-        <w:t>Conditional Uniform Distribution</w:t>
-      </w:r>
-    </w:p>
-    <w:p>
-      <w:pPr>
-        <w:pStyle w:val="NormalWeb"/>
-        <w:spacing w:before="0" w:beforeAutospacing="0" w:after="0" w:afterAutospacing="0"/>
-        <w:rPr>
-          <w:rFonts w:ascii="Cambria Math" w:hAnsi="Cambria Math" w:cs="Calibri"/>
-          <w:sz w:val="22"/>
-          <w:szCs w:val="22"/>
-          <w:lang w:val=""/>
-        </w:rPr>
-      </w:pPr>
-      <w:r>
-        <w:rPr>
-          <w:rFonts w:ascii="Cambria Math" w:hAnsi="Cambria Math" w:cs="Calibri"/>
-          <w:noProof/>
-          <w:sz w:val="22"/>
-          <w:szCs w:val="22"/>
-          <w:lang w:val=""/>
-        </w:rPr>
-        <w:drawing>
-          <wp:inline distT="0" distB="0" distL="0" distR="0" wp14:anchorId="79EF092F" wp14:editId="099C18E9">
-            <wp:extent cx="1670685" cy="222885"/>
-            <wp:effectExtent l="0" t="0" r="5715" b="5715"/>
-            <wp:docPr id="25" name="Picture 25"/>
-            <wp:cNvGraphicFramePr>
-              <a:graphicFrameLocks xmlns:a="http://schemas.openxmlformats.org/drawingml/2006/main" noChangeAspect="1"/>
-            </wp:cNvGraphicFramePr>
-            <a:graphic xmlns:a="http://schemas.openxmlformats.org/drawingml/2006/main">
-              <a:graphicData uri="http://schemas.openxmlformats.org/drawingml/2006/picture">
-                <pic:pic xmlns:pic="http://schemas.openxmlformats.org/drawingml/2006/picture">
-                  <pic:nvPicPr>
-                    <pic:cNvPr id="0" name="Picture 1064"/>
-                    <pic:cNvPicPr>
-                      <a:picLocks noChangeAspect="1" noChangeArrowheads="1"/>
-                    </pic:cNvPicPr>
-                  </pic:nvPicPr>
-                  <pic:blipFill>
-                    <a:blip r:embed="rId55">
-                      <a:extLst>
-                        <a:ext uri="{28A0092B-C50C-407E-A947-70E740481C1C}">
-                          <a14:useLocalDpi xmlns:a14="http://schemas.microsoft.com/office/drawing/2010/main" val="0"/>
-                        </a:ext>
-                      </a:extLst>
-                    </a:blip>
-                    <a:srcRect/>
-                    <a:stretch>
-                      <a:fillRect/>
-                    </a:stretch>
-                  </pic:blipFill>
-                  <pic:spPr bwMode="auto">
-                    <a:xfrm>
-                      <a:off x="0" y="0"/>
-                      <a:ext cx="1670685" cy="222885"/>
-                    </a:xfrm>
-                    <a:prstGeom prst="rect">
-                      <a:avLst/>
-                    </a:prstGeom>
-                    <a:noFill/>
-                    <a:ln>
-                      <a:noFill/>
-                    </a:ln>
-                  </pic:spPr>
-                </pic:pic>
-              </a:graphicData>
-            </a:graphic>
-          </wp:inline>
-        </w:drawing>
-      </w:r>
-    </w:p>
-    <w:p>
-      <w:pPr>
-        <w:pStyle w:val="NormalWeb"/>
-        <w:spacing w:before="0" w:beforeAutospacing="0" w:after="0" w:afterAutospacing="0"/>
-        <w:rPr>
-          <w:rFonts w:ascii="Cambria Math" w:hAnsi="Cambria Math" w:cs="Calibri"/>
-          <w:sz w:val="22"/>
-          <w:szCs w:val="22"/>
-          <w:lang w:val=""/>
-        </w:rPr>
-      </w:pPr>
-      <w:r>
-        <w:rPr>
-          <w:rFonts w:ascii="Cambria Math" w:hAnsi="Cambria Math" w:cs="Calibri"/>
-          <w:noProof/>
-          <w:sz w:val="22"/>
-          <w:szCs w:val="22"/>
-          <w:lang w:val=""/>
-        </w:rPr>
-        <w:drawing>
-          <wp:inline distT="0" distB="0" distL="0" distR="0" wp14:anchorId="62404BEE" wp14:editId="23E81884">
-            <wp:extent cx="2215515" cy="222885"/>
-            <wp:effectExtent l="0" t="0" r="0" b="5715"/>
-            <wp:docPr id="24" name="Picture 24"/>
-            <wp:cNvGraphicFramePr>
-              <a:graphicFrameLocks xmlns:a="http://schemas.openxmlformats.org/drawingml/2006/main" noChangeAspect="1"/>
-            </wp:cNvGraphicFramePr>
-            <a:graphic xmlns:a="http://schemas.openxmlformats.org/drawingml/2006/main">
-              <a:graphicData uri="http://schemas.openxmlformats.org/drawingml/2006/picture">
-                <pic:pic xmlns:pic="http://schemas.openxmlformats.org/drawingml/2006/picture">
-                  <pic:nvPicPr>
-                    <pic:cNvPr id="0" name="Picture 1065"/>
-                    <pic:cNvPicPr>
-                      <a:picLocks noChangeAspect="1" noChangeArrowheads="1"/>
-                    </pic:cNvPicPr>
-                  </pic:nvPicPr>
-                  <pic:blipFill>
-                    <a:blip r:embed="rId56">
-                      <a:extLst>
-                        <a:ext uri="{28A0092B-C50C-407E-A947-70E740481C1C}">
-                          <a14:useLocalDpi xmlns:a14="http://schemas.microsoft.com/office/drawing/2010/main" val="0"/>
-                        </a:ext>
-                      </a:extLst>
-                    </a:blip>
-                    <a:srcRect/>
-                    <a:stretch>
-                      <a:fillRect/>
-                    </a:stretch>
-                  </pic:blipFill>
-                  <pic:spPr bwMode="auto">
-                    <a:xfrm>
-                      <a:off x="0" y="0"/>
-                      <a:ext cx="2215515" cy="222885"/>
-                    </a:xfrm>
-                    <a:prstGeom prst="rect">
-                      <a:avLst/>
-                    </a:prstGeom>
-                    <a:noFill/>
-                    <a:ln>
-                      <a:noFill/>
-                    </a:ln>
-                  </pic:spPr>
-                </pic:pic>
-              </a:graphicData>
-            </a:graphic>
-          </wp:inline>
-        </w:drawing>
-      </w:r>
-    </w:p>
-    <w:p>
-      <w:pPr>
-        <w:numPr>
-          <w:ilvl w:val="0"/>
-          <w:numId w:val="14"/>
-        </w:numPr>
-        <w:textAlignment w:val="center"/>
-        <w:rPr>
-          <w:rFonts w:ascii="Calibri" w:hAnsi="Calibri" w:cs="Calibri"/>
-          <w:sz w:val="22"/>
-          <w:szCs w:val="22"/>
-        </w:rPr>
-      </w:pPr>
-      <w:r>
-        <w:rPr>
-          <w:rFonts w:ascii="Cambria" w:hAnsi="Cambria" w:cs="Calibri"/>
-          <w:sz w:val="22"/>
-          <w:szCs w:val="22"/>
-        </w:rPr>
-        <w:t>Applicable when the Uniform distribution draw only occurs if another condition is satisfied</w:t>
-      </w:r>
-    </w:p>
-    <w:p>
-      <w:pPr>
-        <w:numPr>
-          <w:ilvl w:val="0"/>
-          <w:numId w:val="14"/>
-        </w:numPr>
-        <w:textAlignment w:val="center"/>
-        <w:rPr>
-          <w:rFonts w:ascii="Calibri" w:hAnsi="Calibri" w:cs="Calibri"/>
-          <w:sz w:val="22"/>
-          <w:szCs w:val="22"/>
-        </w:rPr>
-      </w:pPr>
-      <w:r>
-        <w:rPr>
-          <w:rFonts w:ascii="Calibri" w:hAnsi="Calibri" w:cs="Calibri"/>
-          <w:noProof/>
-          <w:sz w:val="22"/>
-          <w:szCs w:val="22"/>
-        </w:rPr>
-        <w:drawing>
-          <wp:inline distT="0" distB="0" distL="0" distR="0" wp14:anchorId="57ADCD0A" wp14:editId="47A94A7D">
-            <wp:extent cx="5943600" cy="194945"/>
-            <wp:effectExtent l="0" t="0" r="0" b="0"/>
-            <wp:docPr id="23" name="Picture 23"/>
-            <wp:cNvGraphicFramePr>
-              <a:graphicFrameLocks xmlns:a="http://schemas.openxmlformats.org/drawingml/2006/main" noChangeAspect="1"/>
-            </wp:cNvGraphicFramePr>
-            <a:graphic xmlns:a="http://schemas.openxmlformats.org/drawingml/2006/main">
-              <a:graphicData uri="http://schemas.openxmlformats.org/drawingml/2006/picture">
-                <pic:pic xmlns:pic="http://schemas.openxmlformats.org/drawingml/2006/picture">
-                  <pic:nvPicPr>
-                    <pic:cNvPr id="0" name="Picture 1066"/>
-                    <pic:cNvPicPr>
-                      <a:picLocks noChangeAspect="1" noChangeArrowheads="1"/>
-                    </pic:cNvPicPr>
-                  </pic:nvPicPr>
-                  <pic:blipFill>
-                    <a:blip r:embed="rId57">
-                      <a:extLst>
-                        <a:ext uri="{28A0092B-C50C-407E-A947-70E740481C1C}">
-                          <a14:useLocalDpi xmlns:a14="http://schemas.microsoft.com/office/drawing/2010/main" val="0"/>
-                        </a:ext>
-                      </a:extLst>
-                    </a:blip>
-                    <a:srcRect/>
-                    <a:stretch>
-                      <a:fillRect/>
-                    </a:stretch>
-                  </pic:blipFill>
-                  <pic:spPr bwMode="auto">
-                    <a:xfrm>
-                      <a:off x="0" y="0"/>
-                      <a:ext cx="5943600" cy="194945"/>
-                    </a:xfrm>
-                    <a:prstGeom prst="rect">
-                      <a:avLst/>
-                    </a:prstGeom>
-                    <a:noFill/>
-                    <a:ln>
-                      <a:noFill/>
-                    </a:ln>
-                  </pic:spPr>
-                </pic:pic>
-              </a:graphicData>
-            </a:graphic>
-          </wp:inline>
-        </w:drawing>
-      </w:r>
-    </w:p>
-    <w:p>
-      <w:pPr>
-        <w:numPr>
-          <w:ilvl w:val="0"/>
-          <w:numId w:val="14"/>
-        </w:numPr>
-        <w:textAlignment w:val="center"/>
-        <w:rPr>
-          <w:rFonts w:ascii="Calibri" w:hAnsi="Calibri" w:cs="Calibri"/>
-          <w:sz w:val="22"/>
-          <w:szCs w:val="22"/>
-        </w:rPr>
-      </w:pPr>
-      <w:r>
-        <w:rPr>
-          <w:rFonts w:ascii="Cambria" w:hAnsi="Cambria" w:cs="Calibri"/>
-          <w:sz w:val="22"/>
-          <w:szCs w:val="22"/>
-        </w:rPr>
-        <w:t xml:space="preserve">Set </w:t>
-      </w:r>
-      <w:r>
-        <w:rPr>
-          <w:rFonts w:ascii="Cambria" w:hAnsi="Cambria" w:cs="Calibri"/>
-          <w:b/>
-          <w:bCs/>
-          <w:sz w:val="22"/>
-          <w:szCs w:val="22"/>
-        </w:rPr>
-        <w:t>conditional CDF equal to original CDF</w:t>
-      </w:r>
-      <w:r>
-        <w:rPr>
-          <w:rFonts w:ascii="Cambria" w:hAnsi="Cambria" w:cs="Calibri"/>
-          <w:sz w:val="22"/>
-          <w:szCs w:val="22"/>
-        </w:rPr>
-        <w:t xml:space="preserve"> and solve for the value required</w:t>
-      </w:r>
-    </w:p>
-    <w:p>
-      <w:pPr>
-        <w:pStyle w:val="NormalWeb"/>
-        <w:spacing w:before="0" w:beforeAutospacing="0" w:after="0" w:afterAutospacing="0"/>
-        <w:rPr>
-          <w:rFonts w:ascii="Cambria Math" w:hAnsi="Cambria Math" w:cs="Calibri"/>
-          <w:sz w:val="22"/>
-          <w:szCs w:val="22"/>
-        </w:rPr>
-      </w:pPr>
-      <w:r>
-        <w:rPr>
-          <w:rFonts w:ascii="Cambria Math" w:hAnsi="Cambria Math" w:cs="Calibri"/>
-          <w:sz w:val="22"/>
-          <w:szCs w:val="22"/>
-        </w:rPr>
-        <w:t> </w:t>
-      </w:r>
-    </w:p>
-    <w:p>
-      <w:pPr>
-        <w:pStyle w:val="Heading1"/>
-        <w:rPr>
-          <w:rFonts w:ascii="Calibri" w:hAnsi="Calibri" w:cs="Calibri"/>
-        </w:rPr>
-      </w:pPr>
-      <w:r>
-        <w:rPr>
-          <w:rFonts w:ascii="Calibri" w:hAnsi="Calibri" w:cs="Calibri"/>
-        </w:rPr>
-        <w:t>Comparing all four methods</w:t>
-      </w:r>
-    </w:p>
-    <w:p>
-      <w:pPr>
-        <w:numPr>
-          <w:ilvl w:val="0"/>
-          <w:numId w:val="15"/>
-        </w:numPr>
-        <w:textAlignment w:val="center"/>
-        <w:rPr>
-          <w:rFonts w:ascii="Calibri" w:hAnsi="Calibri" w:cs="Calibri"/>
-          <w:sz w:val="22"/>
-          <w:szCs w:val="22"/>
-        </w:rPr>
-      </w:pPr>
-      <w:r>
-        <w:rPr>
-          <w:rFonts w:ascii="Cambria Math" w:hAnsi="Cambria Math" w:cs="Calibri"/>
-          <w:b/>
-          <w:bCs/>
-          <w:sz w:val="22"/>
-          <w:szCs w:val="22"/>
-        </w:rPr>
-        <w:t>Break Even Analysis</w:t>
-      </w:r>
-      <w:r>
-        <w:rPr>
-          <w:rFonts w:ascii="Cambria Math" w:hAnsi="Cambria Math" w:cs="Calibri"/>
-          <w:sz w:val="22"/>
-          <w:szCs w:val="22"/>
-        </w:rPr>
-        <w:t xml:space="preserve"> → Accounts for </w:t>
-      </w:r>
-      <w:r>
-        <w:rPr>
-          <w:rFonts w:ascii="Cambria Math" w:hAnsi="Cambria Math" w:cs="Calibri"/>
-          <w:b/>
-          <w:bCs/>
-          <w:sz w:val="22"/>
-          <w:szCs w:val="22"/>
-        </w:rPr>
-        <w:t>time value of money</w:t>
-      </w:r>
-    </w:p>
-    <w:p>
-      <w:pPr>
-        <w:numPr>
-          <w:ilvl w:val="0"/>
-          <w:numId w:val="15"/>
-        </w:numPr>
-        <w:textAlignment w:val="center"/>
-        <w:rPr>
-          <w:rFonts w:ascii="Calibri" w:hAnsi="Calibri" w:cs="Calibri"/>
-          <w:sz w:val="22"/>
-          <w:szCs w:val="22"/>
-        </w:rPr>
-      </w:pPr>
-      <w:r>
-        <w:rPr>
-          <w:rFonts w:ascii="Cambria Math" w:hAnsi="Cambria Math" w:cs="Calibri"/>
-          <w:b/>
-          <w:bCs/>
-          <w:sz w:val="22"/>
-          <w:szCs w:val="22"/>
-        </w:rPr>
-        <w:t>Sensitivity Analysis</w:t>
-      </w:r>
-      <w:r>
-        <w:rPr>
-          <w:rFonts w:ascii="Cambria Math" w:hAnsi="Cambria Math" w:cs="Calibri"/>
-          <w:sz w:val="22"/>
-          <w:szCs w:val="22"/>
-        </w:rPr>
-        <w:t xml:space="preserve"> → Determines </w:t>
-      </w:r>
-      <w:r>
-        <w:rPr>
-          <w:rFonts w:ascii="Cambria Math" w:hAnsi="Cambria Math" w:cs="Calibri"/>
-          <w:b/>
-          <w:bCs/>
-          <w:sz w:val="22"/>
-          <w:szCs w:val="22"/>
-        </w:rPr>
-        <w:t>which variables are most influential</w:t>
-      </w:r>
-      <w:r>
-        <w:rPr>
-          <w:rFonts w:ascii="Cambria Math" w:hAnsi="Cambria Math" w:cs="Calibri"/>
-          <w:sz w:val="22"/>
-          <w:szCs w:val="22"/>
-        </w:rPr>
-        <w:t xml:space="preserve"> on the project</w:t>
-      </w:r>
-    </w:p>
-    <w:p>
-      <w:pPr>
-        <w:numPr>
-          <w:ilvl w:val="0"/>
-          <w:numId w:val="15"/>
-        </w:numPr>
-        <w:textAlignment w:val="center"/>
-        <w:rPr>
-          <w:rFonts w:ascii="Calibri" w:hAnsi="Calibri" w:cs="Calibri"/>
-          <w:sz w:val="22"/>
-          <w:szCs w:val="22"/>
-        </w:rPr>
-      </w:pPr>
-      <w:r>
-        <w:rPr>
-          <w:rFonts w:ascii="Cambria Math" w:hAnsi="Cambria Math" w:cs="Calibri"/>
-          <w:b/>
-          <w:bCs/>
-          <w:sz w:val="22"/>
-          <w:szCs w:val="22"/>
-        </w:rPr>
-        <w:t>Scenario Analysis</w:t>
-      </w:r>
-      <w:r>
-        <w:rPr>
-          <w:rFonts w:ascii="Cambria Math" w:hAnsi="Cambria Math" w:cs="Calibri"/>
-          <w:sz w:val="22"/>
-          <w:szCs w:val="22"/>
-        </w:rPr>
-        <w:t xml:space="preserve"> → Similar to sensitivity analysis but accounts for </w:t>
-      </w:r>
-      <w:r>
-        <w:rPr>
-          <w:rFonts w:ascii="Cambria Math" w:hAnsi="Cambria Math" w:cs="Calibri"/>
-          <w:b/>
-          <w:bCs/>
-          <w:sz w:val="22"/>
-          <w:szCs w:val="22"/>
-        </w:rPr>
-        <w:t>inter-connected variables</w:t>
-      </w:r>
-    </w:p>
-    <w:p>
-      <w:pPr>
-        <w:numPr>
-          <w:ilvl w:val="0"/>
-          <w:numId w:val="15"/>
-        </w:numPr>
-        <w:textAlignment w:val="center"/>
-        <w:rPr>
-          <w:rFonts w:ascii="Calibri" w:hAnsi="Calibri" w:cs="Calibri"/>
-          <w:sz w:val="22"/>
-          <w:szCs w:val="22"/>
-        </w:rPr>
-      </w:pPr>
-      <w:r>
-        <w:rPr>
-          <w:rFonts w:ascii="Cambria Math" w:hAnsi="Cambria Math" w:cs="Calibri"/>
-          <w:b/>
-          <w:bCs/>
-          <w:sz w:val="22"/>
-          <w:szCs w:val="22"/>
-        </w:rPr>
-        <w:t xml:space="preserve">Monte Carlo → </w:t>
-      </w:r>
-      <w:r>
-        <w:rPr>
-          <w:rFonts w:ascii="Cambria Math" w:hAnsi="Cambria Math" w:cs="Calibri"/>
-          <w:sz w:val="22"/>
-          <w:szCs w:val="22"/>
-        </w:rPr>
-        <w:t>Accounts for ALL sources of uncertainty as all possible combinations are considered</w:t>
-      </w:r>
-    </w:p>
-    <w:p>
-      <w:pPr>
-        <w:numPr>
-          <w:ilvl w:val="1"/>
-          <w:numId w:val="15"/>
-        </w:numPr>
-        <w:textAlignment w:val="center"/>
-        <w:rPr>
-          <w:rFonts w:ascii="Calibri" w:hAnsi="Calibri" w:cs="Calibri"/>
-          <w:sz w:val="22"/>
-          <w:szCs w:val="22"/>
-        </w:rPr>
-      </w:pPr>
-      <w:r>
-        <w:rPr>
-          <w:rFonts w:ascii="Cambria Math" w:hAnsi="Cambria Math" w:cs="Calibri"/>
-          <w:sz w:val="22"/>
-          <w:szCs w:val="22"/>
-        </w:rPr>
-        <w:t>Another difference is that Scenario Analysis looks at a single NPV while Monte Carlo is concerned with the distribution of NPVs</w:t>
-      </w:r>
-    </w:p>
-    <w:p>
-      <w:pPr>
-        <w:pStyle w:val="NormalWeb"/>
-        <w:spacing w:before="0" w:beforeAutospacing="0" w:after="0" w:afterAutospacing="0"/>
-        <w:rPr>
-          <w:rFonts w:ascii="Calibri" w:hAnsi="Calibri" w:cs="Calibri"/>
-          <w:sz w:val="22"/>
-          <w:szCs w:val="22"/>
-        </w:rPr>
-      </w:pPr>
-      <w:r>
-        <w:rPr>
-          <w:rFonts w:ascii="Calibri" w:hAnsi="Calibri" w:cs="Calibri"/>
-          <w:sz w:val="22"/>
-          <w:szCs w:val="22"/>
-        </w:rPr>
-        <w:t> </w:t>
-      </w:r>
-    </w:p>
-    <w:p>
-      <w:pPr>
-        <w:pStyle w:val="NormalWeb"/>
-        <w:spacing w:before="0" w:beforeAutospacing="0" w:after="0" w:afterAutospacing="0"/>
-        <w:rPr>
-          <w:rFonts w:ascii="Cambria" w:hAnsi="Cambria" w:cs="Calibri"/>
-          <w:sz w:val="40"/>
-          <w:szCs w:val="40"/>
-        </w:rPr>
-      </w:pPr>
-      <w:r>
-        <w:rPr>
-          <w:rFonts w:ascii="Cambria" w:hAnsi="Cambria" w:cs="Calibri"/>
-          <w:b/>
-          <w:bCs/>
-          <w:sz w:val="40"/>
-          <w:szCs w:val="40"/>
-        </w:rPr>
-        <w:t>Real Options</w:t>
-      </w:r>
-    </w:p>
-    <w:p>
-      <w:pPr>
-        <w:pStyle w:val="NormalWeb"/>
-        <w:spacing w:before="0" w:beforeAutospacing="0" w:after="0" w:afterAutospacing="0"/>
-        <w:rPr>
-          <w:rFonts w:ascii="Calibri" w:hAnsi="Calibri" w:cs="Calibri"/>
-          <w:sz w:val="22"/>
-          <w:szCs w:val="22"/>
-        </w:rPr>
-      </w:pPr>
-      <w:r>
-        <w:rPr>
-          <w:rFonts w:ascii="Calibri" w:hAnsi="Calibri" w:cs="Calibri"/>
-          <w:sz w:val="22"/>
-          <w:szCs w:val="22"/>
-        </w:rPr>
-        <w:t> </w:t>
-      </w:r>
-    </w:p>
-    <w:p>
-      <w:pPr>
-        <w:pStyle w:val="Heading1"/>
-        <w:rPr>
-          <w:rFonts w:ascii="Calibri" w:hAnsi="Calibri" w:cs="Calibri"/>
-          <w:color w:val="201F1E"/>
-        </w:rPr>
-      </w:pPr>
-      <w:r>
-        <w:rPr>
-          <w:rFonts w:ascii="Calibri" w:hAnsi="Calibri" w:cs="Calibri"/>
-          <w:color w:val="201F1E"/>
-        </w:rPr>
-        <w:t>Real Options</w:t>
-      </w:r>
-    </w:p>
-    <w:p>
-      <w:pPr>
-        <w:numPr>
-          <w:ilvl w:val="0"/>
-          <w:numId w:val="16"/>
-        </w:numPr>
-        <w:textAlignment w:val="center"/>
-        <w:rPr>
-          <w:rFonts w:ascii="Calibri" w:hAnsi="Calibri" w:cs="Calibri"/>
-          <w:sz w:val="22"/>
-          <w:szCs w:val="22"/>
-        </w:rPr>
-      </w:pPr>
-      <w:r>
-        <w:rPr>
-          <w:rFonts w:ascii="Cambria" w:hAnsi="Cambria" w:cs="Calibri"/>
-          <w:sz w:val="22"/>
-          <w:szCs w:val="22"/>
-        </w:rPr>
-        <w:t xml:space="preserve">They are options that give the manager the right (NOT obligation) to make a business decision </w:t>
-      </w:r>
-      <w:r>
-        <w:rPr>
-          <w:rFonts w:ascii="Cambria" w:hAnsi="Cambria" w:cs="Calibri"/>
-          <w:b/>
-          <w:bCs/>
-          <w:sz w:val="22"/>
-          <w:szCs w:val="22"/>
-        </w:rPr>
-        <w:t>in the future</w:t>
-      </w:r>
-      <w:r>
-        <w:rPr>
-          <w:rFonts w:ascii="Cambria" w:hAnsi="Cambria" w:cs="Calibri"/>
-          <w:sz w:val="22"/>
-          <w:szCs w:val="22"/>
-        </w:rPr>
-        <w:t xml:space="preserve"> after new information becomes available</w:t>
-      </w:r>
-    </w:p>
-    <w:p>
-      <w:pPr>
-        <w:numPr>
-          <w:ilvl w:val="0"/>
-          <w:numId w:val="16"/>
-        </w:numPr>
-        <w:textAlignment w:val="center"/>
-        <w:rPr>
-          <w:rFonts w:ascii="Calibri" w:hAnsi="Calibri" w:cs="Calibri"/>
-          <w:sz w:val="22"/>
-          <w:szCs w:val="22"/>
-        </w:rPr>
-      </w:pPr>
-      <w:r>
-        <w:rPr>
-          <w:rFonts w:ascii="Cambria" w:hAnsi="Cambria" w:cs="Calibri"/>
-          <w:sz w:val="22"/>
-          <w:szCs w:val="22"/>
-        </w:rPr>
-        <w:t>The difference between Real and Financial Options are that the underlying assets for Real options are not traded in financial competitive</w:t>
-      </w:r>
-    </w:p>
-    <w:p>
-      <w:pPr>
-        <w:pStyle w:val="NormalWeb"/>
-        <w:spacing w:before="0" w:beforeAutospacing="0" w:after="0" w:afterAutospacing="0"/>
-        <w:rPr>
-          <w:rFonts w:ascii="Cambria" w:hAnsi="Cambria" w:cs="Calibri"/>
-          <w:sz w:val="22"/>
-          <w:szCs w:val="22"/>
-        </w:rPr>
-      </w:pPr>
-      <w:r>
-        <w:rPr>
-          <w:rFonts w:ascii="Cambria" w:hAnsi="Cambria" w:cs="Calibri"/>
-          <w:sz w:val="22"/>
-          <w:szCs w:val="22"/>
-        </w:rPr>
-        <w:t> </w:t>
-      </w:r>
-    </w:p>
-    <w:p>
-      <w:pPr>
-        <w:pStyle w:val="Heading1"/>
-        <w:rPr>
-          <w:rFonts w:ascii="Calibri" w:hAnsi="Calibri" w:cs="Calibri"/>
-          <w:color w:val="201F1E"/>
-        </w:rPr>
-      </w:pPr>
-      <w:r>
-        <w:rPr>
-          <w:rFonts w:ascii="Calibri" w:hAnsi="Calibri" w:cs="Calibri"/>
-          <w:color w:val="201F1E"/>
-        </w:rPr>
-        <w:t>Decision Trees without Real Options</w:t>
-      </w:r>
-    </w:p>
-    <w:p>
-      <w:pPr>
-        <w:numPr>
-          <w:ilvl w:val="0"/>
-          <w:numId w:val="17"/>
-        </w:numPr>
-        <w:textAlignment w:val="center"/>
-        <w:rPr>
-          <w:rFonts w:ascii="Calibri" w:hAnsi="Calibri" w:cs="Calibri"/>
-          <w:sz w:val="22"/>
-          <w:szCs w:val="22"/>
-        </w:rPr>
-      </w:pPr>
-      <w:r>
-        <w:rPr>
-          <w:rFonts w:ascii="Cambria" w:hAnsi="Cambria" w:cs="Calibri"/>
-          <w:sz w:val="22"/>
-          <w:szCs w:val="22"/>
-        </w:rPr>
-        <w:t>Decision Trees are a graphical method of evaluating decisions in an uncertain environment</w:t>
-      </w:r>
-    </w:p>
-    <w:p>
-      <w:pPr>
-        <w:numPr>
-          <w:ilvl w:val="1"/>
-          <w:numId w:val="17"/>
-        </w:numPr>
-        <w:textAlignment w:val="center"/>
-        <w:rPr>
-          <w:rFonts w:ascii="Calibri" w:hAnsi="Calibri" w:cs="Calibri"/>
-          <w:sz w:val="22"/>
-          <w:szCs w:val="22"/>
-        </w:rPr>
-      </w:pPr>
-      <w:r>
-        <w:rPr>
-          <w:rFonts w:ascii="Cambria" w:hAnsi="Cambria" w:cs="Calibri"/>
-          <w:b/>
-          <w:bCs/>
-          <w:sz w:val="22"/>
-          <w:szCs w:val="22"/>
-        </w:rPr>
-        <w:t>Square Nodes</w:t>
-      </w:r>
-      <w:r>
-        <w:rPr>
-          <w:rFonts w:ascii="Cambria" w:hAnsi="Cambria" w:cs="Calibri"/>
-          <w:sz w:val="22"/>
-          <w:szCs w:val="22"/>
-        </w:rPr>
-        <w:t xml:space="preserve"> → Decision needs to be made</w:t>
-      </w:r>
-    </w:p>
-    <w:p>
-      <w:pPr>
-        <w:numPr>
-          <w:ilvl w:val="1"/>
-          <w:numId w:val="17"/>
-        </w:numPr>
-        <w:textAlignment w:val="center"/>
-        <w:rPr>
-          <w:rFonts w:ascii="Calibri" w:hAnsi="Calibri" w:cs="Calibri"/>
-          <w:sz w:val="22"/>
-          <w:szCs w:val="22"/>
-        </w:rPr>
-      </w:pPr>
-      <w:r>
-        <w:rPr>
-          <w:rFonts w:ascii="Cambria" w:hAnsi="Cambria" w:cs="Calibri"/>
-          <w:b/>
-          <w:bCs/>
-          <w:sz w:val="22"/>
-          <w:szCs w:val="22"/>
-        </w:rPr>
-        <w:t>Circular Nodes</w:t>
-      </w:r>
-      <w:r>
-        <w:rPr>
-          <w:rFonts w:ascii="Cambria" w:hAnsi="Cambria" w:cs="Calibri"/>
-          <w:sz w:val="22"/>
-          <w:szCs w:val="22"/>
-        </w:rPr>
-        <w:t xml:space="preserve"> → No control over outcome</w:t>
-      </w:r>
-    </w:p>
-    <w:p>
-      <w:pPr>
-        <w:numPr>
-          <w:ilvl w:val="0"/>
-          <w:numId w:val="17"/>
-        </w:numPr>
-        <w:textAlignment w:val="center"/>
-        <w:rPr>
-          <w:rFonts w:ascii="Calibri" w:hAnsi="Calibri" w:cs="Calibri"/>
-          <w:sz w:val="22"/>
-          <w:szCs w:val="22"/>
-        </w:rPr>
-      </w:pPr>
-      <w:r>
-        <w:rPr>
-          <w:rFonts w:ascii="Cambria" w:hAnsi="Cambria" w:cs="Calibri"/>
-          <w:sz w:val="22"/>
-          <w:szCs w:val="22"/>
-        </w:rPr>
-        <w:t>It is then filled with key information about the project such as Payoff, Cost &amp; Probability</w:t>
-      </w:r>
-    </w:p>
-    <w:p>
-      <w:pPr>
-        <w:numPr>
-          <w:ilvl w:val="0"/>
-          <w:numId w:val="17"/>
-        </w:numPr>
-        <w:textAlignment w:val="center"/>
-        <w:rPr>
-          <w:rFonts w:ascii="Calibri" w:hAnsi="Calibri" w:cs="Calibri"/>
-          <w:sz w:val="22"/>
-          <w:szCs w:val="22"/>
-        </w:rPr>
-      </w:pPr>
-      <w:r>
-        <w:rPr>
-          <w:rFonts w:ascii="Cambria" w:hAnsi="Cambria" w:cs="Calibri"/>
-          <w:sz w:val="22"/>
-          <w:szCs w:val="22"/>
-        </w:rPr>
-        <w:t xml:space="preserve">Based on the information, we can calculate the </w:t>
-      </w:r>
-      <w:r>
-        <w:rPr>
-          <w:rFonts w:ascii="Cambria" w:hAnsi="Cambria" w:cs="Calibri"/>
-          <w:b/>
-          <w:bCs/>
-          <w:sz w:val="22"/>
-          <w:szCs w:val="22"/>
-        </w:rPr>
-        <w:t>expected profit</w:t>
-      </w:r>
-      <w:r>
-        <w:rPr>
-          <w:rFonts w:ascii="Cambria" w:hAnsi="Cambria" w:cs="Calibri"/>
-          <w:sz w:val="22"/>
-          <w:szCs w:val="22"/>
-        </w:rPr>
-        <w:t xml:space="preserve"> for each decision &amp; then </w:t>
-      </w:r>
-      <w:r>
-        <w:rPr>
-          <w:rFonts w:ascii="Cambria" w:hAnsi="Cambria" w:cs="Calibri"/>
-          <w:b/>
-          <w:bCs/>
-          <w:sz w:val="22"/>
-          <w:szCs w:val="22"/>
-        </w:rPr>
-        <w:t>pick the decision with the higher expectation</w:t>
-      </w:r>
-    </w:p>
-    <w:p>
-      <w:pPr>
-        <w:pStyle w:val="NormalWeb"/>
-        <w:spacing w:before="0" w:beforeAutospacing="0" w:after="0" w:afterAutospacing="0"/>
-        <w:rPr>
-          <w:rFonts w:ascii="Cambria" w:hAnsi="Cambria" w:cs="Calibri"/>
-          <w:sz w:val="22"/>
-          <w:szCs w:val="22"/>
-        </w:rPr>
-      </w:pPr>
-      <w:r>
-        <w:rPr>
-          <w:rFonts w:ascii="Cambria" w:hAnsi="Cambria" w:cs="Calibri"/>
-          <w:sz w:val="22"/>
-          <w:szCs w:val="22"/>
-        </w:rPr>
-        <w:t> </w:t>
-      </w:r>
-    </w:p>
-    <w:p>
-      <w:pPr>
-        <w:pStyle w:val="NormalWeb"/>
-        <w:spacing w:before="0" w:beforeAutospacing="0" w:after="0" w:afterAutospacing="0"/>
-        <w:rPr>
-          <w:rFonts w:ascii="Calibri" w:hAnsi="Calibri" w:cs="Calibri"/>
-          <w:sz w:val="22"/>
-          <w:szCs w:val="22"/>
-        </w:rPr>
-      </w:pPr>
-      <w:r>
-        <w:rPr>
-          <w:rFonts w:ascii="Calibri" w:hAnsi="Calibri" w:cs="Calibri"/>
-          <w:noProof/>
-          <w:sz w:val="22"/>
-          <w:szCs w:val="22"/>
-        </w:rPr>
-        <w:lastRenderedPageBreak/>
-        <w:drawing>
-          <wp:inline distT="0" distB="0" distL="0" distR="0" wp14:anchorId="419FE1D5" wp14:editId="4DB1BC26">
-            <wp:extent cx="4085590" cy="1570990"/>
-            <wp:effectExtent l="0" t="0" r="0" b="0"/>
-            <wp:docPr id="22" name="Picture 22" descr="10.3.1.2"/>
-            <wp:cNvGraphicFramePr>
-              <a:graphicFrameLocks xmlns:a="http://schemas.openxmlformats.org/drawingml/2006/main" noChangeAspect="1"/>
-            </wp:cNvGraphicFramePr>
-            <a:graphic xmlns:a="http://schemas.openxmlformats.org/drawingml/2006/main">
-              <a:graphicData uri="http://schemas.openxmlformats.org/drawingml/2006/picture">
-                <pic:pic xmlns:pic="http://schemas.openxmlformats.org/drawingml/2006/picture">
-                  <pic:nvPicPr>
-                    <pic:cNvPr id="0" name="Picture 1067" descr="10.3.1.2"/>
-                    <pic:cNvPicPr>
-                      <a:picLocks noChangeAspect="1" noChangeArrowheads="1"/>
-                    </pic:cNvPicPr>
-                  </pic:nvPicPr>
-                  <pic:blipFill>
-                    <a:blip r:embed="rId58">
-                      <a:extLst>
-                        <a:ext uri="{28A0092B-C50C-407E-A947-70E740481C1C}">
-                          <a14:useLocalDpi xmlns:a14="http://schemas.microsoft.com/office/drawing/2010/main" val="0"/>
-                        </a:ext>
-                      </a:extLst>
-                    </a:blip>
-                    <a:srcRect/>
-                    <a:stretch>
-                      <a:fillRect/>
-                    </a:stretch>
-                  </pic:blipFill>
-                  <pic:spPr bwMode="auto">
-                    <a:xfrm>
-                      <a:off x="0" y="0"/>
-                      <a:ext cx="4085590" cy="1570990"/>
-                    </a:xfrm>
-                    <a:prstGeom prst="rect">
-                      <a:avLst/>
-                    </a:prstGeom>
-                    <a:noFill/>
-                    <a:ln>
-                      <a:noFill/>
-                    </a:ln>
-                  </pic:spPr>
-                </pic:pic>
-              </a:graphicData>
-            </a:graphic>
-          </wp:inline>
-        </w:drawing>
-      </w:r>
-    </w:p>
-    <w:p>
-      <w:pPr>
-        <w:pStyle w:val="NormalWeb"/>
-        <w:spacing w:before="0" w:beforeAutospacing="0" w:after="0" w:afterAutospacing="0"/>
-        <w:rPr>
-          <w:rFonts w:ascii="Cambria Math" w:hAnsi="Cambria Math" w:cs="Calibri"/>
-          <w:sz w:val="22"/>
-          <w:szCs w:val="22"/>
-        </w:rPr>
-      </w:pPr>
-      <w:r>
-        <w:rPr>
-          <w:rFonts w:ascii="Cambria Math" w:hAnsi="Cambria Math" w:cs="Calibri"/>
-          <w:sz w:val="22"/>
-          <w:szCs w:val="22"/>
-        </w:rPr>
-        <w:t> </w:t>
-      </w:r>
-    </w:p>
-    <w:p>
-      <w:pPr>
-        <w:pStyle w:val="NormalWeb"/>
-        <w:spacing w:before="0" w:beforeAutospacing="0" w:after="0" w:afterAutospacing="0"/>
-        <w:rPr>
-          <w:rFonts w:ascii="Cambria Math" w:hAnsi="Cambria Math" w:cs="Calibri"/>
-          <w:sz w:val="22"/>
-          <w:szCs w:val="22"/>
-        </w:rPr>
-      </w:pPr>
-      <w:r>
-        <w:rPr>
-          <w:rFonts w:ascii="Cambria Math" w:hAnsi="Cambria Math" w:cs="Calibri"/>
-          <w:sz w:val="22"/>
-          <w:szCs w:val="22"/>
-        </w:rPr>
-        <w:t xml:space="preserve">Note that </w:t>
-      </w:r>
-      <w:r>
-        <w:rPr>
-          <w:rFonts w:ascii="Cambria Math" w:hAnsi="Cambria Math" w:cs="Calibri"/>
-          <w:b/>
-          <w:bCs/>
-          <w:sz w:val="22"/>
-          <w:szCs w:val="22"/>
-        </w:rPr>
-        <w:t>NOT all decisions are made at time 0</w:t>
-      </w:r>
-      <w:r>
-        <w:rPr>
-          <w:rFonts w:ascii="Cambria Math" w:hAnsi="Cambria Math" w:cs="Calibri"/>
-          <w:sz w:val="22"/>
-          <w:szCs w:val="22"/>
-        </w:rPr>
-        <w:t xml:space="preserve"> - given a decision, we will always only choose the better option, which means that </w:t>
-      </w:r>
-      <w:r>
-        <w:rPr>
-          <w:rFonts w:ascii="Cambria Math" w:hAnsi="Cambria Math" w:cs="Calibri"/>
-          <w:b/>
-          <w:bCs/>
-          <w:sz w:val="22"/>
-          <w:szCs w:val="22"/>
-        </w:rPr>
-        <w:t>payoff of the other option is set to  0</w:t>
-      </w:r>
-    </w:p>
-    <w:p>
-      <w:pPr>
-        <w:pStyle w:val="NormalWeb"/>
-        <w:spacing w:before="0" w:beforeAutospacing="0" w:after="0" w:afterAutospacing="0"/>
-        <w:rPr>
-          <w:rFonts w:ascii="Cambria Math" w:hAnsi="Cambria Math" w:cs="Calibri"/>
-          <w:sz w:val="22"/>
-          <w:szCs w:val="22"/>
-        </w:rPr>
-      </w:pPr>
-      <w:r>
-        <w:rPr>
-          <w:rFonts w:ascii="Cambria Math" w:hAnsi="Cambria Math" w:cs="Calibri"/>
-          <w:sz w:val="22"/>
-          <w:szCs w:val="22"/>
-        </w:rPr>
-        <w:t> </w:t>
-      </w:r>
-    </w:p>
-    <w:p>
-      <w:pPr>
-        <w:pStyle w:val="Heading1"/>
-        <w:rPr>
-          <w:rFonts w:ascii="Calibri" w:hAnsi="Calibri" w:cs="Calibri"/>
-          <w:color w:val="201F1E"/>
-        </w:rPr>
-      </w:pPr>
-      <w:r>
-        <w:rPr>
-          <w:rFonts w:ascii="Calibri" w:hAnsi="Calibri" w:cs="Calibri"/>
-          <w:color w:val="201F1E"/>
-        </w:rPr>
-        <w:t>Decision Trees with Real Options</w:t>
-      </w:r>
-    </w:p>
-    <w:p>
-      <w:pPr>
-        <w:pStyle w:val="Heading2"/>
-        <w:rPr>
-          <w:rFonts w:ascii="Calibri" w:hAnsi="Calibri" w:cs="Calibri"/>
-          <w:color w:val="201F1E"/>
-          <w:sz w:val="28"/>
-          <w:szCs w:val="28"/>
-        </w:rPr>
-      </w:pPr>
-      <w:r>
-        <w:rPr>
-          <w:rFonts w:ascii="Calibri" w:hAnsi="Calibri" w:cs="Calibri"/>
-          <w:color w:val="201F1E"/>
-          <w:sz w:val="28"/>
-          <w:szCs w:val="28"/>
-        </w:rPr>
-        <w:t>Growth Options</w:t>
-      </w:r>
-    </w:p>
-    <w:p>
-      <w:pPr>
-        <w:numPr>
-          <w:ilvl w:val="0"/>
-          <w:numId w:val="18"/>
-        </w:numPr>
-        <w:textAlignment w:val="center"/>
-        <w:rPr>
-          <w:rFonts w:ascii="Calibri" w:hAnsi="Calibri" w:cs="Calibri"/>
-          <w:sz w:val="22"/>
-          <w:szCs w:val="22"/>
-        </w:rPr>
-      </w:pPr>
-      <w:r>
-        <w:rPr>
-          <w:rFonts w:ascii="Cambria Math" w:hAnsi="Cambria Math" w:cs="Calibri"/>
-          <w:sz w:val="22"/>
-          <w:szCs w:val="22"/>
-        </w:rPr>
-        <w:t xml:space="preserve">Consider the same project to buy a fixed a number of planes - but instead has the option buy part of the planes now and </w:t>
-      </w:r>
-      <w:r>
-        <w:rPr>
-          <w:rFonts w:ascii="Cambria Math" w:hAnsi="Cambria Math" w:cs="Calibri"/>
-          <w:b/>
-          <w:bCs/>
-          <w:sz w:val="22"/>
-          <w:szCs w:val="22"/>
-        </w:rPr>
-        <w:t>grow the purchase later</w:t>
-      </w:r>
-    </w:p>
-    <w:p>
-      <w:pPr>
-        <w:numPr>
-          <w:ilvl w:val="0"/>
-          <w:numId w:val="18"/>
-        </w:numPr>
-        <w:textAlignment w:val="center"/>
-        <w:rPr>
-          <w:rFonts w:ascii="Calibri" w:hAnsi="Calibri" w:cs="Calibri"/>
-          <w:sz w:val="22"/>
-          <w:szCs w:val="22"/>
-        </w:rPr>
-      </w:pPr>
-      <w:r>
-        <w:rPr>
-          <w:rFonts w:ascii="Cambria Math" w:hAnsi="Cambria Math" w:cs="Calibri"/>
-          <w:sz w:val="22"/>
-          <w:szCs w:val="22"/>
-        </w:rPr>
-        <w:t>This gives the flexibility to double down in a good scenario (Increasing Revenue) and pull out in a bad one (Cutting Loss)</w:t>
-      </w:r>
-    </w:p>
-    <w:p>
-      <w:pPr>
-        <w:pStyle w:val="NormalWeb"/>
-        <w:spacing w:before="0" w:beforeAutospacing="0" w:after="0" w:afterAutospacing="0"/>
-        <w:rPr>
-          <w:rFonts w:ascii="Cambria Math" w:hAnsi="Cambria Math" w:cs="Calibri"/>
-          <w:sz w:val="22"/>
-          <w:szCs w:val="22"/>
-        </w:rPr>
-      </w:pPr>
-      <w:r>
-        <w:rPr>
-          <w:rFonts w:ascii="Cambria Math" w:hAnsi="Cambria Math" w:cs="Calibri"/>
-          <w:sz w:val="22"/>
-          <w:szCs w:val="22"/>
-        </w:rPr>
-        <w:t> </w:t>
-      </w:r>
-    </w:p>
-    <w:p>
-      <w:pPr>
-        <w:pStyle w:val="NormalWeb"/>
-        <w:spacing w:before="0" w:beforeAutospacing="0" w:after="0" w:afterAutospacing="0"/>
-        <w:rPr>
-          <w:rFonts w:ascii="Calibri" w:hAnsi="Calibri" w:cs="Calibri"/>
-          <w:sz w:val="22"/>
-          <w:szCs w:val="22"/>
-        </w:rPr>
-      </w:pPr>
-      <w:r>
-        <w:rPr>
-          <w:rFonts w:ascii="Calibri" w:hAnsi="Calibri" w:cs="Calibri"/>
-          <w:noProof/>
-          <w:sz w:val="22"/>
-          <w:szCs w:val="22"/>
-        </w:rPr>
-        <w:drawing>
-          <wp:inline distT="0" distB="0" distL="0" distR="0" wp14:anchorId="2DA7831E" wp14:editId="797DC669">
-            <wp:extent cx="4572000" cy="2115820"/>
-            <wp:effectExtent l="0" t="0" r="0" b="0"/>
-            <wp:docPr id="21" name="Picture 21" descr="10.3.1.3"/>
-            <wp:cNvGraphicFramePr>
-              <a:graphicFrameLocks xmlns:a="http://schemas.openxmlformats.org/drawingml/2006/main" noChangeAspect="1"/>
-            </wp:cNvGraphicFramePr>
-            <a:graphic xmlns:a="http://schemas.openxmlformats.org/drawingml/2006/main">
-              <a:graphicData uri="http://schemas.openxmlformats.org/drawingml/2006/picture">
-                <pic:pic xmlns:pic="http://schemas.openxmlformats.org/drawingml/2006/picture">
-                  <pic:nvPicPr>
-                    <pic:cNvPr id="0" name="Picture 1068" descr="10.3.1.3"/>
-                    <pic:cNvPicPr>
-                      <a:picLocks noChangeAspect="1" noChangeArrowheads="1"/>
-                    </pic:cNvPicPr>
-                  </pic:nvPicPr>
-                  <pic:blipFill>
-                    <a:blip r:embed="rId59">
-                      <a:extLst>
-                        <a:ext uri="{28A0092B-C50C-407E-A947-70E740481C1C}">
-                          <a14:useLocalDpi xmlns:a14="http://schemas.microsoft.com/office/drawing/2010/main" val="0"/>
-                        </a:ext>
-                      </a:extLst>
-                    </a:blip>
-                    <a:srcRect/>
-                    <a:stretch>
-                      <a:fillRect/>
-                    </a:stretch>
-                  </pic:blipFill>
-                  <pic:spPr bwMode="auto">
-                    <a:xfrm>
-                      <a:off x="0" y="0"/>
-                      <a:ext cx="4572000" cy="2115820"/>
-                    </a:xfrm>
-                    <a:prstGeom prst="rect">
-                      <a:avLst/>
-                    </a:prstGeom>
-                    <a:noFill/>
-                    <a:ln>
-                      <a:noFill/>
-                    </a:ln>
-                  </pic:spPr>
-                </pic:pic>
-              </a:graphicData>
-            </a:graphic>
-          </wp:inline>
-        </w:drawing>
-      </w:r>
-    </w:p>
-    <w:p>
-      <w:pPr>
-        <w:pStyle w:val="NormalWeb"/>
-        <w:spacing w:before="0" w:beforeAutospacing="0" w:after="0" w:afterAutospacing="0"/>
-        <w:rPr>
-          <w:rFonts w:ascii="Cambria Math" w:hAnsi="Cambria Math" w:cs="Calibri"/>
-          <w:sz w:val="22"/>
-          <w:szCs w:val="22"/>
-        </w:rPr>
-      </w:pPr>
-      <w:r>
-        <w:rPr>
-          <w:rFonts w:ascii="Cambria Math" w:hAnsi="Cambria Math" w:cs="Calibri"/>
-          <w:sz w:val="22"/>
-          <w:szCs w:val="22"/>
-        </w:rPr>
-        <w:t> </w:t>
-      </w:r>
-    </w:p>
-    <w:p>
-      <w:pPr>
-        <w:pStyle w:val="NormalWeb"/>
-        <w:spacing w:before="0" w:beforeAutospacing="0" w:after="0" w:afterAutospacing="0"/>
-        <w:rPr>
-          <w:rFonts w:ascii="Cambria Math" w:hAnsi="Cambria Math" w:cs="Calibri"/>
-          <w:sz w:val="22"/>
-          <w:szCs w:val="22"/>
-        </w:rPr>
-      </w:pPr>
-      <w:r>
-        <w:rPr>
-          <w:rFonts w:ascii="Cambria Math" w:hAnsi="Cambria Math" w:cs="Calibri"/>
-          <w:sz w:val="22"/>
-          <w:szCs w:val="22"/>
-        </w:rPr>
-        <w:t>Without the Growth Option,</w:t>
-      </w:r>
-    </w:p>
-    <w:p>
-      <w:pPr>
-        <w:pStyle w:val="NormalWeb"/>
-        <w:spacing w:before="0" w:beforeAutospacing="0" w:after="0" w:afterAutospacing="0"/>
-        <w:rPr>
-          <w:rFonts w:ascii="Cambria Math" w:hAnsi="Cambria Math" w:cs="Calibri"/>
-          <w:sz w:val="22"/>
-          <w:szCs w:val="22"/>
-          <w:lang w:val=""/>
-        </w:rPr>
-      </w:pPr>
-      <w:r>
-        <w:rPr>
-          <w:rFonts w:ascii="Cambria Math" w:hAnsi="Cambria Math" w:cs="Calibri"/>
-          <w:noProof/>
-          <w:sz w:val="22"/>
-          <w:szCs w:val="22"/>
-          <w:lang w:val=""/>
-        </w:rPr>
-        <w:drawing>
-          <wp:inline distT="0" distB="0" distL="0" distR="0" wp14:anchorId="0E5DEE78" wp14:editId="078FF128">
-            <wp:extent cx="3399790" cy="222885"/>
-            <wp:effectExtent l="0" t="0" r="0" b="5715"/>
-            <wp:docPr id="20" name="Picture 20"/>
-            <wp:cNvGraphicFramePr>
-              <a:graphicFrameLocks xmlns:a="http://schemas.openxmlformats.org/drawingml/2006/main" noChangeAspect="1"/>
-            </wp:cNvGraphicFramePr>
-            <a:graphic xmlns:a="http://schemas.openxmlformats.org/drawingml/2006/main">
-              <a:graphicData uri="http://schemas.openxmlformats.org/drawingml/2006/picture">
-                <pic:pic xmlns:pic="http://schemas.openxmlformats.org/drawingml/2006/picture">
-                  <pic:nvPicPr>
-                    <pic:cNvPr id="0" name="Picture 1069"/>
-                    <pic:cNvPicPr>
-                      <a:picLocks noChangeAspect="1" noChangeArrowheads="1"/>
-                    </pic:cNvPicPr>
-                  </pic:nvPicPr>
-                  <pic:blipFill>
-                    <a:blip r:embed="rId60">
-                      <a:extLst>
-                        <a:ext uri="{28A0092B-C50C-407E-A947-70E740481C1C}">
-                          <a14:useLocalDpi xmlns:a14="http://schemas.microsoft.com/office/drawing/2010/main" val="0"/>
-                        </a:ext>
-                      </a:extLst>
-                    </a:blip>
-                    <a:srcRect/>
-                    <a:stretch>
-                      <a:fillRect/>
-                    </a:stretch>
-                  </pic:blipFill>
-                  <pic:spPr bwMode="auto">
-                    <a:xfrm>
-                      <a:off x="0" y="0"/>
-                      <a:ext cx="3399790" cy="222885"/>
-                    </a:xfrm>
-                    <a:prstGeom prst="rect">
-                      <a:avLst/>
-                    </a:prstGeom>
-                    <a:noFill/>
-                    <a:ln>
-                      <a:noFill/>
-                    </a:ln>
-                  </pic:spPr>
-                </pic:pic>
-              </a:graphicData>
-            </a:graphic>
-          </wp:inline>
-        </w:drawing>
-      </w:r>
-    </w:p>
-    <w:p>
-      <w:pPr>
-        <w:pStyle w:val="NormalWeb"/>
-        <w:spacing w:before="0" w:beforeAutospacing="0" w:after="0" w:afterAutospacing="0"/>
-        <w:rPr>
-          <w:rFonts w:ascii="Cambria Math" w:hAnsi="Cambria Math" w:cs="Calibri"/>
-          <w:sz w:val="22"/>
-          <w:szCs w:val="22"/>
-          <w:lang w:val=""/>
-        </w:rPr>
-      </w:pPr>
-      <w:r>
-        <w:rPr>
-          <w:rFonts w:ascii="Cambria Math" w:hAnsi="Cambria Math" w:cs="Calibri"/>
-          <w:noProof/>
-          <w:sz w:val="22"/>
-          <w:szCs w:val="22"/>
-          <w:lang w:val=""/>
-        </w:rPr>
-        <w:drawing>
-          <wp:inline distT="0" distB="0" distL="0" distR="0" wp14:anchorId="44921988" wp14:editId="345493C1">
-            <wp:extent cx="3470275" cy="222885"/>
-            <wp:effectExtent l="0" t="0" r="0" b="5715"/>
-            <wp:docPr id="19" name="Picture 19"/>
-            <wp:cNvGraphicFramePr>
-              <a:graphicFrameLocks xmlns:a="http://schemas.openxmlformats.org/drawingml/2006/main" noChangeAspect="1"/>
-            </wp:cNvGraphicFramePr>
-            <a:graphic xmlns:a="http://schemas.openxmlformats.org/drawingml/2006/main">
-              <a:graphicData uri="http://schemas.openxmlformats.org/drawingml/2006/picture">
-                <pic:pic xmlns:pic="http://schemas.openxmlformats.org/drawingml/2006/picture">
-                  <pic:nvPicPr>
-                    <pic:cNvPr id="0" name="Picture 1070"/>
-                    <pic:cNvPicPr>
-                      <a:picLocks noChangeAspect="1" noChangeArrowheads="1"/>
-                    </pic:cNvPicPr>
-                  </pic:nvPicPr>
-                  <pic:blipFill>
-                    <a:blip r:embed="rId61">
-                      <a:extLst>
-                        <a:ext uri="{28A0092B-C50C-407E-A947-70E740481C1C}">
-                          <a14:useLocalDpi xmlns:a14="http://schemas.microsoft.com/office/drawing/2010/main" val="0"/>
-                        </a:ext>
-                      </a:extLst>
-                    </a:blip>
-                    <a:srcRect/>
-                    <a:stretch>
-                      <a:fillRect/>
-                    </a:stretch>
-                  </pic:blipFill>
-                  <pic:spPr bwMode="auto">
-                    <a:xfrm>
-                      <a:off x="0" y="0"/>
-                      <a:ext cx="3470275" cy="222885"/>
-                    </a:xfrm>
-                    <a:prstGeom prst="rect">
-                      <a:avLst/>
-                    </a:prstGeom>
-                    <a:noFill/>
-                    <a:ln>
-                      <a:noFill/>
-                    </a:ln>
-                  </pic:spPr>
-                </pic:pic>
-              </a:graphicData>
-            </a:graphic>
-          </wp:inline>
-        </w:drawing>
-      </w:r>
-    </w:p>
-    <w:p>
-      <w:pPr>
-        <w:pStyle w:val="NormalWeb"/>
-        <w:spacing w:before="0" w:beforeAutospacing="0" w:after="0" w:afterAutospacing="0"/>
-        <w:rPr>
-          <w:rFonts w:ascii="Cambria Math" w:hAnsi="Cambria Math" w:cs="Calibri"/>
-          <w:sz w:val="22"/>
-          <w:szCs w:val="22"/>
-          <w:lang w:val=""/>
-        </w:rPr>
-      </w:pPr>
-      <w:r>
-        <w:rPr>
-          <w:rFonts w:ascii="Cambria Math" w:hAnsi="Cambria Math" w:cs="Calibri"/>
-          <w:noProof/>
-          <w:sz w:val="22"/>
-          <w:szCs w:val="22"/>
-          <w:lang w:val=""/>
-        </w:rPr>
-        <w:drawing>
-          <wp:inline distT="0" distB="0" distL="0" distR="0" wp14:anchorId="33EA4921" wp14:editId="2939E125">
-            <wp:extent cx="4636770" cy="257810"/>
-            <wp:effectExtent l="0" t="0" r="0" b="8890"/>
-            <wp:docPr id="18" name="Picture 18"/>
-            <wp:cNvGraphicFramePr>
-              <a:graphicFrameLocks xmlns:a="http://schemas.openxmlformats.org/drawingml/2006/main" noChangeAspect="1"/>
-            </wp:cNvGraphicFramePr>
-            <a:graphic xmlns:a="http://schemas.openxmlformats.org/drawingml/2006/main">
-              <a:graphicData uri="http://schemas.openxmlformats.org/drawingml/2006/picture">
-                <pic:pic xmlns:pic="http://schemas.openxmlformats.org/drawingml/2006/picture">
-                  <pic:nvPicPr>
-                    <pic:cNvPr id="0" name="Picture 1071"/>
-                    <pic:cNvPicPr>
-                      <a:picLocks noChangeAspect="1" noChangeArrowheads="1"/>
-                    </pic:cNvPicPr>
-                  </pic:nvPicPr>
-                  <pic:blipFill>
-                    <a:blip r:embed="rId62">
-                      <a:extLst>
-                        <a:ext uri="{28A0092B-C50C-407E-A947-70E740481C1C}">
-                          <a14:useLocalDpi xmlns:a14="http://schemas.microsoft.com/office/drawing/2010/main" val="0"/>
-                        </a:ext>
-                      </a:extLst>
-                    </a:blip>
-                    <a:srcRect/>
-                    <a:stretch>
-                      <a:fillRect/>
-                    </a:stretch>
-                  </pic:blipFill>
-                  <pic:spPr bwMode="auto">
-                    <a:xfrm>
-                      <a:off x="0" y="0"/>
-                      <a:ext cx="4636770" cy="257810"/>
-                    </a:xfrm>
-                    <a:prstGeom prst="rect">
-                      <a:avLst/>
-                    </a:prstGeom>
-                    <a:noFill/>
-                    <a:ln>
-                      <a:noFill/>
-                    </a:ln>
-                  </pic:spPr>
-                </pic:pic>
-              </a:graphicData>
-            </a:graphic>
-          </wp:inline>
-        </w:drawing>
-      </w:r>
-    </w:p>
-    <w:p>
-      <w:pPr>
-        <w:pStyle w:val="NormalWeb"/>
-        <w:spacing w:before="0" w:beforeAutospacing="0" w:after="0" w:afterAutospacing="0"/>
-        <w:rPr>
-          <w:rFonts w:ascii="Cambria Math" w:hAnsi="Cambria Math" w:cs="Calibri"/>
-          <w:sz w:val="22"/>
-          <w:szCs w:val="22"/>
-        </w:rPr>
-      </w:pPr>
-      <w:r>
-        <w:rPr>
-          <w:rFonts w:ascii="Cambria Math" w:hAnsi="Cambria Math" w:cs="Calibri"/>
-          <w:sz w:val="22"/>
-          <w:szCs w:val="22"/>
-        </w:rPr>
-        <w:t> </w:t>
-      </w:r>
-    </w:p>
-    <w:p>
-      <w:pPr>
-        <w:pStyle w:val="NormalWeb"/>
-        <w:spacing w:before="0" w:beforeAutospacing="0" w:after="0" w:afterAutospacing="0"/>
-        <w:rPr>
-          <w:rFonts w:ascii="Cambria Math" w:hAnsi="Cambria Math" w:cs="Calibri"/>
-          <w:sz w:val="22"/>
-          <w:szCs w:val="22"/>
-        </w:rPr>
-      </w:pPr>
-      <w:r>
-        <w:rPr>
-          <w:rFonts w:ascii="Cambria Math" w:hAnsi="Cambria Math" w:cs="Calibri"/>
-          <w:sz w:val="22"/>
-          <w:szCs w:val="22"/>
-        </w:rPr>
-        <w:t xml:space="preserve">Using the Growth Option,  the company </w:t>
-      </w:r>
-      <w:r>
-        <w:rPr>
-          <w:rFonts w:ascii="Cambria Math" w:hAnsi="Cambria Math" w:cs="Calibri"/>
-          <w:b/>
-          <w:bCs/>
-          <w:sz w:val="22"/>
-          <w:szCs w:val="22"/>
-        </w:rPr>
-        <w:t>will not expand</w:t>
-      </w:r>
-      <w:r>
-        <w:rPr>
-          <w:rFonts w:ascii="Cambria Math" w:hAnsi="Cambria Math" w:cs="Calibri"/>
-          <w:sz w:val="22"/>
-          <w:szCs w:val="22"/>
-        </w:rPr>
-        <w:t xml:space="preserve"> the purchase under the bad scenario,</w:t>
-      </w:r>
-    </w:p>
-    <w:p>
-      <w:pPr>
-        <w:pStyle w:val="NormalWeb"/>
-        <w:spacing w:before="0" w:beforeAutospacing="0" w:after="0" w:afterAutospacing="0"/>
-        <w:rPr>
-          <w:rFonts w:ascii="Cambria Math" w:hAnsi="Cambria Math" w:cs="Calibri"/>
-          <w:sz w:val="22"/>
-          <w:szCs w:val="22"/>
-          <w:lang w:val=""/>
-        </w:rPr>
-      </w:pPr>
-      <w:r>
-        <w:rPr>
-          <w:rFonts w:ascii="Cambria Math" w:hAnsi="Cambria Math" w:cs="Calibri"/>
-          <w:noProof/>
-          <w:sz w:val="22"/>
-          <w:szCs w:val="22"/>
-          <w:lang w:val=""/>
-        </w:rPr>
-        <w:drawing>
-          <wp:inline distT="0" distB="0" distL="0" distR="0" wp14:anchorId="3E043ED8" wp14:editId="777651F5">
-            <wp:extent cx="4665980" cy="222885"/>
-            <wp:effectExtent l="0" t="0" r="1270" b="5715"/>
-            <wp:docPr id="17" name="Picture 17"/>
-            <wp:cNvGraphicFramePr>
-              <a:graphicFrameLocks xmlns:a="http://schemas.openxmlformats.org/drawingml/2006/main" noChangeAspect="1"/>
-            </wp:cNvGraphicFramePr>
-            <a:graphic xmlns:a="http://schemas.openxmlformats.org/drawingml/2006/main">
-              <a:graphicData uri="http://schemas.openxmlformats.org/drawingml/2006/picture">
-                <pic:pic xmlns:pic="http://schemas.openxmlformats.org/drawingml/2006/picture">
-                  <pic:nvPicPr>
-                    <pic:cNvPr id="0" name="Picture 1072"/>
-                    <pic:cNvPicPr>
-                      <a:picLocks noChangeAspect="1" noChangeArrowheads="1"/>
-                    </pic:cNvPicPr>
-                  </pic:nvPicPr>
-                  <pic:blipFill>
-                    <a:blip r:embed="rId63">
-                      <a:extLst>
-                        <a:ext uri="{28A0092B-C50C-407E-A947-70E740481C1C}">
-                          <a14:useLocalDpi xmlns:a14="http://schemas.microsoft.com/office/drawing/2010/main" val="0"/>
-                        </a:ext>
-                      </a:extLst>
-                    </a:blip>
-                    <a:srcRect/>
-                    <a:stretch>
-                      <a:fillRect/>
-                    </a:stretch>
-                  </pic:blipFill>
-                  <pic:spPr bwMode="auto">
-                    <a:xfrm>
-                      <a:off x="0" y="0"/>
-                      <a:ext cx="4665980" cy="222885"/>
-                    </a:xfrm>
-                    <a:prstGeom prst="rect">
-                      <a:avLst/>
-                    </a:prstGeom>
-                    <a:noFill/>
-                    <a:ln>
-                      <a:noFill/>
-                    </a:ln>
-                  </pic:spPr>
-                </pic:pic>
-              </a:graphicData>
-            </a:graphic>
-          </wp:inline>
-        </w:drawing>
-      </w:r>
-    </w:p>
-    <w:p>
-      <w:pPr>
-        <w:pStyle w:val="NormalWeb"/>
-        <w:spacing w:before="0" w:beforeAutospacing="0" w:after="0" w:afterAutospacing="0"/>
-        <w:rPr>
-          <w:rFonts w:ascii="Cambria Math" w:hAnsi="Cambria Math" w:cs="Calibri"/>
-          <w:sz w:val="22"/>
-          <w:szCs w:val="22"/>
-          <w:lang w:val=""/>
-        </w:rPr>
-      </w:pPr>
-      <w:r>
-        <w:rPr>
-          <w:rFonts w:ascii="Cambria Math" w:hAnsi="Cambria Math" w:cs="Calibri"/>
-          <w:noProof/>
-          <w:sz w:val="22"/>
-          <w:szCs w:val="22"/>
-          <w:lang w:val=""/>
-        </w:rPr>
-        <w:drawing>
-          <wp:inline distT="0" distB="0" distL="0" distR="0" wp14:anchorId="43EBC5BA" wp14:editId="1C1AE7A0">
-            <wp:extent cx="4343400" cy="222885"/>
-            <wp:effectExtent l="0" t="0" r="0" b="5715"/>
-            <wp:docPr id="16" name="Picture 16"/>
-            <wp:cNvGraphicFramePr>
-              <a:graphicFrameLocks xmlns:a="http://schemas.openxmlformats.org/drawingml/2006/main" noChangeAspect="1"/>
-            </wp:cNvGraphicFramePr>
-            <a:graphic xmlns:a="http://schemas.openxmlformats.org/drawingml/2006/main">
-              <a:graphicData uri="http://schemas.openxmlformats.org/drawingml/2006/picture">
-                <pic:pic xmlns:pic="http://schemas.openxmlformats.org/drawingml/2006/picture">
-                  <pic:nvPicPr>
-                    <pic:cNvPr id="0" name="Picture 1073"/>
-                    <pic:cNvPicPr>
-                      <a:picLocks noChangeAspect="1" noChangeArrowheads="1"/>
-                    </pic:cNvPicPr>
-                  </pic:nvPicPr>
-                  <pic:blipFill>
-                    <a:blip r:embed="rId64">
-                      <a:extLst>
-                        <a:ext uri="{28A0092B-C50C-407E-A947-70E740481C1C}">
-                          <a14:useLocalDpi xmlns:a14="http://schemas.microsoft.com/office/drawing/2010/main" val="0"/>
-                        </a:ext>
-                      </a:extLst>
-                    </a:blip>
-                    <a:srcRect/>
-                    <a:stretch>
-                      <a:fillRect/>
-                    </a:stretch>
-                  </pic:blipFill>
-                  <pic:spPr bwMode="auto">
-                    <a:xfrm>
-                      <a:off x="0" y="0"/>
-                      <a:ext cx="4343400" cy="222885"/>
-                    </a:xfrm>
-                    <a:prstGeom prst="rect">
-                      <a:avLst/>
-                    </a:prstGeom>
-                    <a:noFill/>
-                    <a:ln>
-                      <a:noFill/>
-                    </a:ln>
-                  </pic:spPr>
-                </pic:pic>
-              </a:graphicData>
-            </a:graphic>
-          </wp:inline>
-        </w:drawing>
-      </w:r>
-    </w:p>
-    <w:p>
-      <w:pPr>
-        <w:pStyle w:val="NormalWeb"/>
-        <w:spacing w:before="0" w:beforeAutospacing="0" w:after="0" w:afterAutospacing="0"/>
-        <w:rPr>
-          <w:rFonts w:ascii="Cambria Math" w:hAnsi="Cambria Math" w:cs="Calibri"/>
-          <w:sz w:val="22"/>
-          <w:szCs w:val="22"/>
-          <w:lang w:val=""/>
-        </w:rPr>
-      </w:pPr>
-      <w:r>
-        <w:rPr>
-          <w:rFonts w:ascii="Cambria Math" w:hAnsi="Cambria Math" w:cs="Calibri"/>
-          <w:noProof/>
-          <w:sz w:val="22"/>
-          <w:szCs w:val="22"/>
-          <w:lang w:val=""/>
-        </w:rPr>
-        <w:drawing>
-          <wp:inline distT="0" distB="0" distL="0" distR="0" wp14:anchorId="470D4191" wp14:editId="492ED5DC">
-            <wp:extent cx="4876800" cy="257810"/>
-            <wp:effectExtent l="0" t="0" r="0" b="8890"/>
-            <wp:docPr id="15" name="Picture 15"/>
-            <wp:cNvGraphicFramePr>
-              <a:graphicFrameLocks xmlns:a="http://schemas.openxmlformats.org/drawingml/2006/main" noChangeAspect="1"/>
-            </wp:cNvGraphicFramePr>
-            <a:graphic xmlns:a="http://schemas.openxmlformats.org/drawingml/2006/main">
-              <a:graphicData uri="http://schemas.openxmlformats.org/drawingml/2006/picture">
-                <pic:pic xmlns:pic="http://schemas.openxmlformats.org/drawingml/2006/picture">
-                  <pic:nvPicPr>
-                    <pic:cNvPr id="0" name="Picture 1074"/>
-                    <pic:cNvPicPr>
-                      <a:picLocks noChangeAspect="1" noChangeArrowheads="1"/>
-                    </pic:cNvPicPr>
-                  </pic:nvPicPr>
-                  <pic:blipFill>
-                    <a:blip r:embed="rId65">
-                      <a:extLst>
-                        <a:ext uri="{28A0092B-C50C-407E-A947-70E740481C1C}">
-                          <a14:useLocalDpi xmlns:a14="http://schemas.microsoft.com/office/drawing/2010/main" val="0"/>
-                        </a:ext>
-                      </a:extLst>
-                    </a:blip>
-                    <a:srcRect/>
-                    <a:stretch>
-                      <a:fillRect/>
-                    </a:stretch>
-                  </pic:blipFill>
-                  <pic:spPr bwMode="auto">
-                    <a:xfrm>
-                      <a:off x="0" y="0"/>
-                      <a:ext cx="4876800" cy="257810"/>
-                    </a:xfrm>
-                    <a:prstGeom prst="rect">
-                      <a:avLst/>
-                    </a:prstGeom>
-                    <a:noFill/>
-                    <a:ln>
-                      <a:noFill/>
-                    </a:ln>
-                  </pic:spPr>
-                </pic:pic>
-              </a:graphicData>
-            </a:graphic>
-          </wp:inline>
-        </w:drawing>
-      </w:r>
-    </w:p>
-    <w:p>
-      <w:pPr>
-        <w:pStyle w:val="NormalWeb"/>
-        <w:spacing w:before="0" w:beforeAutospacing="0" w:after="0" w:afterAutospacing="0"/>
-        <w:rPr>
-          <w:rFonts w:ascii="Cambria Math" w:hAnsi="Cambria Math" w:cs="Calibri"/>
-          <w:sz w:val="22"/>
-          <w:szCs w:val="22"/>
-          <w:lang w:val=""/>
-        </w:rPr>
-      </w:pPr>
-      <w:r>
-        <w:rPr>
-          <w:rFonts w:ascii="Cambria Math" w:hAnsi="Cambria Math" w:cs="Calibri"/>
-          <w:sz w:val="22"/>
-          <w:szCs w:val="22"/>
-          <w:lang w:val=""/>
-        </w:rPr>
-        <w:t> </w:t>
-      </w:r>
-    </w:p>
-    <w:p>
-      <w:pPr>
-        <w:pStyle w:val="NormalWeb"/>
-        <w:spacing w:before="0" w:beforeAutospacing="0" w:after="0" w:afterAutospacing="0"/>
-        <w:rPr>
-          <w:rFonts w:ascii="Cambria Math" w:hAnsi="Cambria Math" w:cs="Calibri"/>
-          <w:sz w:val="22"/>
-          <w:szCs w:val="22"/>
-          <w:lang w:val=""/>
-        </w:rPr>
-      </w:pPr>
-      <w:r>
-        <w:rPr>
-          <w:rFonts w:ascii="Cambria Math" w:hAnsi="Cambria Math" w:cs="Calibri"/>
-          <w:noProof/>
-          <w:sz w:val="22"/>
-          <w:szCs w:val="22"/>
-          <w:lang w:val=""/>
-        </w:rPr>
-        <w:drawing>
-          <wp:inline distT="0" distB="0" distL="0" distR="0" wp14:anchorId="62993F13" wp14:editId="1471B636">
-            <wp:extent cx="5943600" cy="184785"/>
-            <wp:effectExtent l="0" t="0" r="0" b="5715"/>
-            <wp:docPr id="14" name="Picture 14"/>
-            <wp:cNvGraphicFramePr>
-              <a:graphicFrameLocks xmlns:a="http://schemas.openxmlformats.org/drawingml/2006/main" noChangeAspect="1"/>
-            </wp:cNvGraphicFramePr>
-            <a:graphic xmlns:a="http://schemas.openxmlformats.org/drawingml/2006/main">
-              <a:graphicData uri="http://schemas.openxmlformats.org/drawingml/2006/picture">
-                <pic:pic xmlns:pic="http://schemas.openxmlformats.org/drawingml/2006/picture">
-                  <pic:nvPicPr>
-                    <pic:cNvPr id="0" name="Picture 1075"/>
-                    <pic:cNvPicPr>
-                      <a:picLocks noChangeAspect="1" noChangeArrowheads="1"/>
-                    </pic:cNvPicPr>
-                  </pic:nvPicPr>
-                  <pic:blipFill>
-                    <a:blip r:embed="rId66">
-                      <a:extLst>
-                        <a:ext uri="{28A0092B-C50C-407E-A947-70E740481C1C}">
-                          <a14:useLocalDpi xmlns:a14="http://schemas.microsoft.com/office/drawing/2010/main" val="0"/>
-                        </a:ext>
-                      </a:extLst>
-                    </a:blip>
-                    <a:srcRect/>
-                    <a:stretch>
-                      <a:fillRect/>
-                    </a:stretch>
-                  </pic:blipFill>
-                  <pic:spPr bwMode="auto">
-                    <a:xfrm>
-                      <a:off x="0" y="0"/>
-                      <a:ext cx="5943600" cy="184785"/>
-                    </a:xfrm>
-                    <a:prstGeom prst="rect">
-                      <a:avLst/>
-                    </a:prstGeom>
-                    <a:noFill/>
-                    <a:ln>
-                      <a:noFill/>
-                    </a:ln>
-                  </pic:spPr>
-                </pic:pic>
-              </a:graphicData>
-            </a:graphic>
-          </wp:inline>
-        </w:drawing>
-      </w:r>
-    </w:p>
-    <w:p>
-      <w:pPr>
-        <w:pStyle w:val="NormalWeb"/>
-        <w:spacing w:before="0" w:beforeAutospacing="0" w:after="0" w:afterAutospacing="0"/>
-        <w:rPr>
-          <w:rFonts w:ascii="Cambria Math" w:hAnsi="Cambria Math" w:cs="Calibri"/>
-          <w:sz w:val="22"/>
-          <w:szCs w:val="22"/>
-        </w:rPr>
-      </w:pPr>
-      <w:r>
-        <w:rPr>
-          <w:rFonts w:ascii="Cambria Math" w:hAnsi="Cambria Math" w:cs="Calibri"/>
-          <w:sz w:val="22"/>
-          <w:szCs w:val="22"/>
-        </w:rPr>
-        <w:lastRenderedPageBreak/>
-        <w:t> </w:t>
-      </w:r>
-    </w:p>
-    <w:p>
-      <w:pPr>
-        <w:pStyle w:val="Heading2"/>
-        <w:rPr>
-          <w:rFonts w:ascii="Calibri" w:hAnsi="Calibri" w:cs="Calibri"/>
-          <w:color w:val="201F1E"/>
-          <w:sz w:val="28"/>
-          <w:szCs w:val="28"/>
-        </w:rPr>
-      </w:pPr>
-      <w:r>
-        <w:rPr>
-          <w:rFonts w:ascii="Calibri" w:hAnsi="Calibri" w:cs="Calibri"/>
-          <w:color w:val="201F1E"/>
-          <w:sz w:val="28"/>
-          <w:szCs w:val="28"/>
-        </w:rPr>
-        <w:t>Abandonment Option</w:t>
-      </w:r>
-    </w:p>
-    <w:p>
-      <w:pPr>
-        <w:numPr>
-          <w:ilvl w:val="0"/>
-          <w:numId w:val="19"/>
-        </w:numPr>
-        <w:textAlignment w:val="center"/>
-        <w:rPr>
-          <w:rFonts w:ascii="Calibri" w:hAnsi="Calibri" w:cs="Calibri"/>
-          <w:sz w:val="22"/>
-          <w:szCs w:val="22"/>
-        </w:rPr>
-      </w:pPr>
-      <w:r>
-        <w:rPr>
-          <w:rFonts w:ascii="Cambria Math" w:hAnsi="Cambria Math" w:cs="Calibri"/>
-          <w:sz w:val="22"/>
-          <w:szCs w:val="22"/>
-        </w:rPr>
-        <w:t xml:space="preserve">Consider a project that will last for a </w:t>
-      </w:r>
-      <w:r>
-        <w:rPr>
-          <w:rFonts w:ascii="Cambria Math" w:hAnsi="Cambria Math" w:cs="Calibri"/>
-          <w:b/>
-          <w:bCs/>
-          <w:sz w:val="22"/>
-          <w:szCs w:val="22"/>
-        </w:rPr>
-        <w:t>fixed number of years</w:t>
-      </w:r>
-      <w:r>
-        <w:rPr>
-          <w:rFonts w:ascii="Cambria Math" w:hAnsi="Cambria Math" w:cs="Calibri"/>
-          <w:sz w:val="22"/>
-          <w:szCs w:val="22"/>
-        </w:rPr>
-        <w:t xml:space="preserve"> - Instead of </w:t>
-      </w:r>
-      <w:r>
-        <w:rPr>
-          <w:rFonts w:ascii="Cambria Math" w:hAnsi="Cambria Math" w:cs="Calibri"/>
-          <w:i/>
-          <w:iCs/>
-          <w:sz w:val="22"/>
-          <w:szCs w:val="22"/>
-        </w:rPr>
-        <w:t>fully committing</w:t>
-      </w:r>
-      <w:r>
-        <w:rPr>
-          <w:rFonts w:ascii="Cambria Math" w:hAnsi="Cambria Math" w:cs="Calibri"/>
-          <w:sz w:val="22"/>
-          <w:szCs w:val="22"/>
-        </w:rPr>
-        <w:t xml:space="preserve"> to the project, the company goes through one year and have the </w:t>
-      </w:r>
-      <w:r>
-        <w:rPr>
-          <w:rFonts w:ascii="Cambria Math" w:hAnsi="Cambria Math" w:cs="Calibri"/>
-          <w:b/>
-          <w:bCs/>
-          <w:sz w:val="22"/>
-          <w:szCs w:val="22"/>
-        </w:rPr>
-        <w:t>option to abandon</w:t>
-      </w:r>
-      <w:r>
-        <w:rPr>
-          <w:rFonts w:ascii="Cambria Math" w:hAnsi="Cambria Math" w:cs="Calibri"/>
-          <w:sz w:val="22"/>
-          <w:szCs w:val="22"/>
-        </w:rPr>
-        <w:t xml:space="preserve"> the project after that</w:t>
-      </w:r>
-    </w:p>
-    <w:p>
-      <w:pPr>
-        <w:numPr>
-          <w:ilvl w:val="0"/>
-          <w:numId w:val="19"/>
-        </w:numPr>
-        <w:textAlignment w:val="center"/>
-        <w:rPr>
-          <w:rFonts w:ascii="Calibri" w:hAnsi="Calibri" w:cs="Calibri"/>
-          <w:sz w:val="22"/>
-          <w:szCs w:val="22"/>
-        </w:rPr>
-      </w:pPr>
-      <w:r>
-        <w:rPr>
-          <w:rFonts w:ascii="Cambria Math" w:hAnsi="Cambria Math" w:cs="Calibri"/>
-          <w:sz w:val="22"/>
-          <w:szCs w:val="22"/>
-        </w:rPr>
-        <w:t>This gives the flexibility to double down in a good scenario (Increasing Revenue) and pull out in a bad one (Cutting Loss)</w:t>
-      </w:r>
-    </w:p>
-    <w:p>
-      <w:pPr>
-        <w:pStyle w:val="NormalWeb"/>
-        <w:spacing w:before="0" w:beforeAutospacing="0" w:after="0" w:afterAutospacing="0"/>
-        <w:rPr>
-          <w:rFonts w:ascii="Cambria Math" w:hAnsi="Cambria Math" w:cs="Calibri"/>
-          <w:sz w:val="22"/>
-          <w:szCs w:val="22"/>
-        </w:rPr>
-      </w:pPr>
-      <w:r>
-        <w:rPr>
-          <w:rFonts w:ascii="Cambria Math" w:hAnsi="Cambria Math" w:cs="Calibri"/>
-          <w:sz w:val="22"/>
-          <w:szCs w:val="22"/>
-        </w:rPr>
-        <w:t> </w:t>
-      </w:r>
-    </w:p>
-    <w:p>
-      <w:pPr>
-        <w:pStyle w:val="NormalWeb"/>
-        <w:spacing w:before="0" w:beforeAutospacing="0" w:after="0" w:afterAutospacing="0"/>
-        <w:rPr>
-          <w:rFonts w:ascii="Calibri" w:hAnsi="Calibri" w:cs="Calibri"/>
-          <w:sz w:val="22"/>
-          <w:szCs w:val="22"/>
-        </w:rPr>
-      </w:pPr>
-      <w:r>
-        <w:rPr>
-          <w:rFonts w:ascii="Calibri" w:hAnsi="Calibri" w:cs="Calibri"/>
-          <w:noProof/>
-          <w:sz w:val="22"/>
-          <w:szCs w:val="22"/>
-        </w:rPr>
-        <w:drawing>
-          <wp:inline distT="0" distB="0" distL="0" distR="0" wp14:anchorId="2C15AF38" wp14:editId="2FC5D779">
-            <wp:extent cx="4566285" cy="1588770"/>
-            <wp:effectExtent l="0" t="0" r="5715" b="0"/>
-            <wp:docPr id="13" name="Picture 13" descr="10.3.3.1"/>
-            <wp:cNvGraphicFramePr>
-              <a:graphicFrameLocks xmlns:a="http://schemas.openxmlformats.org/drawingml/2006/main" noChangeAspect="1"/>
-            </wp:cNvGraphicFramePr>
-            <a:graphic xmlns:a="http://schemas.openxmlformats.org/drawingml/2006/main">
-              <a:graphicData uri="http://schemas.openxmlformats.org/drawingml/2006/picture">
-                <pic:pic xmlns:pic="http://schemas.openxmlformats.org/drawingml/2006/picture">
-                  <pic:nvPicPr>
-                    <pic:cNvPr id="0" name="Picture 1076" descr="10.3.3.1"/>
-                    <pic:cNvPicPr>
-                      <a:picLocks noChangeAspect="1" noChangeArrowheads="1"/>
-                    </pic:cNvPicPr>
-                  </pic:nvPicPr>
-                  <pic:blipFill>
-                    <a:blip r:embed="rId67">
-                      <a:extLst>
-                        <a:ext uri="{28A0092B-C50C-407E-A947-70E740481C1C}">
-                          <a14:useLocalDpi xmlns:a14="http://schemas.microsoft.com/office/drawing/2010/main" val="0"/>
-                        </a:ext>
-                      </a:extLst>
-                    </a:blip>
-                    <a:srcRect/>
-                    <a:stretch>
-                      <a:fillRect/>
-                    </a:stretch>
-                  </pic:blipFill>
-                  <pic:spPr bwMode="auto">
-                    <a:xfrm>
-                      <a:off x="0" y="0"/>
-                      <a:ext cx="4566285" cy="1588770"/>
-                    </a:xfrm>
-                    <a:prstGeom prst="rect">
-                      <a:avLst/>
-                    </a:prstGeom>
-                    <a:noFill/>
-                    <a:ln>
-                      <a:noFill/>
-                    </a:ln>
-                  </pic:spPr>
-                </pic:pic>
-              </a:graphicData>
-            </a:graphic>
-          </wp:inline>
-        </w:drawing>
-      </w:r>
-    </w:p>
-    <w:p>
-      <w:pPr>
-        <w:pStyle w:val="NormalWeb"/>
-        <w:spacing w:before="0" w:beforeAutospacing="0" w:after="0" w:afterAutospacing="0"/>
-        <w:rPr>
-          <w:rFonts w:ascii="Cambria Math" w:hAnsi="Cambria Math" w:cs="Calibri"/>
-          <w:sz w:val="22"/>
-          <w:szCs w:val="22"/>
-        </w:rPr>
-      </w:pPr>
-      <w:r>
-        <w:rPr>
-          <w:rFonts w:ascii="Cambria Math" w:hAnsi="Cambria Math" w:cs="Calibri"/>
-          <w:sz w:val="22"/>
-          <w:szCs w:val="22"/>
-        </w:rPr>
-        <w:t> </w:t>
-      </w:r>
-    </w:p>
-    <w:p>
-      <w:pPr>
-        <w:pStyle w:val="NormalWeb"/>
-        <w:spacing w:before="0" w:beforeAutospacing="0" w:after="0" w:afterAutospacing="0"/>
-        <w:rPr>
-          <w:rFonts w:ascii="Cambria Math" w:hAnsi="Cambria Math" w:cs="Calibri"/>
-          <w:sz w:val="22"/>
-          <w:szCs w:val="22"/>
-        </w:rPr>
-      </w:pPr>
-      <w:r>
-        <w:rPr>
-          <w:rFonts w:ascii="Cambria Math" w:hAnsi="Cambria Math" w:cs="Calibri"/>
-          <w:sz w:val="22"/>
-          <w:szCs w:val="22"/>
-        </w:rPr>
-        <w:t>Without the Abandonment Option,</w:t>
-      </w:r>
-    </w:p>
-    <w:p>
-      <w:pPr>
-        <w:pStyle w:val="NormalWeb"/>
-        <w:spacing w:before="0" w:beforeAutospacing="0" w:after="0" w:afterAutospacing="0"/>
-        <w:rPr>
-          <w:rFonts w:ascii="Cambria Math" w:hAnsi="Cambria Math" w:cs="Calibri"/>
-          <w:sz w:val="22"/>
-          <w:szCs w:val="22"/>
-          <w:lang w:val=""/>
-        </w:rPr>
-      </w:pPr>
-      <w:r>
-        <w:rPr>
-          <w:rFonts w:ascii="Cambria Math" w:hAnsi="Cambria Math" w:cs="Calibri"/>
-          <w:noProof/>
-          <w:sz w:val="22"/>
-          <w:szCs w:val="22"/>
-          <w:lang w:val=""/>
-        </w:rPr>
-        <w:drawing>
-          <wp:inline distT="0" distB="0" distL="0" distR="0" wp14:anchorId="56EFBFB9" wp14:editId="5E6675B9">
-            <wp:extent cx="4689475" cy="422275"/>
-            <wp:effectExtent l="0" t="0" r="0" b="0"/>
-            <wp:docPr id="12" name="Picture 12"/>
-            <wp:cNvGraphicFramePr>
-              <a:graphicFrameLocks xmlns:a="http://schemas.openxmlformats.org/drawingml/2006/main" noChangeAspect="1"/>
-            </wp:cNvGraphicFramePr>
-            <a:graphic xmlns:a="http://schemas.openxmlformats.org/drawingml/2006/main">
-              <a:graphicData uri="http://schemas.openxmlformats.org/drawingml/2006/picture">
-                <pic:pic xmlns:pic="http://schemas.openxmlformats.org/drawingml/2006/picture">
-                  <pic:nvPicPr>
-                    <pic:cNvPr id="0" name="Picture 1077"/>
-                    <pic:cNvPicPr>
-                      <a:picLocks noChangeAspect="1" noChangeArrowheads="1"/>
-                    </pic:cNvPicPr>
-                  </pic:nvPicPr>
-                  <pic:blipFill>
-                    <a:blip r:embed="rId68">
-                      <a:extLst>
-                        <a:ext uri="{28A0092B-C50C-407E-A947-70E740481C1C}">
-                          <a14:useLocalDpi xmlns:a14="http://schemas.microsoft.com/office/drawing/2010/main" val="0"/>
-                        </a:ext>
-                      </a:extLst>
-                    </a:blip>
-                    <a:srcRect/>
-                    <a:stretch>
-                      <a:fillRect/>
-                    </a:stretch>
-                  </pic:blipFill>
-                  <pic:spPr bwMode="auto">
-                    <a:xfrm>
-                      <a:off x="0" y="0"/>
-                      <a:ext cx="4689475" cy="422275"/>
-                    </a:xfrm>
-                    <a:prstGeom prst="rect">
-                      <a:avLst/>
-                    </a:prstGeom>
-                    <a:noFill/>
-                    <a:ln>
-                      <a:noFill/>
-                    </a:ln>
-                  </pic:spPr>
-                </pic:pic>
-              </a:graphicData>
-            </a:graphic>
-          </wp:inline>
-        </w:drawing>
-      </w:r>
-    </w:p>
-    <w:p>
-      <w:pPr>
-        <w:pStyle w:val="NormalWeb"/>
-        <w:spacing w:before="0" w:beforeAutospacing="0" w:after="0" w:afterAutospacing="0"/>
-        <w:rPr>
-          <w:rFonts w:ascii="Cambria Math" w:hAnsi="Cambria Math" w:cs="Calibri"/>
-          <w:sz w:val="22"/>
-          <w:szCs w:val="22"/>
-          <w:lang w:val=""/>
-        </w:rPr>
-      </w:pPr>
-      <w:r>
-        <w:rPr>
-          <w:rFonts w:ascii="Cambria Math" w:hAnsi="Cambria Math" w:cs="Calibri"/>
-          <w:noProof/>
-          <w:sz w:val="22"/>
-          <w:szCs w:val="22"/>
-          <w:lang w:val=""/>
-        </w:rPr>
-        <w:drawing>
-          <wp:inline distT="0" distB="0" distL="0" distR="0" wp14:anchorId="469B07E1" wp14:editId="4B6F442A">
-            <wp:extent cx="4648200" cy="422275"/>
-            <wp:effectExtent l="0" t="0" r="0" b="0"/>
-            <wp:docPr id="11" name="Picture 11"/>
-            <wp:cNvGraphicFramePr>
-              <a:graphicFrameLocks xmlns:a="http://schemas.openxmlformats.org/drawingml/2006/main" noChangeAspect="1"/>
-            </wp:cNvGraphicFramePr>
-            <a:graphic xmlns:a="http://schemas.openxmlformats.org/drawingml/2006/main">
-              <a:graphicData uri="http://schemas.openxmlformats.org/drawingml/2006/picture">
-                <pic:pic xmlns:pic="http://schemas.openxmlformats.org/drawingml/2006/picture">
-                  <pic:nvPicPr>
-                    <pic:cNvPr id="0" name="Picture 1078"/>
-                    <pic:cNvPicPr>
-                      <a:picLocks noChangeAspect="1" noChangeArrowheads="1"/>
-                    </pic:cNvPicPr>
-                  </pic:nvPicPr>
-                  <pic:blipFill>
-                    <a:blip r:embed="rId69">
-                      <a:extLst>
-                        <a:ext uri="{28A0092B-C50C-407E-A947-70E740481C1C}">
-                          <a14:useLocalDpi xmlns:a14="http://schemas.microsoft.com/office/drawing/2010/main" val="0"/>
-                        </a:ext>
-                      </a:extLst>
-                    </a:blip>
-                    <a:srcRect/>
-                    <a:stretch>
-                      <a:fillRect/>
-                    </a:stretch>
-                  </pic:blipFill>
-                  <pic:spPr bwMode="auto">
-                    <a:xfrm>
-                      <a:off x="0" y="0"/>
-                      <a:ext cx="4648200" cy="422275"/>
-                    </a:xfrm>
-                    <a:prstGeom prst="rect">
-                      <a:avLst/>
-                    </a:prstGeom>
-                    <a:noFill/>
-                    <a:ln>
-                      <a:noFill/>
-                    </a:ln>
-                  </pic:spPr>
-                </pic:pic>
-              </a:graphicData>
-            </a:graphic>
-          </wp:inline>
-        </w:drawing>
-      </w:r>
-    </w:p>
-    <w:p>
-      <w:pPr>
-        <w:pStyle w:val="NormalWeb"/>
-        <w:spacing w:before="0" w:beforeAutospacing="0" w:after="0" w:afterAutospacing="0"/>
-        <w:rPr>
-          <w:rFonts w:ascii="Cambria Math" w:hAnsi="Cambria Math" w:cs="Calibri"/>
-          <w:sz w:val="22"/>
-          <w:szCs w:val="22"/>
-          <w:lang w:val=""/>
-        </w:rPr>
-      </w:pPr>
-      <w:r>
-        <w:rPr>
-          <w:rFonts w:ascii="Cambria Math" w:hAnsi="Cambria Math" w:cs="Calibri"/>
-          <w:noProof/>
-          <w:sz w:val="22"/>
-          <w:szCs w:val="22"/>
-          <w:lang w:val=""/>
-        </w:rPr>
-        <w:drawing>
-          <wp:inline distT="0" distB="0" distL="0" distR="0" wp14:anchorId="448A1D40" wp14:editId="196ED6A7">
-            <wp:extent cx="4999990" cy="257810"/>
-            <wp:effectExtent l="0" t="0" r="0" b="8890"/>
-            <wp:docPr id="10" name="Picture 10"/>
-            <wp:cNvGraphicFramePr>
-              <a:graphicFrameLocks xmlns:a="http://schemas.openxmlformats.org/drawingml/2006/main" noChangeAspect="1"/>
-            </wp:cNvGraphicFramePr>
-            <a:graphic xmlns:a="http://schemas.openxmlformats.org/drawingml/2006/main">
-              <a:graphicData uri="http://schemas.openxmlformats.org/drawingml/2006/picture">
-                <pic:pic xmlns:pic="http://schemas.openxmlformats.org/drawingml/2006/picture">
-                  <pic:nvPicPr>
-                    <pic:cNvPr id="0" name="Picture 1079"/>
-                    <pic:cNvPicPr>
-                      <a:picLocks noChangeAspect="1" noChangeArrowheads="1"/>
-                    </pic:cNvPicPr>
-                  </pic:nvPicPr>
-                  <pic:blipFill>
-                    <a:blip r:embed="rId70">
-                      <a:extLst>
-                        <a:ext uri="{28A0092B-C50C-407E-A947-70E740481C1C}">
-                          <a14:useLocalDpi xmlns:a14="http://schemas.microsoft.com/office/drawing/2010/main" val="0"/>
-                        </a:ext>
-                      </a:extLst>
-                    </a:blip>
-                    <a:srcRect/>
-                    <a:stretch>
-                      <a:fillRect/>
-                    </a:stretch>
-                  </pic:blipFill>
-                  <pic:spPr bwMode="auto">
-                    <a:xfrm>
-                      <a:off x="0" y="0"/>
-                      <a:ext cx="4999990" cy="257810"/>
-                    </a:xfrm>
-                    <a:prstGeom prst="rect">
-                      <a:avLst/>
-                    </a:prstGeom>
-                    <a:noFill/>
-                    <a:ln>
-                      <a:noFill/>
-                    </a:ln>
-                  </pic:spPr>
-                </pic:pic>
-              </a:graphicData>
-            </a:graphic>
-          </wp:inline>
-        </w:drawing>
-      </w:r>
-    </w:p>
-    <w:p>
-      <w:pPr>
-        <w:pStyle w:val="NormalWeb"/>
-        <w:spacing w:before="0" w:beforeAutospacing="0" w:after="0" w:afterAutospacing="0"/>
-        <w:rPr>
-          <w:rFonts w:ascii="Cambria Math" w:hAnsi="Cambria Math" w:cs="Calibri"/>
-          <w:sz w:val="22"/>
-          <w:szCs w:val="22"/>
-        </w:rPr>
-      </w:pPr>
-      <w:r>
-        <w:rPr>
-          <w:rFonts w:ascii="Cambria Math" w:hAnsi="Cambria Math" w:cs="Calibri"/>
-          <w:sz w:val="22"/>
-          <w:szCs w:val="22"/>
-        </w:rPr>
-        <w:t> </w:t>
-      </w:r>
-    </w:p>
-    <w:p>
-      <w:pPr>
-        <w:pStyle w:val="NormalWeb"/>
-        <w:spacing w:before="0" w:beforeAutospacing="0" w:after="0" w:afterAutospacing="0"/>
-        <w:rPr>
-          <w:rFonts w:ascii="Cambria Math" w:hAnsi="Cambria Math" w:cs="Calibri"/>
-          <w:sz w:val="22"/>
-          <w:szCs w:val="22"/>
-        </w:rPr>
-      </w:pPr>
-      <w:r>
-        <w:rPr>
-          <w:rFonts w:ascii="Cambria Math" w:hAnsi="Cambria Math" w:cs="Calibri"/>
-          <w:sz w:val="22"/>
-          <w:szCs w:val="22"/>
-        </w:rPr>
-        <w:t xml:space="preserve">With the Real Option, the company </w:t>
-      </w:r>
-      <w:r>
-        <w:rPr>
-          <w:rFonts w:ascii="Cambria Math" w:hAnsi="Cambria Math" w:cs="Calibri"/>
-          <w:b/>
-          <w:bCs/>
-          <w:sz w:val="22"/>
-          <w:szCs w:val="22"/>
-        </w:rPr>
-        <w:t>will abandon</w:t>
-      </w:r>
-      <w:r>
-        <w:rPr>
-          <w:rFonts w:ascii="Cambria Math" w:hAnsi="Cambria Math" w:cs="Calibri"/>
-          <w:sz w:val="22"/>
-          <w:szCs w:val="22"/>
-        </w:rPr>
-        <w:t xml:space="preserve"> the project under the bad scenario,</w:t>
-      </w:r>
-    </w:p>
-    <w:p>
-      <w:pPr>
-        <w:pStyle w:val="NormalWeb"/>
-        <w:spacing w:before="0" w:beforeAutospacing="0" w:after="0" w:afterAutospacing="0"/>
-        <w:rPr>
-          <w:rFonts w:ascii="Cambria Math" w:hAnsi="Cambria Math" w:cs="Calibri"/>
-          <w:sz w:val="22"/>
-          <w:szCs w:val="22"/>
-          <w:lang w:val=""/>
-        </w:rPr>
-      </w:pPr>
-      <w:r>
-        <w:rPr>
-          <w:rFonts w:ascii="Cambria Math" w:hAnsi="Cambria Math" w:cs="Calibri"/>
-          <w:noProof/>
-          <w:sz w:val="22"/>
-          <w:szCs w:val="22"/>
-          <w:lang w:val=""/>
-        </w:rPr>
-        <w:drawing>
-          <wp:inline distT="0" distB="0" distL="0" distR="0" wp14:anchorId="01910A47" wp14:editId="4DA8B013">
-            <wp:extent cx="4689475" cy="422275"/>
-            <wp:effectExtent l="0" t="0" r="0" b="0"/>
-            <wp:docPr id="9" name="Picture 9"/>
-            <wp:cNvGraphicFramePr>
-              <a:graphicFrameLocks xmlns:a="http://schemas.openxmlformats.org/drawingml/2006/main" noChangeAspect="1"/>
-            </wp:cNvGraphicFramePr>
-            <a:graphic xmlns:a="http://schemas.openxmlformats.org/drawingml/2006/main">
-              <a:graphicData uri="http://schemas.openxmlformats.org/drawingml/2006/picture">
-                <pic:pic xmlns:pic="http://schemas.openxmlformats.org/drawingml/2006/picture">
-                  <pic:nvPicPr>
-                    <pic:cNvPr id="0" name="Picture 1080"/>
-                    <pic:cNvPicPr>
-                      <a:picLocks noChangeAspect="1" noChangeArrowheads="1"/>
-                    </pic:cNvPicPr>
-                  </pic:nvPicPr>
-                  <pic:blipFill>
-                    <a:blip r:embed="rId71">
-                      <a:extLst>
-                        <a:ext uri="{28A0092B-C50C-407E-A947-70E740481C1C}">
-                          <a14:useLocalDpi xmlns:a14="http://schemas.microsoft.com/office/drawing/2010/main" val="0"/>
-                        </a:ext>
-                      </a:extLst>
-                    </a:blip>
-                    <a:srcRect/>
-                    <a:stretch>
-                      <a:fillRect/>
-                    </a:stretch>
-                  </pic:blipFill>
-                  <pic:spPr bwMode="auto">
-                    <a:xfrm>
-                      <a:off x="0" y="0"/>
-                      <a:ext cx="4689475" cy="422275"/>
-                    </a:xfrm>
-                    <a:prstGeom prst="rect">
-                      <a:avLst/>
-                    </a:prstGeom>
-                    <a:noFill/>
-                    <a:ln>
-                      <a:noFill/>
-                    </a:ln>
-                  </pic:spPr>
-                </pic:pic>
-              </a:graphicData>
-            </a:graphic>
-          </wp:inline>
-        </w:drawing>
-      </w:r>
-    </w:p>
-    <w:p>
-      <w:pPr>
-        <w:pStyle w:val="NormalWeb"/>
-        <w:spacing w:before="0" w:beforeAutospacing="0" w:after="0" w:afterAutospacing="0"/>
-        <w:rPr>
-          <w:rFonts w:ascii="Cambria Math" w:hAnsi="Cambria Math" w:cs="Calibri"/>
-          <w:sz w:val="22"/>
-          <w:szCs w:val="22"/>
-          <w:lang w:val=""/>
-        </w:rPr>
-      </w:pPr>
-      <w:r>
-        <w:rPr>
-          <w:rFonts w:ascii="Cambria Math" w:hAnsi="Cambria Math" w:cs="Calibri"/>
-          <w:noProof/>
-          <w:sz w:val="22"/>
-          <w:szCs w:val="22"/>
-          <w:lang w:val=""/>
-        </w:rPr>
-        <w:drawing>
-          <wp:inline distT="0" distB="0" distL="0" distR="0" wp14:anchorId="3443FA18" wp14:editId="7C2977FA">
-            <wp:extent cx="4648200" cy="422275"/>
-            <wp:effectExtent l="0" t="0" r="0" b="0"/>
-            <wp:docPr id="8" name="Picture 8"/>
-            <wp:cNvGraphicFramePr>
-              <a:graphicFrameLocks xmlns:a="http://schemas.openxmlformats.org/drawingml/2006/main" noChangeAspect="1"/>
-            </wp:cNvGraphicFramePr>
-            <a:graphic xmlns:a="http://schemas.openxmlformats.org/drawingml/2006/main">
-              <a:graphicData uri="http://schemas.openxmlformats.org/drawingml/2006/picture">
-                <pic:pic xmlns:pic="http://schemas.openxmlformats.org/drawingml/2006/picture">
-                  <pic:nvPicPr>
-                    <pic:cNvPr id="0" name="Picture 1081"/>
-                    <pic:cNvPicPr>
-                      <a:picLocks noChangeAspect="1" noChangeArrowheads="1"/>
-                    </pic:cNvPicPr>
-                  </pic:nvPicPr>
-                  <pic:blipFill>
-                    <a:blip r:embed="rId72">
-                      <a:extLst>
-                        <a:ext uri="{28A0092B-C50C-407E-A947-70E740481C1C}">
-                          <a14:useLocalDpi xmlns:a14="http://schemas.microsoft.com/office/drawing/2010/main" val="0"/>
-                        </a:ext>
-                      </a:extLst>
-                    </a:blip>
-                    <a:srcRect/>
-                    <a:stretch>
-                      <a:fillRect/>
-                    </a:stretch>
-                  </pic:blipFill>
-                  <pic:spPr bwMode="auto">
-                    <a:xfrm>
-                      <a:off x="0" y="0"/>
-                      <a:ext cx="4648200" cy="422275"/>
-                    </a:xfrm>
-                    <a:prstGeom prst="rect">
-                      <a:avLst/>
-                    </a:prstGeom>
-                    <a:noFill/>
-                    <a:ln>
-                      <a:noFill/>
-                    </a:ln>
-                  </pic:spPr>
-                </pic:pic>
-              </a:graphicData>
-            </a:graphic>
-          </wp:inline>
-        </w:drawing>
-      </w:r>
-    </w:p>
-    <w:p>
-      <w:pPr>
-        <w:pStyle w:val="NormalWeb"/>
-        <w:spacing w:before="0" w:beforeAutospacing="0" w:after="0" w:afterAutospacing="0"/>
-        <w:rPr>
-          <w:rFonts w:ascii="Cambria Math" w:hAnsi="Cambria Math" w:cs="Calibri"/>
-          <w:sz w:val="22"/>
-          <w:szCs w:val="22"/>
-          <w:lang w:val=""/>
-        </w:rPr>
-      </w:pPr>
-      <w:r>
-        <w:rPr>
-          <w:rFonts w:ascii="Cambria Math" w:hAnsi="Cambria Math" w:cs="Calibri"/>
-          <w:noProof/>
-          <w:sz w:val="22"/>
-          <w:szCs w:val="22"/>
-          <w:lang w:val=""/>
-        </w:rPr>
-        <w:drawing>
-          <wp:inline distT="0" distB="0" distL="0" distR="0" wp14:anchorId="2EDE3C51" wp14:editId="37066306">
-            <wp:extent cx="4665980" cy="257810"/>
-            <wp:effectExtent l="0" t="0" r="1270" b="8890"/>
-            <wp:docPr id="7" name="Picture 7"/>
-            <wp:cNvGraphicFramePr>
-              <a:graphicFrameLocks xmlns:a="http://schemas.openxmlformats.org/drawingml/2006/main" noChangeAspect="1"/>
-            </wp:cNvGraphicFramePr>
-            <a:graphic xmlns:a="http://schemas.openxmlformats.org/drawingml/2006/main">
-              <a:graphicData uri="http://schemas.openxmlformats.org/drawingml/2006/picture">
-                <pic:pic xmlns:pic="http://schemas.openxmlformats.org/drawingml/2006/picture">
-                  <pic:nvPicPr>
-                    <pic:cNvPr id="0" name="Picture 1082"/>
-                    <pic:cNvPicPr>
-                      <a:picLocks noChangeAspect="1" noChangeArrowheads="1"/>
-                    </pic:cNvPicPr>
-                  </pic:nvPicPr>
-                  <pic:blipFill>
-                    <a:blip r:embed="rId73">
-                      <a:extLst>
-                        <a:ext uri="{28A0092B-C50C-407E-A947-70E740481C1C}">
-                          <a14:useLocalDpi xmlns:a14="http://schemas.microsoft.com/office/drawing/2010/main" val="0"/>
-                        </a:ext>
-                      </a:extLst>
-                    </a:blip>
-                    <a:srcRect/>
-                    <a:stretch>
-                      <a:fillRect/>
-                    </a:stretch>
-                  </pic:blipFill>
-                  <pic:spPr bwMode="auto">
-                    <a:xfrm>
-                      <a:off x="0" y="0"/>
-                      <a:ext cx="4665980" cy="257810"/>
-                    </a:xfrm>
-                    <a:prstGeom prst="rect">
-                      <a:avLst/>
-                    </a:prstGeom>
-                    <a:noFill/>
-                    <a:ln>
-                      <a:noFill/>
-                    </a:ln>
-                  </pic:spPr>
-                </pic:pic>
-              </a:graphicData>
-            </a:graphic>
-          </wp:inline>
-        </w:drawing>
-      </w:r>
-    </w:p>
-    <w:p>
-      <w:pPr>
-        <w:pStyle w:val="NormalWeb"/>
-        <w:spacing w:before="0" w:beforeAutospacing="0" w:after="0" w:afterAutospacing="0"/>
-        <w:rPr>
-          <w:rFonts w:ascii="Cambria Math" w:hAnsi="Cambria Math" w:cs="Calibri"/>
-          <w:sz w:val="22"/>
-          <w:szCs w:val="22"/>
-        </w:rPr>
-      </w:pPr>
-      <w:r>
-        <w:rPr>
-          <w:rFonts w:ascii="Cambria Math" w:hAnsi="Cambria Math" w:cs="Calibri"/>
-          <w:sz w:val="22"/>
-          <w:szCs w:val="22"/>
-        </w:rPr>
-        <w:t> </w:t>
-      </w:r>
-    </w:p>
-    <w:p>
-      <w:pPr>
-        <w:pStyle w:val="NormalWeb"/>
-        <w:spacing w:before="0" w:beforeAutospacing="0" w:after="0" w:afterAutospacing="0"/>
-        <w:rPr>
-          <w:rFonts w:ascii="Cambria Math" w:hAnsi="Cambria Math" w:cs="Calibri"/>
-          <w:sz w:val="22"/>
-          <w:szCs w:val="22"/>
-          <w:lang w:val=""/>
-        </w:rPr>
-      </w:pPr>
-      <w:r>
-        <w:rPr>
-          <w:rFonts w:ascii="Cambria Math" w:hAnsi="Cambria Math" w:cs="Calibri"/>
-          <w:noProof/>
-          <w:sz w:val="22"/>
-          <w:szCs w:val="22"/>
-          <w:lang w:val=""/>
-        </w:rPr>
-        <w:drawing>
-          <wp:inline distT="0" distB="0" distL="0" distR="0" wp14:anchorId="1EBCCD5A" wp14:editId="62EB7AB0">
-            <wp:extent cx="5943600" cy="213995"/>
-            <wp:effectExtent l="0" t="0" r="0" b="0"/>
-            <wp:docPr id="6" name="Picture 6"/>
-            <wp:cNvGraphicFramePr>
-              <a:graphicFrameLocks xmlns:a="http://schemas.openxmlformats.org/drawingml/2006/main" noChangeAspect="1"/>
-            </wp:cNvGraphicFramePr>
-            <a:graphic xmlns:a="http://schemas.openxmlformats.org/drawingml/2006/main">
-              <a:graphicData uri="http://schemas.openxmlformats.org/drawingml/2006/picture">
-                <pic:pic xmlns:pic="http://schemas.openxmlformats.org/drawingml/2006/picture">
-                  <pic:nvPicPr>
-                    <pic:cNvPr id="0" name="Picture 1083"/>
-                    <pic:cNvPicPr>
-                      <a:picLocks noChangeAspect="1" noChangeArrowheads="1"/>
-                    </pic:cNvPicPr>
-                  </pic:nvPicPr>
-                  <pic:blipFill>
-                    <a:blip r:embed="rId74">
-                      <a:extLst>
-                        <a:ext uri="{28A0092B-C50C-407E-A947-70E740481C1C}">
-                          <a14:useLocalDpi xmlns:a14="http://schemas.microsoft.com/office/drawing/2010/main" val="0"/>
-                        </a:ext>
-                      </a:extLst>
-                    </a:blip>
-                    <a:srcRect/>
-                    <a:stretch>
-                      <a:fillRect/>
-                    </a:stretch>
-                  </pic:blipFill>
-                  <pic:spPr bwMode="auto">
-                    <a:xfrm>
-                      <a:off x="0" y="0"/>
-                      <a:ext cx="5943600" cy="213995"/>
-                    </a:xfrm>
-                    <a:prstGeom prst="rect">
-                      <a:avLst/>
-                    </a:prstGeom>
-                    <a:noFill/>
-                    <a:ln>
-                      <a:noFill/>
-                    </a:ln>
-                  </pic:spPr>
-                </pic:pic>
-              </a:graphicData>
-            </a:graphic>
-          </wp:inline>
-        </w:drawing>
-      </w:r>
-    </w:p>
-    <w:p>
-      <w:pPr>
-        <w:pStyle w:val="NormalWeb"/>
-        <w:spacing w:before="0" w:beforeAutospacing="0" w:after="0" w:afterAutospacing="0"/>
-        <w:rPr>
-          <w:rFonts w:ascii="Cambria Math" w:hAnsi="Cambria Math" w:cs="Calibri"/>
-          <w:sz w:val="22"/>
-          <w:szCs w:val="22"/>
-        </w:rPr>
-      </w:pPr>
-      <w:r>
-        <w:rPr>
-          <w:rFonts w:ascii="Cambria Math" w:hAnsi="Cambria Math" w:cs="Calibri"/>
-          <w:sz w:val="22"/>
-          <w:szCs w:val="22"/>
-        </w:rPr>
-        <w:t> </w:t>
-      </w:r>
-    </w:p>
-    <w:p>
-      <w:pPr>
-        <w:pStyle w:val="Heading2"/>
-        <w:rPr>
-          <w:rFonts w:ascii="Calibri" w:hAnsi="Calibri" w:cs="Calibri"/>
-          <w:color w:val="201F1E"/>
-          <w:sz w:val="28"/>
-          <w:szCs w:val="28"/>
-        </w:rPr>
-      </w:pPr>
-      <w:r>
-        <w:rPr>
-          <w:rFonts w:ascii="Calibri" w:hAnsi="Calibri" w:cs="Calibri"/>
-          <w:color w:val="201F1E"/>
-          <w:sz w:val="28"/>
-          <w:szCs w:val="28"/>
-        </w:rPr>
-        <w:t>Timing Option</w:t>
-      </w:r>
-    </w:p>
-    <w:p>
-      <w:pPr>
-        <w:numPr>
-          <w:ilvl w:val="0"/>
-          <w:numId w:val="20"/>
-        </w:numPr>
-        <w:textAlignment w:val="center"/>
-        <w:rPr>
-          <w:rFonts w:ascii="Calibri" w:hAnsi="Calibri" w:cs="Calibri"/>
-          <w:sz w:val="22"/>
-          <w:szCs w:val="22"/>
-        </w:rPr>
-      </w:pPr>
-      <w:r>
-        <w:rPr>
-          <w:rFonts w:ascii="Cambria" w:hAnsi="Cambria" w:cs="Calibri"/>
-          <w:sz w:val="22"/>
-          <w:szCs w:val="22"/>
-        </w:rPr>
-        <w:t xml:space="preserve">Consider a similar project to buy planes - but instead has the option to </w:t>
-      </w:r>
-      <w:r>
-        <w:rPr>
-          <w:rFonts w:ascii="Cambria" w:hAnsi="Cambria" w:cs="Calibri"/>
-          <w:b/>
-          <w:bCs/>
-          <w:sz w:val="22"/>
-          <w:szCs w:val="22"/>
-        </w:rPr>
-        <w:t>delay the purchase</w:t>
-      </w:r>
-      <w:r>
-        <w:rPr>
-          <w:rFonts w:ascii="Cambria" w:hAnsi="Cambria" w:cs="Calibri"/>
-          <w:sz w:val="22"/>
-          <w:szCs w:val="22"/>
-        </w:rPr>
-        <w:t xml:space="preserve"> by a fixed amount of time and then decide if they want to purchase</w:t>
-      </w:r>
-    </w:p>
-    <w:p>
-      <w:pPr>
-        <w:numPr>
-          <w:ilvl w:val="0"/>
-          <w:numId w:val="20"/>
-        </w:numPr>
-        <w:textAlignment w:val="center"/>
-        <w:rPr>
-          <w:rFonts w:ascii="Calibri" w:hAnsi="Calibri" w:cs="Calibri"/>
-          <w:sz w:val="22"/>
-          <w:szCs w:val="22"/>
-        </w:rPr>
-      </w:pPr>
-      <w:r>
-        <w:rPr>
-          <w:rFonts w:ascii="Cambria Math" w:hAnsi="Cambria Math" w:cs="Calibri"/>
-          <w:sz w:val="22"/>
-          <w:szCs w:val="22"/>
-        </w:rPr>
-        <w:t xml:space="preserve">This gives the flexibility to only commit in a good scenario, </w:t>
-      </w:r>
-      <w:r>
-        <w:rPr>
-          <w:rFonts w:ascii="Cambria Math" w:hAnsi="Cambria Math" w:cs="Calibri"/>
-          <w:b/>
-          <w:bCs/>
-          <w:sz w:val="22"/>
-          <w:szCs w:val="22"/>
-        </w:rPr>
-        <w:t>avoiding a bad one entirely</w:t>
-      </w:r>
-    </w:p>
-    <w:p>
-      <w:pPr>
-        <w:pStyle w:val="NormalWeb"/>
-        <w:spacing w:before="0" w:beforeAutospacing="0" w:after="0" w:afterAutospacing="0"/>
-        <w:rPr>
-          <w:rFonts w:ascii="Cambria Math" w:hAnsi="Cambria Math" w:cs="Calibri"/>
-          <w:sz w:val="22"/>
-          <w:szCs w:val="22"/>
-        </w:rPr>
-      </w:pPr>
-      <w:r>
-        <w:rPr>
-          <w:rFonts w:ascii="Cambria Math" w:hAnsi="Cambria Math" w:cs="Calibri"/>
-          <w:sz w:val="22"/>
-          <w:szCs w:val="22"/>
-        </w:rPr>
-        <w:t> </w:t>
-      </w:r>
-    </w:p>
-    <w:p>
-      <w:pPr>
-        <w:pStyle w:val="NormalWeb"/>
-        <w:spacing w:before="0" w:beforeAutospacing="0" w:after="0" w:afterAutospacing="0"/>
-        <w:rPr>
-          <w:rFonts w:ascii="Cambria Math" w:hAnsi="Cambria Math" w:cs="Calibri"/>
-          <w:sz w:val="22"/>
-          <w:szCs w:val="22"/>
-        </w:rPr>
-      </w:pPr>
-      <w:r>
-        <w:rPr>
-          <w:rFonts w:ascii="Cambria Math" w:hAnsi="Cambria Math" w:cs="Calibri"/>
-          <w:sz w:val="22"/>
-          <w:szCs w:val="22"/>
-        </w:rPr>
-        <w:t>Naturally, the project will only be taken if the PV of the project is greater than the initial cost,</w:t>
-      </w:r>
-    </w:p>
-    <w:p>
-      <w:pPr>
-        <w:pStyle w:val="NormalWeb"/>
-        <w:spacing w:before="0" w:beforeAutospacing="0" w:after="0" w:afterAutospacing="0"/>
-        <w:rPr>
-          <w:rFonts w:ascii="Cambria Math" w:hAnsi="Cambria Math" w:cs="Calibri"/>
-          <w:color w:val="000000"/>
-          <w:sz w:val="22"/>
-          <w:szCs w:val="22"/>
-          <w:lang w:val=""/>
-        </w:rPr>
-      </w:pPr>
-      <w:r>
-        <w:rPr>
-          <w:rFonts w:ascii="Cambria Math" w:hAnsi="Cambria Math" w:cs="Calibri"/>
-          <w:noProof/>
-          <w:color w:val="000000"/>
-          <w:sz w:val="22"/>
-          <w:szCs w:val="22"/>
-          <w:lang w:val=""/>
-        </w:rPr>
-        <w:drawing>
-          <wp:inline distT="0" distB="0" distL="0" distR="0" wp14:anchorId="4C1EB054" wp14:editId="0CC10921">
-            <wp:extent cx="3200400" cy="480695"/>
-            <wp:effectExtent l="0" t="0" r="0" b="0"/>
-            <wp:docPr id="5" name="Picture 5"/>
-            <wp:cNvGraphicFramePr>
-              <a:graphicFrameLocks xmlns:a="http://schemas.openxmlformats.org/drawingml/2006/main" noChangeAspect="1"/>
-            </wp:cNvGraphicFramePr>
-            <a:graphic xmlns:a="http://schemas.openxmlformats.org/drawingml/2006/main">
-              <a:graphicData uri="http://schemas.openxmlformats.org/drawingml/2006/picture">
-                <pic:pic xmlns:pic="http://schemas.openxmlformats.org/drawingml/2006/picture">
-                  <pic:nvPicPr>
-                    <pic:cNvPr id="0" name="Picture 1084"/>
-                    <pic:cNvPicPr>
-                      <a:picLocks noChangeAspect="1" noChangeArrowheads="1"/>
-                    </pic:cNvPicPr>
-                  </pic:nvPicPr>
-                  <pic:blipFill>
-                    <a:blip r:embed="rId75">
-                      <a:extLst>
-                        <a:ext uri="{28A0092B-C50C-407E-A947-70E740481C1C}">
-                          <a14:useLocalDpi xmlns:a14="http://schemas.microsoft.com/office/drawing/2010/main" val="0"/>
-                        </a:ext>
-                      </a:extLst>
-                    </a:blip>
-                    <a:srcRect/>
-                    <a:stretch>
-                      <a:fillRect/>
-                    </a:stretch>
-                  </pic:blipFill>
-                  <pic:spPr bwMode="auto">
-                    <a:xfrm>
-                      <a:off x="0" y="0"/>
-                      <a:ext cx="3200400" cy="480695"/>
-                    </a:xfrm>
-                    <a:prstGeom prst="rect">
-                      <a:avLst/>
-                    </a:prstGeom>
-                    <a:noFill/>
-                    <a:ln>
-                      <a:noFill/>
-                    </a:ln>
-                  </pic:spPr>
-                </pic:pic>
-              </a:graphicData>
-            </a:graphic>
-          </wp:inline>
-        </w:drawing>
-      </w:r>
-    </w:p>
-    <w:p>
-      <w:pPr>
-        <w:pStyle w:val="NormalWeb"/>
-        <w:spacing w:before="0" w:beforeAutospacing="0" w:after="0" w:afterAutospacing="0"/>
-        <w:rPr>
-          <w:rFonts w:ascii="Cambria" w:hAnsi="Cambria" w:cs="Calibri"/>
-          <w:sz w:val="22"/>
-          <w:szCs w:val="22"/>
-        </w:rPr>
-      </w:pPr>
-      <w:r>
-        <w:rPr>
-          <w:rFonts w:ascii="Cambria" w:hAnsi="Cambria" w:cs="Calibri"/>
-          <w:sz w:val="22"/>
-          <w:szCs w:val="22"/>
-        </w:rPr>
-        <w:t> </w:t>
-      </w:r>
-    </w:p>
-    <w:p>
-      <w:pPr>
-        <w:pStyle w:val="NormalWeb"/>
-        <w:spacing w:before="0" w:beforeAutospacing="0" w:after="0" w:afterAutospacing="0"/>
-        <w:rPr>
-          <w:rFonts w:ascii="Calibri" w:hAnsi="Calibri" w:cs="Calibri"/>
-          <w:sz w:val="22"/>
-          <w:szCs w:val="22"/>
-        </w:rPr>
-      </w:pPr>
-      <w:r>
-        <w:rPr>
-          <w:rFonts w:ascii="Calibri" w:hAnsi="Calibri" w:cs="Calibri"/>
-          <w:noProof/>
-          <w:sz w:val="22"/>
-          <w:szCs w:val="22"/>
-        </w:rPr>
-        <w:lastRenderedPageBreak/>
-        <w:drawing>
-          <wp:inline distT="0" distB="0" distL="0" distR="0" wp14:anchorId="505F524E" wp14:editId="7558B8A0">
-            <wp:extent cx="5943600" cy="302260"/>
-            <wp:effectExtent l="0" t="0" r="0" b="2540"/>
-            <wp:docPr id="4" name="Picture 4"/>
-            <wp:cNvGraphicFramePr>
-              <a:graphicFrameLocks xmlns:a="http://schemas.openxmlformats.org/drawingml/2006/main" noChangeAspect="1"/>
-            </wp:cNvGraphicFramePr>
-            <a:graphic xmlns:a="http://schemas.openxmlformats.org/drawingml/2006/main">
-              <a:graphicData uri="http://schemas.openxmlformats.org/drawingml/2006/picture">
-                <pic:pic xmlns:pic="http://schemas.openxmlformats.org/drawingml/2006/picture">
-                  <pic:nvPicPr>
-                    <pic:cNvPr id="0" name="Picture 1085"/>
-                    <pic:cNvPicPr>
-                      <a:picLocks noChangeAspect="1" noChangeArrowheads="1"/>
-                    </pic:cNvPicPr>
-                  </pic:nvPicPr>
-                  <pic:blipFill>
-                    <a:blip r:embed="rId76">
-                      <a:extLst>
-                        <a:ext uri="{28A0092B-C50C-407E-A947-70E740481C1C}">
-                          <a14:useLocalDpi xmlns:a14="http://schemas.microsoft.com/office/drawing/2010/main" val="0"/>
-                        </a:ext>
-                      </a:extLst>
-                    </a:blip>
-                    <a:srcRect/>
-                    <a:stretch>
-                      <a:fillRect/>
-                    </a:stretch>
-                  </pic:blipFill>
-                  <pic:spPr bwMode="auto">
-                    <a:xfrm>
-                      <a:off x="0" y="0"/>
-                      <a:ext cx="5943600" cy="302260"/>
-                    </a:xfrm>
-                    <a:prstGeom prst="rect">
-                      <a:avLst/>
-                    </a:prstGeom>
-                    <a:noFill/>
-                    <a:ln>
-                      <a:noFill/>
-                    </a:ln>
-                  </pic:spPr>
-                </pic:pic>
-              </a:graphicData>
-            </a:graphic>
-          </wp:inline>
-        </w:drawing>
-      </w:r>
-    </w:p>
-    <w:p>
-      <w:pPr>
-        <w:pStyle w:val="NormalWeb"/>
-        <w:spacing w:before="0" w:beforeAutospacing="0" w:after="0" w:afterAutospacing="0"/>
-        <w:rPr>
-          <w:rFonts w:ascii="Cambria" w:hAnsi="Cambria" w:cs="Calibri"/>
-          <w:sz w:val="22"/>
-          <w:szCs w:val="22"/>
-        </w:rPr>
-      </w:pPr>
-      <w:r>
-        <w:rPr>
-          <w:rFonts w:ascii="Cambria" w:hAnsi="Cambria" w:cs="Calibri"/>
-          <w:sz w:val="22"/>
-          <w:szCs w:val="22"/>
-        </w:rPr>
-        <w:t> </w:t>
-      </w:r>
-    </w:p>
-    <w:p>
-      <w:pPr>
-        <w:pStyle w:val="NormalWeb"/>
-        <w:spacing w:before="0" w:beforeAutospacing="0" w:after="0" w:afterAutospacing="0"/>
-        <w:rPr>
-          <w:rFonts w:ascii="Cambria Math" w:hAnsi="Cambria Math" w:cs="Calibri"/>
-          <w:sz w:val="22"/>
-          <w:szCs w:val="22"/>
-          <w:lang w:val=""/>
-        </w:rPr>
-      </w:pPr>
-      <w:r>
-        <w:rPr>
-          <w:rFonts w:ascii="Cambria Math" w:hAnsi="Cambria Math" w:cs="Calibri"/>
-          <w:noProof/>
-          <w:sz w:val="22"/>
-          <w:szCs w:val="22"/>
-          <w:lang w:val=""/>
-        </w:rPr>
-        <w:drawing>
-          <wp:inline distT="0" distB="0" distL="0" distR="0" wp14:anchorId="73E55CF0" wp14:editId="29B3B698">
-            <wp:extent cx="4495800" cy="234315"/>
-            <wp:effectExtent l="0" t="0" r="0" b="0"/>
-            <wp:docPr id="3" name="Picture 3"/>
-            <wp:cNvGraphicFramePr>
-              <a:graphicFrameLocks xmlns:a="http://schemas.openxmlformats.org/drawingml/2006/main" noChangeAspect="1"/>
-            </wp:cNvGraphicFramePr>
-            <a:graphic xmlns:a="http://schemas.openxmlformats.org/drawingml/2006/main">
-              <a:graphicData uri="http://schemas.openxmlformats.org/drawingml/2006/picture">
-                <pic:pic xmlns:pic="http://schemas.openxmlformats.org/drawingml/2006/picture">
-                  <pic:nvPicPr>
-                    <pic:cNvPr id="0" name="Picture 1086"/>
-                    <pic:cNvPicPr>
-                      <a:picLocks noChangeAspect="1" noChangeArrowheads="1"/>
-                    </pic:cNvPicPr>
-                  </pic:nvPicPr>
-                  <pic:blipFill>
-                    <a:blip r:embed="rId77">
-                      <a:extLst>
-                        <a:ext uri="{28A0092B-C50C-407E-A947-70E740481C1C}">
-                          <a14:useLocalDpi xmlns:a14="http://schemas.microsoft.com/office/drawing/2010/main" val="0"/>
-                        </a:ext>
-                      </a:extLst>
-                    </a:blip>
-                    <a:srcRect/>
-                    <a:stretch>
-                      <a:fillRect/>
-                    </a:stretch>
-                  </pic:blipFill>
-                  <pic:spPr bwMode="auto">
-                    <a:xfrm>
-                      <a:off x="0" y="0"/>
-                      <a:ext cx="4495800" cy="234315"/>
-                    </a:xfrm>
-                    <a:prstGeom prst="rect">
-                      <a:avLst/>
-                    </a:prstGeom>
-                    <a:noFill/>
-                    <a:ln>
-                      <a:noFill/>
-                    </a:ln>
-                  </pic:spPr>
-                </pic:pic>
-              </a:graphicData>
-            </a:graphic>
-          </wp:inline>
-        </w:drawing>
-      </w:r>
-    </w:p>
-    <w:p>
-      <w:pPr>
-        <w:numPr>
-          <w:ilvl w:val="0"/>
-          <w:numId w:val="21"/>
-        </w:numPr>
-        <w:textAlignment w:val="center"/>
-        <w:rPr>
-          <w:rFonts w:ascii="Calibri" w:hAnsi="Calibri" w:cs="Calibri"/>
-          <w:sz w:val="22"/>
-          <w:szCs w:val="22"/>
-        </w:rPr>
-      </w:pPr>
-      <w:r>
-        <w:rPr>
-          <w:rFonts w:ascii="Cambria" w:hAnsi="Cambria" w:cs="Calibri"/>
-          <w:sz w:val="22"/>
-          <w:szCs w:val="22"/>
-        </w:rPr>
-        <w:t xml:space="preserve">For </w:t>
-      </w:r>
-      <w:r>
-        <w:rPr>
-          <w:rFonts w:ascii="Cambria" w:hAnsi="Cambria" w:cs="Calibri"/>
-          <w:b/>
-          <w:bCs/>
-          <w:sz w:val="22"/>
-          <w:szCs w:val="22"/>
-        </w:rPr>
-        <w:t>Uncertain Cashflows</w:t>
-      </w:r>
-      <w:r>
-        <w:rPr>
-          <w:rFonts w:ascii="Cambria" w:hAnsi="Cambria" w:cs="Calibri"/>
-          <w:sz w:val="22"/>
-          <w:szCs w:val="22"/>
-        </w:rPr>
-        <w:t xml:space="preserve"> like the PV, we discount using the </w:t>
-      </w:r>
-      <w:r>
-        <w:rPr>
-          <w:rFonts w:ascii="Cambria" w:hAnsi="Cambria" w:cs="Calibri"/>
-          <w:b/>
-          <w:bCs/>
-          <w:sz w:val="22"/>
-          <w:szCs w:val="22"/>
-        </w:rPr>
-        <w:t>Cost of Capital</w:t>
-      </w:r>
-    </w:p>
-    <w:p>
-      <w:pPr>
-        <w:numPr>
-          <w:ilvl w:val="0"/>
-          <w:numId w:val="21"/>
-        </w:numPr>
-        <w:textAlignment w:val="center"/>
-        <w:rPr>
-          <w:rFonts w:ascii="Calibri" w:hAnsi="Calibri" w:cs="Calibri"/>
-          <w:sz w:val="22"/>
-          <w:szCs w:val="22"/>
-        </w:rPr>
-      </w:pPr>
-      <w:r>
-        <w:rPr>
-          <w:rFonts w:ascii="Cambria" w:hAnsi="Cambria" w:cs="Calibri"/>
-          <w:sz w:val="22"/>
-          <w:szCs w:val="22"/>
-        </w:rPr>
-        <w:t xml:space="preserve">For </w:t>
-      </w:r>
-      <w:r>
-        <w:rPr>
-          <w:rFonts w:ascii="Cambria" w:hAnsi="Cambria" w:cs="Calibri"/>
-          <w:b/>
-          <w:bCs/>
-          <w:sz w:val="22"/>
-          <w:szCs w:val="22"/>
-        </w:rPr>
-        <w:t>Certain Cashflows</w:t>
-      </w:r>
-      <w:r>
-        <w:rPr>
-          <w:rFonts w:ascii="Cambria" w:hAnsi="Cambria" w:cs="Calibri"/>
-          <w:sz w:val="22"/>
-          <w:szCs w:val="22"/>
-        </w:rPr>
-        <w:t xml:space="preserve"> like the Cost, we discount using the </w:t>
-      </w:r>
-      <w:r>
-        <w:rPr>
-          <w:rFonts w:ascii="Cambria" w:hAnsi="Cambria" w:cs="Calibri"/>
-          <w:b/>
-          <w:bCs/>
-          <w:sz w:val="22"/>
-          <w:szCs w:val="22"/>
-        </w:rPr>
-        <w:t>Risk Free Rate</w:t>
-      </w:r>
-    </w:p>
-    <w:p>
-      <w:pPr>
-        <w:pStyle w:val="NormalWeb"/>
-        <w:spacing w:before="0" w:beforeAutospacing="0" w:after="0" w:afterAutospacing="0"/>
-        <w:rPr>
-          <w:rFonts w:ascii="Cambria" w:hAnsi="Cambria" w:cs="Calibri"/>
-          <w:sz w:val="22"/>
-          <w:szCs w:val="22"/>
-        </w:rPr>
-      </w:pPr>
-      <w:r>
-        <w:rPr>
-          <w:rFonts w:ascii="Cambria" w:hAnsi="Cambria" w:cs="Calibri"/>
-          <w:sz w:val="22"/>
-          <w:szCs w:val="22"/>
-        </w:rPr>
-        <w:t> </w:t>
-      </w:r>
-    </w:p>
-    <w:p>
-      <w:pPr>
-        <w:pStyle w:val="NormalWeb"/>
-        <w:spacing w:before="0" w:beforeAutospacing="0" w:after="0" w:afterAutospacing="0"/>
-        <w:rPr>
-          <w:rFonts w:ascii="Calibri" w:hAnsi="Calibri" w:cs="Calibri"/>
-          <w:sz w:val="22"/>
-          <w:szCs w:val="22"/>
-        </w:rPr>
-      </w:pPr>
-      <w:r>
-        <w:rPr>
-          <w:rFonts w:ascii="Calibri" w:hAnsi="Calibri" w:cs="Calibri"/>
-          <w:noProof/>
-          <w:sz w:val="22"/>
-          <w:szCs w:val="22"/>
-        </w:rPr>
-        <w:drawing>
-          <wp:inline distT="0" distB="0" distL="0" distR="0" wp14:anchorId="412B64E3" wp14:editId="1B1F7C2E">
-            <wp:extent cx="4577715" cy="2204085"/>
-            <wp:effectExtent l="0" t="0" r="0" b="5715"/>
-            <wp:docPr id="2" name="Picture 2" descr="10.3.2.1"/>
-            <wp:cNvGraphicFramePr>
-              <a:graphicFrameLocks xmlns:a="http://schemas.openxmlformats.org/drawingml/2006/main" noChangeAspect="1"/>
-            </wp:cNvGraphicFramePr>
-            <a:graphic xmlns:a="http://schemas.openxmlformats.org/drawingml/2006/main">
-              <a:graphicData uri="http://schemas.openxmlformats.org/drawingml/2006/picture">
-                <pic:pic xmlns:pic="http://schemas.openxmlformats.org/drawingml/2006/picture">
-                  <pic:nvPicPr>
-                    <pic:cNvPr id="0" name="Picture 1087" descr="10.3.2.1"/>
-                    <pic:cNvPicPr>
-                      <a:picLocks noChangeAspect="1" noChangeArrowheads="1"/>
-                    </pic:cNvPicPr>
-                  </pic:nvPicPr>
-                  <pic:blipFill>
-                    <a:blip r:embed="rId78">
-                      <a:extLst>
-                        <a:ext uri="{28A0092B-C50C-407E-A947-70E740481C1C}">
-                          <a14:useLocalDpi xmlns:a14="http://schemas.microsoft.com/office/drawing/2010/main" val="0"/>
-                        </a:ext>
-                      </a:extLst>
-                    </a:blip>
-                    <a:srcRect/>
-                    <a:stretch>
-                      <a:fillRect/>
-                    </a:stretch>
-                  </pic:blipFill>
-                  <pic:spPr bwMode="auto">
-                    <a:xfrm>
-                      <a:off x="0" y="0"/>
-                      <a:ext cx="4577715" cy="2204085"/>
-                    </a:xfrm>
-                    <a:prstGeom prst="rect">
-                      <a:avLst/>
-                    </a:prstGeom>
-                    <a:noFill/>
-                    <a:ln>
-                      <a:noFill/>
-                    </a:ln>
-                  </pic:spPr>
-                </pic:pic>
-              </a:graphicData>
-            </a:graphic>
-          </wp:inline>
-        </w:drawing>
-      </w:r>
-    </w:p>
-    <w:p>
-      <w:pPr>
-        <w:pStyle w:val="NormalWeb"/>
-        <w:spacing w:before="0" w:beforeAutospacing="0" w:after="0" w:afterAutospacing="0"/>
-        <w:rPr>
-          <w:rFonts w:ascii="Cambria Math" w:hAnsi="Cambria Math" w:cs="Calibri"/>
-          <w:sz w:val="22"/>
-          <w:szCs w:val="22"/>
-        </w:rPr>
-      </w:pPr>
-      <w:r>
-        <w:rPr>
-          <w:rFonts w:ascii="Cambria Math" w:hAnsi="Cambria Math" w:cs="Calibri"/>
-          <w:sz w:val="22"/>
-          <w:szCs w:val="22"/>
-        </w:rPr>
-        <w:t> </w:t>
-      </w:r>
-    </w:p>
-    <w:p>
-      <w:pPr>
-        <w:pStyle w:val="Heading3"/>
-        <w:rPr>
-          <w:rFonts w:ascii="Calibri" w:hAnsi="Calibri" w:cs="Calibri"/>
-          <w:color w:val="201F1E"/>
-        </w:rPr>
-      </w:pPr>
-      <w:r>
-        <w:rPr>
-          <w:rFonts w:ascii="Calibri" w:hAnsi="Calibri" w:cs="Calibri"/>
-          <w:color w:val="201F1E"/>
-        </w:rPr>
-        <w:t>Factors Affecting Timing Options</w:t>
-      </w:r>
-    </w:p>
-    <w:p>
-      <w:pPr>
-        <w:numPr>
-          <w:ilvl w:val="0"/>
-          <w:numId w:val="22"/>
-        </w:numPr>
-        <w:textAlignment w:val="center"/>
-        <w:rPr>
-          <w:rFonts w:ascii="Calibri" w:hAnsi="Calibri" w:cs="Calibri"/>
-          <w:sz w:val="22"/>
-          <w:szCs w:val="22"/>
-        </w:rPr>
-      </w:pPr>
-      <w:r>
-        <w:rPr>
-          <w:rFonts w:ascii="Cambria Math" w:hAnsi="Cambria Math" w:cs="Calibri"/>
-          <w:b/>
-          <w:bCs/>
-          <w:sz w:val="22"/>
-          <w:szCs w:val="22"/>
-        </w:rPr>
-        <w:t>NPV of Investment</w:t>
-      </w:r>
-      <w:r>
-        <w:rPr>
-          <w:rFonts w:ascii="Cambria Math" w:hAnsi="Cambria Math" w:cs="Calibri"/>
-          <w:sz w:val="22"/>
-          <w:szCs w:val="22"/>
-        </w:rPr>
-        <w:t xml:space="preserve"> → Investments that have initially </w:t>
-      </w:r>
-      <w:r>
-        <w:rPr>
-          <w:rFonts w:ascii="Cambria Math" w:hAnsi="Cambria Math" w:cs="Calibri"/>
-          <w:b/>
-          <w:bCs/>
-          <w:sz w:val="22"/>
-          <w:szCs w:val="22"/>
-        </w:rPr>
-        <w:t>negative expected NPVs</w:t>
-      </w:r>
-      <w:r>
-        <w:rPr>
-          <w:rFonts w:ascii="Cambria Math" w:hAnsi="Cambria Math" w:cs="Calibri"/>
-          <w:sz w:val="22"/>
-          <w:szCs w:val="22"/>
-        </w:rPr>
-        <w:t xml:space="preserve"> can have a positive NPV after considering the timing option; </w:t>
-      </w:r>
-      <w:r>
-        <w:rPr>
-          <w:rFonts w:ascii="Cambria Math" w:hAnsi="Cambria Math" w:cs="Calibri"/>
-          <w:b/>
-          <w:bCs/>
-          <w:sz w:val="22"/>
-          <w:szCs w:val="22"/>
-        </w:rPr>
-        <w:t>Option adds value</w:t>
-      </w:r>
-    </w:p>
-    <w:p>
-      <w:pPr>
-        <w:numPr>
-          <w:ilvl w:val="0"/>
-          <w:numId w:val="22"/>
-        </w:numPr>
-        <w:textAlignment w:val="center"/>
-        <w:rPr>
-          <w:rFonts w:ascii="Calibri" w:hAnsi="Calibri" w:cs="Calibri"/>
-          <w:sz w:val="22"/>
-          <w:szCs w:val="22"/>
-        </w:rPr>
-      </w:pPr>
-      <w:r>
-        <w:rPr>
-          <w:rFonts w:ascii="Cambria Math" w:hAnsi="Cambria Math" w:cs="Calibri"/>
-          <w:b/>
-          <w:bCs/>
-          <w:sz w:val="22"/>
-          <w:szCs w:val="22"/>
-        </w:rPr>
-        <w:t xml:space="preserve">Volatility → </w:t>
-      </w:r>
-      <w:r>
-        <w:rPr>
-          <w:rFonts w:ascii="Cambria Math" w:hAnsi="Cambria Math" w:cs="Calibri"/>
-          <w:sz w:val="22"/>
-          <w:szCs w:val="22"/>
-        </w:rPr>
-        <w:t xml:space="preserve">Investments that have </w:t>
-      </w:r>
-      <w:r>
-        <w:rPr>
-          <w:rFonts w:ascii="Cambria Math" w:hAnsi="Cambria Math" w:cs="Calibri"/>
-          <w:b/>
-          <w:bCs/>
-          <w:sz w:val="22"/>
-          <w:szCs w:val="22"/>
-        </w:rPr>
-        <w:t>high volatility benefit more</w:t>
-      </w:r>
-      <w:r>
-        <w:rPr>
-          <w:rFonts w:ascii="Cambria Math" w:hAnsi="Cambria Math" w:cs="Calibri"/>
-          <w:sz w:val="22"/>
-          <w:szCs w:val="22"/>
-        </w:rPr>
-        <w:t xml:space="preserve"> from the option to wait</w:t>
-      </w:r>
-    </w:p>
-    <w:p>
-      <w:pPr>
-        <w:numPr>
-          <w:ilvl w:val="0"/>
-          <w:numId w:val="22"/>
-        </w:numPr>
-        <w:textAlignment w:val="center"/>
-        <w:rPr>
-          <w:rFonts w:ascii="Calibri" w:hAnsi="Calibri" w:cs="Calibri"/>
-          <w:sz w:val="22"/>
-          <w:szCs w:val="22"/>
-        </w:rPr>
-      </w:pPr>
-      <w:r>
-        <w:rPr>
-          <w:rFonts w:ascii="Cambria Math" w:hAnsi="Cambria Math" w:cs="Calibri"/>
-          <w:b/>
-          <w:bCs/>
-          <w:sz w:val="22"/>
-          <w:szCs w:val="22"/>
-        </w:rPr>
-        <w:t>Dividends</w:t>
-      </w:r>
-      <w:r>
-        <w:rPr>
-          <w:rFonts w:ascii="Cambria Math" w:hAnsi="Cambria Math" w:cs="Calibri"/>
-          <w:sz w:val="22"/>
-          <w:szCs w:val="22"/>
-        </w:rPr>
-        <w:t xml:space="preserve"> → The timing option may forego some initial cashflow similar to dividends on a call option - similarly, if there are </w:t>
-      </w:r>
-      <w:r>
-        <w:rPr>
-          <w:rFonts w:ascii="Cambria Math" w:hAnsi="Cambria Math" w:cs="Calibri"/>
-          <w:b/>
-          <w:bCs/>
-          <w:sz w:val="22"/>
-          <w:szCs w:val="22"/>
-        </w:rPr>
-        <w:t>no cashflows to be foregone</w:t>
-      </w:r>
-      <w:r>
-        <w:rPr>
-          <w:rFonts w:ascii="Cambria Math" w:hAnsi="Cambria Math" w:cs="Calibri"/>
-          <w:sz w:val="22"/>
-          <w:szCs w:val="22"/>
-        </w:rPr>
-        <w:t xml:space="preserve">, then the </w:t>
-      </w:r>
-      <w:r>
-        <w:rPr>
-          <w:rFonts w:ascii="Cambria Math" w:hAnsi="Cambria Math" w:cs="Calibri"/>
-          <w:b/>
-          <w:bCs/>
-          <w:sz w:val="22"/>
-          <w:szCs w:val="22"/>
-        </w:rPr>
-        <w:t>option to wait is more valuable</w:t>
-      </w:r>
-    </w:p>
-    <w:p>
-      <w:pPr>
-        <w:pStyle w:val="NormalWeb"/>
-        <w:spacing w:before="0" w:beforeAutospacing="0" w:after="0" w:afterAutospacing="0"/>
-        <w:rPr>
-          <w:rFonts w:ascii="Cambria Math" w:hAnsi="Cambria Math" w:cs="Calibri"/>
-          <w:sz w:val="22"/>
-          <w:szCs w:val="22"/>
-        </w:rPr>
-      </w:pPr>
-      <w:r>
-        <w:rPr>
-          <w:rFonts w:ascii="Cambria Math" w:hAnsi="Cambria Math" w:cs="Calibri"/>
-          <w:sz w:val="22"/>
-          <w:szCs w:val="22"/>
-        </w:rPr>
-        <w:t> </w:t>
-      </w:r>
-    </w:p>
-    <w:p>
-      <w:pPr>
-        <w:pStyle w:val="NormalWeb"/>
-        <w:spacing w:before="0" w:beforeAutospacing="0" w:after="0" w:afterAutospacing="0"/>
-        <w:rPr>
-          <w:rFonts w:ascii="Calibri" w:hAnsi="Calibri" w:cs="Calibri"/>
-          <w:sz w:val="22"/>
-          <w:szCs w:val="22"/>
-        </w:rPr>
-      </w:pPr>
-      <w:r>
-        <w:rPr>
-          <w:rFonts w:ascii="Calibri" w:hAnsi="Calibri" w:cs="Calibri"/>
-          <w:noProof/>
-          <w:sz w:val="22"/>
-          <w:szCs w:val="22"/>
-        </w:rPr>
-        <w:drawing>
-          <wp:inline distT="0" distB="0" distL="0" distR="0" wp14:anchorId="38CA427D" wp14:editId="6FB2578E">
-            <wp:extent cx="4566285" cy="2338705"/>
-            <wp:effectExtent l="0" t="0" r="5715" b="4445"/>
-            <wp:docPr id="1" name="Picture 1" descr="10.3.2.4"/>
-            <wp:cNvGraphicFramePr>
-              <a:graphicFrameLocks xmlns:a="http://schemas.openxmlformats.org/drawingml/2006/main" noChangeAspect="1"/>
-            </wp:cNvGraphicFramePr>
-            <a:graphic xmlns:a="http://schemas.openxmlformats.org/drawingml/2006/main">
-              <a:graphicData uri="http://schemas.openxmlformats.org/drawingml/2006/picture">
-                <pic:pic xmlns:pic="http://schemas.openxmlformats.org/drawingml/2006/picture">
-                  <pic:nvPicPr>
-                    <pic:cNvPr id="0" name="Picture 1088" descr="10.3.2.4"/>
-                    <pic:cNvPicPr>
-                      <a:picLocks noChangeAspect="1" noChangeArrowheads="1"/>
-                    </pic:cNvPicPr>
-                  </pic:nvPicPr>
-                  <pic:blipFill>
-                    <a:blip r:embed="rId79" cstate="print">
-                      <a:extLst>
-                        <a:ext uri="{28A0092B-C50C-407E-A947-70E740481C1C}">
-                          <a14:useLocalDpi xmlns:a14="http://schemas.microsoft.com/office/drawing/2010/main" val="0"/>
-                        </a:ext>
-                      </a:extLst>
-                    </a:blip>
-                    <a:srcRect/>
-                    <a:stretch>
-                      <a:fillRect/>
-                    </a:stretch>
-                  </pic:blipFill>
-                  <pic:spPr bwMode="auto">
-                    <a:xfrm>
-                      <a:off x="0" y="0"/>
-                      <a:ext cx="4566285" cy="2338705"/>
-                    </a:xfrm>
-                    <a:prstGeom prst="rect">
-                      <a:avLst/>
-                    </a:prstGeom>
-                    <a:noFill/>
-                    <a:ln>
-                      <a:noFill/>
-                    </a:ln>
-                  </pic:spPr>
-                </pic:pic>
-              </a:graphicData>
-            </a:graphic>
-          </wp:inline>
-        </w:drawing>
-      </w:r>
-    </w:p>
-    <w:p>
-      <w:pPr>
-        <w:pStyle w:val="Heading4"/>
-      </w:pPr>
     </w:p>
     <w:sectPr>
       <w:pgSz w:w="12240" w:h="15840"/>

--- a/1. Introductory/ASA-IFM/3. Corporate Finance/3. Risk Measures.docx
+++ b/1. Introductory/ASA-IFM/3. Corporate Finance/3. Risk Measures.docx
@@ -42,47 +42,7 @@
           <w:sz w:val="22"/>
           <w:szCs w:val="22"/>
         </w:rPr>
-        <w:t> </w:t>
-      </w:r>
-    </w:p>
-    <w:p>
-      <w:pPr>
-        <w:pStyle w:val="NormalWeb"/>
-        <w:spacing w:before="0" w:beforeAutospacing="0" w:after="0" w:afterAutospacing="0"/>
-        <w:rPr>
-          <w:rFonts w:ascii="Cambria" w:hAnsi="Cambria" w:cs="Calibri"/>
-          <w:sz w:val="40"/>
-          <w:szCs w:val="40"/>
-        </w:rPr>
-      </w:pPr>
-      <w:r>
-        <w:rPr>
-          <w:rFonts w:ascii="Cambria" w:hAnsi="Cambria" w:cs="Calibri"/>
-          <w:b/>
-          <w:bCs/>
-          <w:sz w:val="40"/>
-          <w:szCs w:val="40"/>
-        </w:rPr>
-        <w:t>Alternative Measures of Risk</w:t>
-      </w:r>
-    </w:p>
-    <w:p>
-      <w:pPr>
-        <w:pStyle w:val="NormalWeb"/>
-        <w:spacing w:before="0" w:beforeAutospacing="0" w:after="0" w:afterAutospacing="0"/>
-        <w:rPr>
-          <w:rFonts w:ascii="Calibri" w:hAnsi="Calibri" w:cs="Calibri"/>
-          <w:sz w:val="22"/>
-          <w:szCs w:val="22"/>
-        </w:rPr>
-      </w:pPr>
-      <w:r>
-        <w:rPr>
-          <w:rFonts w:ascii="Calibri" w:hAnsi="Calibri" w:cs="Calibri"/>
-          <w:sz w:val="22"/>
-          <w:szCs w:val="22"/>
-        </w:rPr>
-        <w:t> </w:t>
+        <w:t>  </w:t>
       </w:r>
     </w:p>
     <w:p>
@@ -402,25 +362,7 @@
           <w:sz w:val="22"/>
           <w:szCs w:val="22"/>
         </w:rPr>
-        <w:t xml:space="preserve"> </w:t>
-      </w:r>
-      <w:proofErr w:type="gramStart"/>
-      <w:r>
-        <w:rPr>
-          <w:rFonts w:ascii="Cambria" w:hAnsi="Cambria" w:cs="Calibri"/>
-          <w:sz w:val="22"/>
-          <w:szCs w:val="22"/>
-        </w:rPr>
-        <w:t>thus</w:t>
-      </w:r>
-      <w:proofErr w:type="gramEnd"/>
-      <w:r>
-        <w:rPr>
-          <w:rFonts w:ascii="Cambria" w:hAnsi="Cambria" w:cs="Calibri"/>
-          <w:sz w:val="22"/>
-          <w:szCs w:val="22"/>
-        </w:rPr>
-        <w:t xml:space="preserve"> they are more worried about the </w:t>
+        <w:t xml:space="preserve"> thus they are more worried about the </w:t>
       </w:r>
       <w:r>
         <w:rPr>
@@ -1254,481 +1196,6 @@
     </w:p>
     <w:p>
       <w:pPr>
-        <w:numPr>
-          <w:ilvl w:val="0"/>
-          <w:numId w:val="5"/>
-        </w:numPr>
-        <w:textAlignment w:val="center"/>
-        <w:rPr>
-          <w:rFonts w:ascii="Calibri" w:hAnsi="Calibri" w:cs="Calibri"/>
-          <w:sz w:val="22"/>
-          <w:szCs w:val="22"/>
-        </w:rPr>
-      </w:pPr>
-      <w:r>
-        <w:rPr>
-          <w:rFonts w:ascii="Calibri" w:hAnsi="Calibri" w:cs="Calibri"/>
-          <w:noProof/>
-          <w:sz w:val="22"/>
-          <w:szCs w:val="22"/>
-        </w:rPr>
-        <w:drawing>
-          <wp:inline distT="0" distB="0" distL="0" distR="0" wp14:anchorId="3F9C41D6" wp14:editId="5AE5DB56">
-            <wp:extent cx="4765675" cy="222885"/>
-            <wp:effectExtent l="0" t="0" r="0" b="5715"/>
-            <wp:docPr id="65" name="Picture 65"/>
-            <wp:cNvGraphicFramePr>
-              <a:graphicFrameLocks xmlns:a="http://schemas.openxmlformats.org/drawingml/2006/main" noChangeAspect="1"/>
-            </wp:cNvGraphicFramePr>
-            <a:graphic xmlns:a="http://schemas.openxmlformats.org/drawingml/2006/main">
-              <a:graphicData uri="http://schemas.openxmlformats.org/drawingml/2006/picture">
-                <pic:pic xmlns:pic="http://schemas.openxmlformats.org/drawingml/2006/picture">
-                  <pic:nvPicPr>
-                    <pic:cNvPr id="0" name="Picture 1024"/>
-                    <pic:cNvPicPr>
-                      <a:picLocks noChangeAspect="1" noChangeArrowheads="1"/>
-                    </pic:cNvPicPr>
-                  </pic:nvPicPr>
-                  <pic:blipFill>
-                    <a:blip r:embed="rId15">
-                      <a:extLst>
-                        <a:ext uri="{28A0092B-C50C-407E-A947-70E740481C1C}">
-                          <a14:useLocalDpi xmlns:a14="http://schemas.microsoft.com/office/drawing/2010/main" val="0"/>
-                        </a:ext>
-                      </a:extLst>
-                    </a:blip>
-                    <a:srcRect/>
-                    <a:stretch>
-                      <a:fillRect/>
-                    </a:stretch>
-                  </pic:blipFill>
-                  <pic:spPr bwMode="auto">
-                    <a:xfrm>
-                      <a:off x="0" y="0"/>
-                      <a:ext cx="4765675" cy="222885"/>
-                    </a:xfrm>
-                    <a:prstGeom prst="rect">
-                      <a:avLst/>
-                    </a:prstGeom>
-                    <a:noFill/>
-                    <a:ln>
-                      <a:noFill/>
-                    </a:ln>
-                  </pic:spPr>
-                </pic:pic>
-              </a:graphicData>
-            </a:graphic>
-          </wp:inline>
-        </w:drawing>
-      </w:r>
-    </w:p>
-    <w:p>
-      <w:pPr>
-        <w:numPr>
-          <w:ilvl w:val="1"/>
-          <w:numId w:val="5"/>
-        </w:numPr>
-        <w:textAlignment w:val="center"/>
-        <w:rPr>
-          <w:rFonts w:ascii="Calibri" w:hAnsi="Calibri" w:cs="Calibri"/>
-          <w:sz w:val="22"/>
-          <w:szCs w:val="22"/>
-        </w:rPr>
-      </w:pPr>
-      <w:r>
-        <w:rPr>
-          <w:rFonts w:ascii="Calibri" w:hAnsi="Calibri" w:cs="Calibri"/>
-          <w:noProof/>
-          <w:sz w:val="22"/>
-          <w:szCs w:val="22"/>
-        </w:rPr>
-        <w:drawing>
-          <wp:inline distT="0" distB="0" distL="0" distR="0" wp14:anchorId="68968CA0" wp14:editId="60320A6B">
-            <wp:extent cx="5680075" cy="222885"/>
-            <wp:effectExtent l="0" t="0" r="0" b="5715"/>
-            <wp:docPr id="64" name="Picture 64"/>
-            <wp:cNvGraphicFramePr>
-              <a:graphicFrameLocks xmlns:a="http://schemas.openxmlformats.org/drawingml/2006/main" noChangeAspect="1"/>
-            </wp:cNvGraphicFramePr>
-            <a:graphic xmlns:a="http://schemas.openxmlformats.org/drawingml/2006/main">
-              <a:graphicData uri="http://schemas.openxmlformats.org/drawingml/2006/picture">
-                <pic:pic xmlns:pic="http://schemas.openxmlformats.org/drawingml/2006/picture">
-                  <pic:nvPicPr>
-                    <pic:cNvPr id="0" name="Picture 1025"/>
-                    <pic:cNvPicPr>
-                      <a:picLocks noChangeAspect="1" noChangeArrowheads="1"/>
-                    </pic:cNvPicPr>
-                  </pic:nvPicPr>
-                  <pic:blipFill>
-                    <a:blip r:embed="rId16">
-                      <a:extLst>
-                        <a:ext uri="{28A0092B-C50C-407E-A947-70E740481C1C}">
-                          <a14:useLocalDpi xmlns:a14="http://schemas.microsoft.com/office/drawing/2010/main" val="0"/>
-                        </a:ext>
-                      </a:extLst>
-                    </a:blip>
-                    <a:srcRect/>
-                    <a:stretch>
-                      <a:fillRect/>
-                    </a:stretch>
-                  </pic:blipFill>
-                  <pic:spPr bwMode="auto">
-                    <a:xfrm>
-                      <a:off x="0" y="0"/>
-                      <a:ext cx="5680075" cy="222885"/>
-                    </a:xfrm>
-                    <a:prstGeom prst="rect">
-                      <a:avLst/>
-                    </a:prstGeom>
-                    <a:noFill/>
-                    <a:ln>
-                      <a:noFill/>
-                    </a:ln>
-                  </pic:spPr>
-                </pic:pic>
-              </a:graphicData>
-            </a:graphic>
-          </wp:inline>
-        </w:drawing>
-      </w:r>
-    </w:p>
-    <w:p>
-      <w:pPr>
-        <w:numPr>
-          <w:ilvl w:val="1"/>
-          <w:numId w:val="5"/>
-        </w:numPr>
-        <w:textAlignment w:val="center"/>
-        <w:rPr>
-          <w:rFonts w:ascii="Calibri" w:hAnsi="Calibri" w:cs="Calibri"/>
-          <w:sz w:val="22"/>
-          <w:szCs w:val="22"/>
-        </w:rPr>
-      </w:pPr>
-      <w:r>
-        <w:rPr>
-          <w:rFonts w:ascii="Calibri" w:hAnsi="Calibri" w:cs="Calibri"/>
-          <w:noProof/>
-          <w:sz w:val="22"/>
-          <w:szCs w:val="22"/>
-        </w:rPr>
-        <w:drawing>
-          <wp:inline distT="0" distB="0" distL="0" distR="0" wp14:anchorId="729DC6D0" wp14:editId="60B14B58">
-            <wp:extent cx="5832475" cy="222885"/>
-            <wp:effectExtent l="0" t="0" r="0" b="5715"/>
-            <wp:docPr id="63" name="Picture 63"/>
-            <wp:cNvGraphicFramePr>
-              <a:graphicFrameLocks xmlns:a="http://schemas.openxmlformats.org/drawingml/2006/main" noChangeAspect="1"/>
-            </wp:cNvGraphicFramePr>
-            <a:graphic xmlns:a="http://schemas.openxmlformats.org/drawingml/2006/main">
-              <a:graphicData uri="http://schemas.openxmlformats.org/drawingml/2006/picture">
-                <pic:pic xmlns:pic="http://schemas.openxmlformats.org/drawingml/2006/picture">
-                  <pic:nvPicPr>
-                    <pic:cNvPr id="0" name="Picture 1026"/>
-                    <pic:cNvPicPr>
-                      <a:picLocks noChangeAspect="1" noChangeArrowheads="1"/>
-                    </pic:cNvPicPr>
-                  </pic:nvPicPr>
-                  <pic:blipFill>
-                    <a:blip r:embed="rId17">
-                      <a:extLst>
-                        <a:ext uri="{28A0092B-C50C-407E-A947-70E740481C1C}">
-                          <a14:useLocalDpi xmlns:a14="http://schemas.microsoft.com/office/drawing/2010/main" val="0"/>
-                        </a:ext>
-                      </a:extLst>
-                    </a:blip>
-                    <a:srcRect/>
-                    <a:stretch>
-                      <a:fillRect/>
-                    </a:stretch>
-                  </pic:blipFill>
-                  <pic:spPr bwMode="auto">
-                    <a:xfrm>
-                      <a:off x="0" y="0"/>
-                      <a:ext cx="5832475" cy="222885"/>
-                    </a:xfrm>
-                    <a:prstGeom prst="rect">
-                      <a:avLst/>
-                    </a:prstGeom>
-                    <a:noFill/>
-                    <a:ln>
-                      <a:noFill/>
-                    </a:ln>
-                  </pic:spPr>
-                </pic:pic>
-              </a:graphicData>
-            </a:graphic>
-          </wp:inline>
-        </w:drawing>
-      </w:r>
-    </w:p>
-    <w:p>
-      <w:pPr>
-        <w:numPr>
-          <w:ilvl w:val="1"/>
-          <w:numId w:val="5"/>
-        </w:numPr>
-        <w:textAlignment w:val="center"/>
-        <w:rPr>
-          <w:rFonts w:ascii="Calibri" w:hAnsi="Calibri" w:cs="Calibri"/>
-          <w:sz w:val="22"/>
-          <w:szCs w:val="22"/>
-        </w:rPr>
-      </w:pPr>
-      <w:r>
-        <w:rPr>
-          <w:rFonts w:ascii="Calibri" w:hAnsi="Calibri" w:cs="Calibri"/>
-          <w:noProof/>
-          <w:sz w:val="22"/>
-          <w:szCs w:val="22"/>
-        </w:rPr>
-        <w:drawing>
-          <wp:inline distT="0" distB="0" distL="0" distR="0" wp14:anchorId="29E120F6" wp14:editId="3580D7EE">
-            <wp:extent cx="4601210" cy="222885"/>
-            <wp:effectExtent l="0" t="0" r="8890" b="5715"/>
-            <wp:docPr id="62" name="Picture 62"/>
-            <wp:cNvGraphicFramePr>
-              <a:graphicFrameLocks xmlns:a="http://schemas.openxmlformats.org/drawingml/2006/main" noChangeAspect="1"/>
-            </wp:cNvGraphicFramePr>
-            <a:graphic xmlns:a="http://schemas.openxmlformats.org/drawingml/2006/main">
-              <a:graphicData uri="http://schemas.openxmlformats.org/drawingml/2006/picture">
-                <pic:pic xmlns:pic="http://schemas.openxmlformats.org/drawingml/2006/picture">
-                  <pic:nvPicPr>
-                    <pic:cNvPr id="0" name="Picture 1027"/>
-                    <pic:cNvPicPr>
-                      <a:picLocks noChangeAspect="1" noChangeArrowheads="1"/>
-                    </pic:cNvPicPr>
-                  </pic:nvPicPr>
-                  <pic:blipFill>
-                    <a:blip r:embed="rId18">
-                      <a:extLst>
-                        <a:ext uri="{28A0092B-C50C-407E-A947-70E740481C1C}">
-                          <a14:useLocalDpi xmlns:a14="http://schemas.microsoft.com/office/drawing/2010/main" val="0"/>
-                        </a:ext>
-                      </a:extLst>
-                    </a:blip>
-                    <a:srcRect/>
-                    <a:stretch>
-                      <a:fillRect/>
-                    </a:stretch>
-                  </pic:blipFill>
-                  <pic:spPr bwMode="auto">
-                    <a:xfrm>
-                      <a:off x="0" y="0"/>
-                      <a:ext cx="4601210" cy="222885"/>
-                    </a:xfrm>
-                    <a:prstGeom prst="rect">
-                      <a:avLst/>
-                    </a:prstGeom>
-                    <a:noFill/>
-                    <a:ln>
-                      <a:noFill/>
-                    </a:ln>
-                  </pic:spPr>
-                </pic:pic>
-              </a:graphicData>
-            </a:graphic>
-          </wp:inline>
-        </w:drawing>
-      </w:r>
-    </w:p>
-    <w:p>
-      <w:pPr>
-        <w:numPr>
-          <w:ilvl w:val="0"/>
-          <w:numId w:val="5"/>
-        </w:numPr>
-        <w:textAlignment w:val="center"/>
-        <w:rPr>
-          <w:rFonts w:ascii="Calibri" w:hAnsi="Calibri" w:cs="Calibri"/>
-          <w:sz w:val="22"/>
-          <w:szCs w:val="22"/>
-        </w:rPr>
-      </w:pPr>
-      <w:r>
-        <w:rPr>
-          <w:rFonts w:ascii="Cambria Math" w:hAnsi="Cambria Math" w:cs="Calibri"/>
-          <w:sz w:val="22"/>
-          <w:szCs w:val="22"/>
-        </w:rPr>
-        <w:lastRenderedPageBreak/>
-        <w:t>Interpretation of VAR:</w:t>
-      </w:r>
-    </w:p>
-    <w:p>
-      <w:pPr>
-        <w:numPr>
-          <w:ilvl w:val="1"/>
-          <w:numId w:val="5"/>
-        </w:numPr>
-        <w:textAlignment w:val="center"/>
-        <w:rPr>
-          <w:rFonts w:ascii="Calibri" w:hAnsi="Calibri" w:cs="Calibri"/>
-          <w:sz w:val="22"/>
-          <w:szCs w:val="22"/>
-        </w:rPr>
-      </w:pPr>
-      <w:r>
-        <w:rPr>
-          <w:rFonts w:ascii="Calibri" w:hAnsi="Calibri" w:cs="Calibri"/>
-          <w:noProof/>
-          <w:sz w:val="22"/>
-          <w:szCs w:val="22"/>
-        </w:rPr>
-        <w:drawing>
-          <wp:inline distT="0" distB="0" distL="0" distR="0" wp14:anchorId="3CBA3989" wp14:editId="1FB763D5">
-            <wp:extent cx="4947285" cy="222885"/>
-            <wp:effectExtent l="0" t="0" r="5715" b="5715"/>
-            <wp:docPr id="61" name="Picture 61"/>
-            <wp:cNvGraphicFramePr>
-              <a:graphicFrameLocks xmlns:a="http://schemas.openxmlformats.org/drawingml/2006/main" noChangeAspect="1"/>
-            </wp:cNvGraphicFramePr>
-            <a:graphic xmlns:a="http://schemas.openxmlformats.org/drawingml/2006/main">
-              <a:graphicData uri="http://schemas.openxmlformats.org/drawingml/2006/picture">
-                <pic:pic xmlns:pic="http://schemas.openxmlformats.org/drawingml/2006/picture">
-                  <pic:nvPicPr>
-                    <pic:cNvPr id="0" name="Picture 1028"/>
-                    <pic:cNvPicPr>
-                      <a:picLocks noChangeAspect="1" noChangeArrowheads="1"/>
-                    </pic:cNvPicPr>
-                  </pic:nvPicPr>
-                  <pic:blipFill>
-                    <a:blip r:embed="rId19">
-                      <a:extLst>
-                        <a:ext uri="{28A0092B-C50C-407E-A947-70E740481C1C}">
-                          <a14:useLocalDpi xmlns:a14="http://schemas.microsoft.com/office/drawing/2010/main" val="0"/>
-                        </a:ext>
-                      </a:extLst>
-                    </a:blip>
-                    <a:srcRect/>
-                    <a:stretch>
-                      <a:fillRect/>
-                    </a:stretch>
-                  </pic:blipFill>
-                  <pic:spPr bwMode="auto">
-                    <a:xfrm>
-                      <a:off x="0" y="0"/>
-                      <a:ext cx="4947285" cy="222885"/>
-                    </a:xfrm>
-                    <a:prstGeom prst="rect">
-                      <a:avLst/>
-                    </a:prstGeom>
-                    <a:noFill/>
-                    <a:ln>
-                      <a:noFill/>
-                    </a:ln>
-                  </pic:spPr>
-                </pic:pic>
-              </a:graphicData>
-            </a:graphic>
-          </wp:inline>
-        </w:drawing>
-      </w:r>
-    </w:p>
-    <w:p>
-      <w:pPr>
-        <w:numPr>
-          <w:ilvl w:val="1"/>
-          <w:numId w:val="5"/>
-        </w:numPr>
-        <w:textAlignment w:val="center"/>
-        <w:rPr>
-          <w:rFonts w:ascii="Calibri" w:hAnsi="Calibri" w:cs="Calibri"/>
-          <w:sz w:val="22"/>
-          <w:szCs w:val="22"/>
-        </w:rPr>
-      </w:pPr>
-      <w:r>
-        <w:rPr>
-          <w:rFonts w:ascii="Calibri" w:hAnsi="Calibri" w:cs="Calibri"/>
-          <w:noProof/>
-          <w:sz w:val="22"/>
-          <w:szCs w:val="22"/>
-        </w:rPr>
-        <w:drawing>
-          <wp:inline distT="0" distB="0" distL="0" distR="0" wp14:anchorId="4F3E1123" wp14:editId="526CA249">
-            <wp:extent cx="5627370" cy="222885"/>
-            <wp:effectExtent l="0" t="0" r="0" b="5715"/>
-            <wp:docPr id="60" name="Picture 60"/>
-            <wp:cNvGraphicFramePr>
-              <a:graphicFrameLocks xmlns:a="http://schemas.openxmlformats.org/drawingml/2006/main" noChangeAspect="1"/>
-            </wp:cNvGraphicFramePr>
-            <a:graphic xmlns:a="http://schemas.openxmlformats.org/drawingml/2006/main">
-              <a:graphicData uri="http://schemas.openxmlformats.org/drawingml/2006/picture">
-                <pic:pic xmlns:pic="http://schemas.openxmlformats.org/drawingml/2006/picture">
-                  <pic:nvPicPr>
-                    <pic:cNvPr id="0" name="Picture 1029"/>
-                    <pic:cNvPicPr>
-                      <a:picLocks noChangeAspect="1" noChangeArrowheads="1"/>
-                    </pic:cNvPicPr>
-                  </pic:nvPicPr>
-                  <pic:blipFill>
-                    <a:blip r:embed="rId20">
-                      <a:extLst>
-                        <a:ext uri="{28A0092B-C50C-407E-A947-70E740481C1C}">
-                          <a14:useLocalDpi xmlns:a14="http://schemas.microsoft.com/office/drawing/2010/main" val="0"/>
-                        </a:ext>
-                      </a:extLst>
-                    </a:blip>
-                    <a:srcRect/>
-                    <a:stretch>
-                      <a:fillRect/>
-                    </a:stretch>
-                  </pic:blipFill>
-                  <pic:spPr bwMode="auto">
-                    <a:xfrm>
-                      <a:off x="0" y="0"/>
-                      <a:ext cx="5627370" cy="222885"/>
-                    </a:xfrm>
-                    <a:prstGeom prst="rect">
-                      <a:avLst/>
-                    </a:prstGeom>
-                    <a:noFill/>
-                    <a:ln>
-                      <a:noFill/>
-                    </a:ln>
-                  </pic:spPr>
-                </pic:pic>
-              </a:graphicData>
-            </a:graphic>
-          </wp:inline>
-        </w:drawing>
-      </w:r>
-    </w:p>
-    <w:p>
-      <w:pPr>
-        <w:numPr>
-          <w:ilvl w:val="1"/>
-          <w:numId w:val="5"/>
-        </w:numPr>
-        <w:textAlignment w:val="center"/>
-        <w:rPr>
-          <w:rFonts w:ascii="Calibri" w:hAnsi="Calibri" w:cs="Calibri"/>
-          <w:sz w:val="22"/>
-          <w:szCs w:val="22"/>
-        </w:rPr>
-      </w:pPr>
-      <w:proofErr w:type="spellStart"/>
-      <w:r>
-        <w:rPr>
-          <w:rFonts w:ascii="Cambria Math" w:hAnsi="Cambria Math" w:cs="Calibri"/>
-          <w:sz w:val="22"/>
-          <w:szCs w:val="22"/>
-        </w:rPr>
-        <w:t>VaR</w:t>
-      </w:r>
-      <w:proofErr w:type="spellEnd"/>
-      <w:r>
-        <w:rPr>
-          <w:rFonts w:ascii="Cambria Math" w:hAnsi="Cambria Math" w:cs="Calibri"/>
-          <w:sz w:val="22"/>
-          <w:szCs w:val="22"/>
-        </w:rPr>
-        <w:t xml:space="preserve"> quantifies the potential Gains or Losses at a specific level</w:t>
-      </w:r>
-    </w:p>
-    <w:p>
-      <w:pPr>
         <w:pStyle w:val="NormalWeb"/>
         <w:spacing w:before="0" w:beforeAutospacing="0" w:after="0" w:afterAutospacing="0"/>
         <w:rPr>
@@ -1783,7 +1250,7 @@
                     </pic:cNvPicPr>
                   </pic:nvPicPr>
                   <pic:blipFill>
-                    <a:blip r:embed="rId21">
+                    <a:blip r:embed="rId15">
                       <a:extLst>
                         <a:ext uri="{28A0092B-C50C-407E-A947-70E740481C1C}">
                           <a14:useLocalDpi xmlns:a14="http://schemas.microsoft.com/office/drawing/2010/main" val="0"/>
@@ -1852,7 +1319,7 @@
                     </pic:cNvPicPr>
                   </pic:nvPicPr>
                   <pic:blipFill>
-                    <a:blip r:embed="rId22">
+                    <a:blip r:embed="rId16">
                       <a:extLst>
                         <a:ext uri="{28A0092B-C50C-407E-A947-70E740481C1C}">
                           <a14:useLocalDpi xmlns:a14="http://schemas.microsoft.com/office/drawing/2010/main" val="0"/>
@@ -1921,7 +1388,7 @@
                     </pic:cNvPicPr>
                   </pic:nvPicPr>
                   <pic:blipFill>
-                    <a:blip r:embed="rId23">
+                    <a:blip r:embed="rId17">
                       <a:extLst>
                         <a:ext uri="{28A0092B-C50C-407E-A947-70E740481C1C}">
                           <a14:useLocalDpi xmlns:a14="http://schemas.microsoft.com/office/drawing/2010/main" val="0"/>
@@ -1955,76 +1422,6 @@
     </w:p>
     <w:p>
       <w:pPr>
-        <w:numPr>
-          <w:ilvl w:val="0"/>
-          <w:numId w:val="6"/>
-        </w:numPr>
-        <w:textAlignment w:val="center"/>
-        <w:rPr>
-          <w:rFonts w:ascii="Calibri" w:hAnsi="Calibri" w:cs="Calibri"/>
-          <w:sz w:val="22"/>
-          <w:szCs w:val="22"/>
-        </w:rPr>
-      </w:pPr>
-      <w:r>
-        <w:rPr>
-          <w:rFonts w:ascii="Calibri" w:hAnsi="Calibri" w:cs="Calibri"/>
-          <w:noProof/>
-          <w:sz w:val="22"/>
-          <w:szCs w:val="22"/>
-        </w:rPr>
-        <w:drawing>
-          <wp:inline distT="0" distB="0" distL="0" distR="0" wp14:anchorId="2AC01E1F" wp14:editId="16E3193B">
-            <wp:extent cx="5943600" cy="197485"/>
-            <wp:effectExtent l="0" t="0" r="0" b="0"/>
-            <wp:docPr id="56" name="Picture 56"/>
-            <wp:cNvGraphicFramePr>
-              <a:graphicFrameLocks xmlns:a="http://schemas.openxmlformats.org/drawingml/2006/main" noChangeAspect="1"/>
-            </wp:cNvGraphicFramePr>
-            <a:graphic xmlns:a="http://schemas.openxmlformats.org/drawingml/2006/main">
-              <a:graphicData uri="http://schemas.openxmlformats.org/drawingml/2006/picture">
-                <pic:pic xmlns:pic="http://schemas.openxmlformats.org/drawingml/2006/picture">
-                  <pic:nvPicPr>
-                    <pic:cNvPr id="0" name="Picture 1033"/>
-                    <pic:cNvPicPr>
-                      <a:picLocks noChangeAspect="1" noChangeArrowheads="1"/>
-                    </pic:cNvPicPr>
-                  </pic:nvPicPr>
-                  <pic:blipFill>
-                    <a:blip r:embed="rId24">
-                      <a:extLst>
-                        <a:ext uri="{28A0092B-C50C-407E-A947-70E740481C1C}">
-                          <a14:useLocalDpi xmlns:a14="http://schemas.microsoft.com/office/drawing/2010/main" val="0"/>
-                        </a:ext>
-                      </a:extLst>
-                    </a:blip>
-                    <a:srcRect/>
-                    <a:stretch>
-                      <a:fillRect/>
-                    </a:stretch>
-                  </pic:blipFill>
-                  <pic:spPr bwMode="auto">
-                    <a:xfrm>
-                      <a:off x="0" y="0"/>
-                      <a:ext cx="5943600" cy="197485"/>
-                    </a:xfrm>
-                    <a:prstGeom prst="rect">
-                      <a:avLst/>
-                    </a:prstGeom>
-                    <a:noFill/>
-                    <a:ln>
-                      <a:noFill/>
-                    </a:ln>
-                  </pic:spPr>
-                </pic:pic>
-              </a:graphicData>
-            </a:graphic>
-          </wp:inline>
-        </w:drawing>
-      </w:r>
-    </w:p>
-    <w:p>
-      <w:pPr>
         <w:pStyle w:val="NormalWeb"/>
         <w:spacing w:before="0" w:beforeAutospacing="0" w:after="0" w:afterAutospacing="0"/>
         <w:rPr>
@@ -2059,6 +1456,7 @@
           <w:sz w:val="22"/>
           <w:szCs w:val="22"/>
         </w:rPr>
+        <w:lastRenderedPageBreak/>
         <w:drawing>
           <wp:inline distT="0" distB="0" distL="0" distR="0" wp14:anchorId="27505F42" wp14:editId="0738D7B4">
             <wp:extent cx="3552190" cy="1834515"/>
@@ -2077,7 +1475,7 @@
                     </pic:cNvPicPr>
                   </pic:nvPicPr>
                   <pic:blipFill>
-                    <a:blip r:embed="rId25">
+                    <a:blip r:embed="rId18">
                       <a:extLst>
                         <a:ext uri="{28A0092B-C50C-407E-A947-70E740481C1C}">
                           <a14:useLocalDpi xmlns:a14="http://schemas.microsoft.com/office/drawing/2010/main" val="0"/>
@@ -2130,152 +1528,6 @@
     </w:p>
     <w:p>
       <w:pPr>
-        <w:pStyle w:val="Heading1"/>
-        <w:rPr>
-          <w:rFonts w:ascii="Calibri" w:hAnsi="Calibri" w:cs="Calibri"/>
-          <w:color w:val="201F1E"/>
-        </w:rPr>
-      </w:pPr>
-      <w:r>
-        <w:rPr>
-          <w:rFonts w:ascii="Calibri" w:hAnsi="Calibri" w:cs="Calibri"/>
-          <w:color w:val="201F1E"/>
-        </w:rPr>
-        <w:t>Tail Value at Risk</w:t>
-      </w:r>
-    </w:p>
-    <w:p>
-      <w:pPr>
-        <w:numPr>
-          <w:ilvl w:val="0"/>
-          <w:numId w:val="7"/>
-        </w:numPr>
-        <w:textAlignment w:val="center"/>
-        <w:rPr>
-          <w:rFonts w:ascii="Calibri" w:hAnsi="Calibri" w:cs="Calibri"/>
-          <w:sz w:val="22"/>
-          <w:szCs w:val="22"/>
-        </w:rPr>
-      </w:pPr>
-      <w:r>
-        <w:rPr>
-          <w:rFonts w:ascii="Cambria" w:hAnsi="Cambria" w:cs="Calibri"/>
-          <w:sz w:val="22"/>
-          <w:szCs w:val="22"/>
-        </w:rPr>
-        <w:t xml:space="preserve">Extension of VAR which quantifies the potential losses </w:t>
-      </w:r>
-      <w:r>
-        <w:rPr>
-          <w:rFonts w:ascii="Cambria" w:hAnsi="Cambria" w:cs="Calibri"/>
-          <w:i/>
-          <w:iCs/>
-          <w:sz w:val="22"/>
-          <w:szCs w:val="22"/>
-        </w:rPr>
-        <w:t>worse</w:t>
-      </w:r>
-      <w:r>
-        <w:rPr>
-          <w:rFonts w:ascii="Cambria" w:hAnsi="Cambria" w:cs="Calibri"/>
-          <w:sz w:val="22"/>
-          <w:szCs w:val="22"/>
-        </w:rPr>
-        <w:t xml:space="preserve"> than the specified level</w:t>
-      </w:r>
-    </w:p>
-    <w:p>
-      <w:pPr>
-        <w:numPr>
-          <w:ilvl w:val="0"/>
-          <w:numId w:val="7"/>
-        </w:numPr>
-        <w:textAlignment w:val="center"/>
-        <w:rPr>
-          <w:rFonts w:ascii="Calibri" w:hAnsi="Calibri" w:cs="Calibri"/>
-          <w:sz w:val="22"/>
-          <w:szCs w:val="22"/>
-        </w:rPr>
-      </w:pPr>
-      <w:r>
-        <w:rPr>
-          <w:rFonts w:ascii="Cambria" w:hAnsi="Cambria" w:cs="Calibri"/>
-          <w:sz w:val="22"/>
-          <w:szCs w:val="22"/>
-        </w:rPr>
-        <w:t xml:space="preserve">It is the </w:t>
-      </w:r>
-      <w:r>
-        <w:rPr>
-          <w:rFonts w:ascii="Cambria" w:hAnsi="Cambria" w:cs="Calibri"/>
-          <w:b/>
-          <w:bCs/>
-          <w:sz w:val="22"/>
-          <w:szCs w:val="22"/>
-        </w:rPr>
-        <w:t>conditional expectation</w:t>
-      </w:r>
-      <w:r>
-        <w:rPr>
-          <w:rFonts w:ascii="Cambria" w:hAnsi="Cambria" w:cs="Calibri"/>
-          <w:sz w:val="22"/>
-          <w:szCs w:val="22"/>
-        </w:rPr>
-        <w:t xml:space="preserve"> of the distribution, given that the variable is at the </w:t>
-      </w:r>
-      <w:proofErr w:type="spellStart"/>
-      <w:r>
-        <w:rPr>
-          <w:rFonts w:ascii="Cambria" w:hAnsi="Cambria" w:cs="Calibri"/>
-          <w:sz w:val="22"/>
-          <w:szCs w:val="22"/>
-        </w:rPr>
-        <w:t>VaR</w:t>
-      </w:r>
-      <w:proofErr w:type="spellEnd"/>
-      <w:r>
-        <w:rPr>
-          <w:rFonts w:ascii="Cambria" w:hAnsi="Cambria" w:cs="Calibri"/>
-          <w:sz w:val="22"/>
-          <w:szCs w:val="22"/>
-        </w:rPr>
-        <w:t xml:space="preserve"> tail</w:t>
-      </w:r>
-    </w:p>
-    <w:p>
-      <w:pPr>
-        <w:numPr>
-          <w:ilvl w:val="0"/>
-          <w:numId w:val="7"/>
-        </w:numPr>
-        <w:textAlignment w:val="center"/>
-        <w:rPr>
-          <w:rFonts w:ascii="Calibri" w:hAnsi="Calibri" w:cs="Calibri"/>
-          <w:sz w:val="22"/>
-          <w:szCs w:val="22"/>
-        </w:rPr>
-      </w:pPr>
-      <w:r>
-        <w:rPr>
-          <w:rFonts w:ascii="Cambria" w:hAnsi="Cambria" w:cs="Calibri"/>
-          <w:sz w:val="22"/>
-          <w:szCs w:val="22"/>
-        </w:rPr>
-        <w:t xml:space="preserve">Thus, it is also known as the </w:t>
-      </w:r>
-      <w:r>
-        <w:rPr>
-          <w:rFonts w:ascii="Cambria" w:hAnsi="Cambria" w:cs="Calibri"/>
-          <w:b/>
-          <w:bCs/>
-          <w:sz w:val="22"/>
-          <w:szCs w:val="22"/>
-        </w:rPr>
-        <w:t>Conditional Tail Expectation (CTE)</w:t>
-      </w:r>
-    </w:p>
-    <w:p>
-      <w:pPr>
         <w:pStyle w:val="NormalWeb"/>
         <w:spacing w:before="0" w:beforeAutospacing="0" w:after="0" w:afterAutospacing="0"/>
         <w:rPr>
@@ -2298,424 +1550,6 @@
         <w:pStyle w:val="NormalWeb"/>
         <w:spacing w:before="0" w:beforeAutospacing="0" w:after="0" w:afterAutospacing="0"/>
         <w:rPr>
-          <w:rFonts w:ascii="Cambria Math" w:hAnsi="Cambria Math" w:cs="Calibri"/>
-          <w:sz w:val="22"/>
-          <w:szCs w:val="22"/>
-          <w:lang w:val=""/>
-        </w:rPr>
-      </w:pPr>
-      <w:r>
-        <w:rPr>
-          <w:rFonts w:ascii="Cambria Math" w:hAnsi="Cambria Math" w:cs="Calibri"/>
-          <w:noProof/>
-          <w:sz w:val="22"/>
-          <w:szCs w:val="22"/>
-          <w:lang w:val=""/>
-        </w:rPr>
-        <w:drawing>
-          <wp:inline distT="0" distB="0" distL="0" distR="0" wp14:anchorId="51633234" wp14:editId="201C87A7">
-            <wp:extent cx="2496820" cy="222885"/>
-            <wp:effectExtent l="0" t="0" r="0" b="5715"/>
-            <wp:docPr id="54" name="Picture 54"/>
-            <wp:cNvGraphicFramePr>
-              <a:graphicFrameLocks xmlns:a="http://schemas.openxmlformats.org/drawingml/2006/main" noChangeAspect="1"/>
-            </wp:cNvGraphicFramePr>
-            <a:graphic xmlns:a="http://schemas.openxmlformats.org/drawingml/2006/main">
-              <a:graphicData uri="http://schemas.openxmlformats.org/drawingml/2006/picture">
-                <pic:pic xmlns:pic="http://schemas.openxmlformats.org/drawingml/2006/picture">
-                  <pic:nvPicPr>
-                    <pic:cNvPr id="0" name="Picture 1035"/>
-                    <pic:cNvPicPr>
-                      <a:picLocks noChangeAspect="1" noChangeArrowheads="1"/>
-                    </pic:cNvPicPr>
-                  </pic:nvPicPr>
-                  <pic:blipFill>
-                    <a:blip r:embed="rId26">
-                      <a:extLst>
-                        <a:ext uri="{28A0092B-C50C-407E-A947-70E740481C1C}">
-                          <a14:useLocalDpi xmlns:a14="http://schemas.microsoft.com/office/drawing/2010/main" val="0"/>
-                        </a:ext>
-                      </a:extLst>
-                    </a:blip>
-                    <a:srcRect/>
-                    <a:stretch>
-                      <a:fillRect/>
-                    </a:stretch>
-                  </pic:blipFill>
-                  <pic:spPr bwMode="auto">
-                    <a:xfrm>
-                      <a:off x="0" y="0"/>
-                      <a:ext cx="2496820" cy="222885"/>
-                    </a:xfrm>
-                    <a:prstGeom prst="rect">
-                      <a:avLst/>
-                    </a:prstGeom>
-                    <a:noFill/>
-                    <a:ln>
-                      <a:noFill/>
-                    </a:ln>
-                  </pic:spPr>
-                </pic:pic>
-              </a:graphicData>
-            </a:graphic>
-          </wp:inline>
-        </w:drawing>
-      </w:r>
-    </w:p>
-    <w:p>
-      <w:pPr>
-        <w:pStyle w:val="NormalWeb"/>
-        <w:spacing w:before="0" w:beforeAutospacing="0" w:after="0" w:afterAutospacing="0"/>
-        <w:rPr>
-          <w:rFonts w:ascii="Cambria Math" w:hAnsi="Cambria Math" w:cs="Calibri"/>
-          <w:sz w:val="22"/>
-          <w:szCs w:val="22"/>
-          <w:lang w:val=""/>
-        </w:rPr>
-      </w:pPr>
-      <w:r>
-        <w:rPr>
-          <w:rFonts w:ascii="Cambria Math" w:hAnsi="Cambria Math" w:cs="Calibri"/>
-          <w:noProof/>
-          <w:sz w:val="22"/>
-          <w:szCs w:val="22"/>
-          <w:lang w:val=""/>
-        </w:rPr>
-        <w:drawing>
-          <wp:inline distT="0" distB="0" distL="0" distR="0" wp14:anchorId="6589DCD0" wp14:editId="3E2D805E">
-            <wp:extent cx="2379980" cy="527685"/>
-            <wp:effectExtent l="0" t="0" r="1270" b="5715"/>
-            <wp:docPr id="53" name="Picture 53"/>
-            <wp:cNvGraphicFramePr>
-              <a:graphicFrameLocks xmlns:a="http://schemas.openxmlformats.org/drawingml/2006/main" noChangeAspect="1"/>
-            </wp:cNvGraphicFramePr>
-            <a:graphic xmlns:a="http://schemas.openxmlformats.org/drawingml/2006/main">
-              <a:graphicData uri="http://schemas.openxmlformats.org/drawingml/2006/picture">
-                <pic:pic xmlns:pic="http://schemas.openxmlformats.org/drawingml/2006/picture">
-                  <pic:nvPicPr>
-                    <pic:cNvPr id="0" name="Picture 1036"/>
-                    <pic:cNvPicPr>
-                      <a:picLocks noChangeAspect="1" noChangeArrowheads="1"/>
-                    </pic:cNvPicPr>
-                  </pic:nvPicPr>
-                  <pic:blipFill>
-                    <a:blip r:embed="rId27">
-                      <a:extLst>
-                        <a:ext uri="{28A0092B-C50C-407E-A947-70E740481C1C}">
-                          <a14:useLocalDpi xmlns:a14="http://schemas.microsoft.com/office/drawing/2010/main" val="0"/>
-                        </a:ext>
-                      </a:extLst>
-                    </a:blip>
-                    <a:srcRect/>
-                    <a:stretch>
-                      <a:fillRect/>
-                    </a:stretch>
-                  </pic:blipFill>
-                  <pic:spPr bwMode="auto">
-                    <a:xfrm>
-                      <a:off x="0" y="0"/>
-                      <a:ext cx="2379980" cy="527685"/>
-                    </a:xfrm>
-                    <a:prstGeom prst="rect">
-                      <a:avLst/>
-                    </a:prstGeom>
-                    <a:noFill/>
-                    <a:ln>
-                      <a:noFill/>
-                    </a:ln>
-                  </pic:spPr>
-                </pic:pic>
-              </a:graphicData>
-            </a:graphic>
-          </wp:inline>
-        </w:drawing>
-      </w:r>
-    </w:p>
-    <w:p>
-      <w:pPr>
-        <w:pStyle w:val="NormalWeb"/>
-        <w:spacing w:before="0" w:beforeAutospacing="0" w:after="0" w:afterAutospacing="0"/>
-        <w:rPr>
-          <w:rFonts w:ascii="Cambria Math" w:hAnsi="Cambria Math" w:cs="Calibri"/>
-          <w:sz w:val="22"/>
-          <w:szCs w:val="22"/>
-          <w:lang w:val=""/>
-        </w:rPr>
-      </w:pPr>
-      <w:r>
-        <w:rPr>
-          <w:rFonts w:ascii="Cambria Math" w:hAnsi="Cambria Math" w:cs="Calibri"/>
-          <w:noProof/>
-          <w:sz w:val="22"/>
-          <w:szCs w:val="22"/>
-          <w:lang w:val=""/>
-        </w:rPr>
-        <w:drawing>
-          <wp:inline distT="0" distB="0" distL="0" distR="0" wp14:anchorId="74E9154A" wp14:editId="37CBBCFE">
-            <wp:extent cx="3475990" cy="486410"/>
-            <wp:effectExtent l="0" t="0" r="0" b="8890"/>
-            <wp:docPr id="52" name="Picture 52"/>
-            <wp:cNvGraphicFramePr>
-              <a:graphicFrameLocks xmlns:a="http://schemas.openxmlformats.org/drawingml/2006/main" noChangeAspect="1"/>
-            </wp:cNvGraphicFramePr>
-            <a:graphic xmlns:a="http://schemas.openxmlformats.org/drawingml/2006/main">
-              <a:graphicData uri="http://schemas.openxmlformats.org/drawingml/2006/picture">
-                <pic:pic xmlns:pic="http://schemas.openxmlformats.org/drawingml/2006/picture">
-                  <pic:nvPicPr>
-                    <pic:cNvPr id="0" name="Picture 1037"/>
-                    <pic:cNvPicPr>
-                      <a:picLocks noChangeAspect="1" noChangeArrowheads="1"/>
-                    </pic:cNvPicPr>
-                  </pic:nvPicPr>
-                  <pic:blipFill>
-                    <a:blip r:embed="rId28">
-                      <a:extLst>
-                        <a:ext uri="{28A0092B-C50C-407E-A947-70E740481C1C}">
-                          <a14:useLocalDpi xmlns:a14="http://schemas.microsoft.com/office/drawing/2010/main" val="0"/>
-                        </a:ext>
-                      </a:extLst>
-                    </a:blip>
-                    <a:srcRect/>
-                    <a:stretch>
-                      <a:fillRect/>
-                    </a:stretch>
-                  </pic:blipFill>
-                  <pic:spPr bwMode="auto">
-                    <a:xfrm>
-                      <a:off x="0" y="0"/>
-                      <a:ext cx="3475990" cy="486410"/>
-                    </a:xfrm>
-                    <a:prstGeom prst="rect">
-                      <a:avLst/>
-                    </a:prstGeom>
-                    <a:noFill/>
-                    <a:ln>
-                      <a:noFill/>
-                    </a:ln>
-                  </pic:spPr>
-                </pic:pic>
-              </a:graphicData>
-            </a:graphic>
-          </wp:inline>
-        </w:drawing>
-      </w:r>
-    </w:p>
-    <w:p>
-      <w:pPr>
-        <w:pStyle w:val="NormalWeb"/>
-        <w:spacing w:before="0" w:beforeAutospacing="0" w:after="0" w:afterAutospacing="0"/>
-        <w:rPr>
-          <w:rFonts w:ascii="Cambria Math" w:hAnsi="Cambria Math" w:cs="Calibri"/>
-          <w:color w:val="7030A0"/>
-          <w:sz w:val="22"/>
-          <w:szCs w:val="22"/>
-          <w:lang w:val=""/>
-        </w:rPr>
-      </w:pPr>
-      <w:r>
-        <w:rPr>
-          <w:rFonts w:ascii="Cambria Math" w:hAnsi="Cambria Math" w:cs="Calibri"/>
-          <w:noProof/>
-          <w:color w:val="7030A0"/>
-          <w:sz w:val="22"/>
-          <w:szCs w:val="22"/>
-          <w:lang w:val=""/>
-        </w:rPr>
-        <w:drawing>
-          <wp:inline distT="0" distB="0" distL="0" distR="0" wp14:anchorId="2CE2B025" wp14:editId="6F0DB33F">
-            <wp:extent cx="2708275" cy="486410"/>
-            <wp:effectExtent l="0" t="0" r="0" b="8890"/>
-            <wp:docPr id="51" name="Picture 51"/>
-            <wp:cNvGraphicFramePr>
-              <a:graphicFrameLocks xmlns:a="http://schemas.openxmlformats.org/drawingml/2006/main" noChangeAspect="1"/>
-            </wp:cNvGraphicFramePr>
-            <a:graphic xmlns:a="http://schemas.openxmlformats.org/drawingml/2006/main">
-              <a:graphicData uri="http://schemas.openxmlformats.org/drawingml/2006/picture">
-                <pic:pic xmlns:pic="http://schemas.openxmlformats.org/drawingml/2006/picture">
-                  <pic:nvPicPr>
-                    <pic:cNvPr id="0" name="Picture 1038"/>
-                    <pic:cNvPicPr>
-                      <a:picLocks noChangeAspect="1" noChangeArrowheads="1"/>
-                    </pic:cNvPicPr>
-                  </pic:nvPicPr>
-                  <pic:blipFill>
-                    <a:blip r:embed="rId29">
-                      <a:extLst>
-                        <a:ext uri="{28A0092B-C50C-407E-A947-70E740481C1C}">
-                          <a14:useLocalDpi xmlns:a14="http://schemas.microsoft.com/office/drawing/2010/main" val="0"/>
-                        </a:ext>
-                      </a:extLst>
-                    </a:blip>
-                    <a:srcRect/>
-                    <a:stretch>
-                      <a:fillRect/>
-                    </a:stretch>
-                  </pic:blipFill>
-                  <pic:spPr bwMode="auto">
-                    <a:xfrm>
-                      <a:off x="0" y="0"/>
-                      <a:ext cx="2708275" cy="486410"/>
-                    </a:xfrm>
-                    <a:prstGeom prst="rect">
-                      <a:avLst/>
-                    </a:prstGeom>
-                    <a:noFill/>
-                    <a:ln>
-                      <a:noFill/>
-                    </a:ln>
-                  </pic:spPr>
-                </pic:pic>
-              </a:graphicData>
-            </a:graphic>
-          </wp:inline>
-        </w:drawing>
-      </w:r>
-    </w:p>
-    <w:p>
-      <w:pPr>
-        <w:numPr>
-          <w:ilvl w:val="0"/>
-          <w:numId w:val="8"/>
-        </w:numPr>
-        <w:textAlignment w:val="center"/>
-        <w:rPr>
-          <w:rFonts w:ascii="Calibri" w:hAnsi="Calibri" w:cs="Calibri"/>
-          <w:sz w:val="22"/>
-          <w:szCs w:val="22"/>
-        </w:rPr>
-      </w:pPr>
-      <w:r>
-        <w:rPr>
-          <w:rFonts w:ascii="Calibri" w:hAnsi="Calibri" w:cs="Calibri"/>
-          <w:noProof/>
-          <w:sz w:val="22"/>
-          <w:szCs w:val="22"/>
-        </w:rPr>
-        <w:drawing>
-          <wp:inline distT="0" distB="0" distL="0" distR="0" wp14:anchorId="0F8C4373" wp14:editId="0A8F2878">
-            <wp:extent cx="5943600" cy="168275"/>
-            <wp:effectExtent l="0" t="0" r="0" b="3175"/>
-            <wp:docPr id="50" name="Picture 50"/>
-            <wp:cNvGraphicFramePr>
-              <a:graphicFrameLocks xmlns:a="http://schemas.openxmlformats.org/drawingml/2006/main" noChangeAspect="1"/>
-            </wp:cNvGraphicFramePr>
-            <a:graphic xmlns:a="http://schemas.openxmlformats.org/drawingml/2006/main">
-              <a:graphicData uri="http://schemas.openxmlformats.org/drawingml/2006/picture">
-                <pic:pic xmlns:pic="http://schemas.openxmlformats.org/drawingml/2006/picture">
-                  <pic:nvPicPr>
-                    <pic:cNvPr id="0" name="Picture 1039"/>
-                    <pic:cNvPicPr>
-                      <a:picLocks noChangeAspect="1" noChangeArrowheads="1"/>
-                    </pic:cNvPicPr>
-                  </pic:nvPicPr>
-                  <pic:blipFill>
-                    <a:blip r:embed="rId30">
-                      <a:extLst>
-                        <a:ext uri="{28A0092B-C50C-407E-A947-70E740481C1C}">
-                          <a14:useLocalDpi xmlns:a14="http://schemas.microsoft.com/office/drawing/2010/main" val="0"/>
-                        </a:ext>
-                      </a:extLst>
-                    </a:blip>
-                    <a:srcRect/>
-                    <a:stretch>
-                      <a:fillRect/>
-                    </a:stretch>
-                  </pic:blipFill>
-                  <pic:spPr bwMode="auto">
-                    <a:xfrm>
-                      <a:off x="0" y="0"/>
-                      <a:ext cx="5943600" cy="168275"/>
-                    </a:xfrm>
-                    <a:prstGeom prst="rect">
-                      <a:avLst/>
-                    </a:prstGeom>
-                    <a:noFill/>
-                    <a:ln>
-                      <a:noFill/>
-                    </a:ln>
-                  </pic:spPr>
-                </pic:pic>
-              </a:graphicData>
-            </a:graphic>
-          </wp:inline>
-        </w:drawing>
-      </w:r>
-    </w:p>
-    <w:p>
-      <w:pPr>
-        <w:numPr>
-          <w:ilvl w:val="0"/>
-          <w:numId w:val="8"/>
-        </w:numPr>
-        <w:textAlignment w:val="center"/>
-        <w:rPr>
-          <w:rFonts w:ascii="Calibri" w:hAnsi="Calibri" w:cs="Calibri"/>
-          <w:sz w:val="22"/>
-          <w:szCs w:val="22"/>
-        </w:rPr>
-      </w:pPr>
-      <w:r>
-        <w:rPr>
-          <w:rFonts w:ascii="Calibri" w:hAnsi="Calibri" w:cs="Calibri"/>
-          <w:noProof/>
-          <w:sz w:val="22"/>
-          <w:szCs w:val="22"/>
-        </w:rPr>
-        <w:drawing>
-          <wp:inline distT="0" distB="0" distL="0" distR="0" wp14:anchorId="13045B9C" wp14:editId="0733696F">
-            <wp:extent cx="3739515" cy="222885"/>
-            <wp:effectExtent l="0" t="0" r="0" b="5715"/>
-            <wp:docPr id="49" name="Picture 49"/>
-            <wp:cNvGraphicFramePr>
-              <a:graphicFrameLocks xmlns:a="http://schemas.openxmlformats.org/drawingml/2006/main" noChangeAspect="1"/>
-            </wp:cNvGraphicFramePr>
-            <a:graphic xmlns:a="http://schemas.openxmlformats.org/drawingml/2006/main">
-              <a:graphicData uri="http://schemas.openxmlformats.org/drawingml/2006/picture">
-                <pic:pic xmlns:pic="http://schemas.openxmlformats.org/drawingml/2006/picture">
-                  <pic:nvPicPr>
-                    <pic:cNvPr id="0" name="Picture 1040"/>
-                    <pic:cNvPicPr>
-                      <a:picLocks noChangeAspect="1" noChangeArrowheads="1"/>
-                    </pic:cNvPicPr>
-                  </pic:nvPicPr>
-                  <pic:blipFill>
-                    <a:blip r:embed="rId31">
-                      <a:extLst>
-                        <a:ext uri="{28A0092B-C50C-407E-A947-70E740481C1C}">
-                          <a14:useLocalDpi xmlns:a14="http://schemas.microsoft.com/office/drawing/2010/main" val="0"/>
-                        </a:ext>
-                      </a:extLst>
-                    </a:blip>
-                    <a:srcRect/>
-                    <a:stretch>
-                      <a:fillRect/>
-                    </a:stretch>
-                  </pic:blipFill>
-                  <pic:spPr bwMode="auto">
-                    <a:xfrm>
-                      <a:off x="0" y="0"/>
-                      <a:ext cx="3739515" cy="222885"/>
-                    </a:xfrm>
-                    <a:prstGeom prst="rect">
-                      <a:avLst/>
-                    </a:prstGeom>
-                    <a:noFill/>
-                    <a:ln>
-                      <a:noFill/>
-                    </a:ln>
-                  </pic:spPr>
-                </pic:pic>
-              </a:graphicData>
-            </a:graphic>
-          </wp:inline>
-        </w:drawing>
-      </w:r>
-    </w:p>
-    <w:p>
-      <w:pPr>
-        <w:pStyle w:val="NormalWeb"/>
-        <w:spacing w:before="0" w:beforeAutospacing="0" w:after="0" w:afterAutospacing="0"/>
-        <w:rPr>
           <w:rFonts w:ascii="Cambria" w:hAnsi="Cambria" w:cs="Calibri"/>
           <w:sz w:val="22"/>
           <w:szCs w:val="22"/>
@@ -2747,7 +1581,6 @@
           <w:sz w:val="22"/>
           <w:szCs w:val="22"/>
         </w:rPr>
-        <w:lastRenderedPageBreak/>
         <w:drawing>
           <wp:inline distT="0" distB="0" distL="0" distR="0" wp14:anchorId="293B386E" wp14:editId="7B07A9CD">
             <wp:extent cx="3933190" cy="1858010"/>
@@ -2766,7 +1599,7 @@
                     </pic:cNvPicPr>
                   </pic:nvPicPr>
                   <pic:blipFill>
-                    <a:blip r:embed="rId32">
+                    <a:blip r:embed="rId19">
                       <a:extLst>
                         <a:ext uri="{28A0092B-C50C-407E-A947-70E740481C1C}">
                           <a14:useLocalDpi xmlns:a14="http://schemas.microsoft.com/office/drawing/2010/main" val="0"/>
@@ -2815,108 +1648,6 @@
           <w:szCs w:val="22"/>
         </w:rPr>
         <w:t> </w:t>
-      </w:r>
-    </w:p>
-    <w:p>
-      <w:pPr>
-        <w:pStyle w:val="NormalWeb"/>
-        <w:spacing w:before="0" w:beforeAutospacing="0" w:after="0" w:afterAutospacing="0"/>
-        <w:jc w:val="center"/>
-        <w:rPr>
-          <w:rFonts w:ascii="Cambria" w:hAnsi="Cambria" w:cs="Calibri"/>
-          <w:sz w:val="22"/>
-          <w:szCs w:val="22"/>
-        </w:rPr>
-      </w:pPr>
-      <w:r>
-        <w:rPr>
-          <w:rFonts w:ascii="Cambria" w:hAnsi="Cambria" w:cs="Calibri"/>
-          <w:sz w:val="22"/>
-          <w:szCs w:val="22"/>
-        </w:rPr>
-        <w:t xml:space="preserve">Note that for both </w:t>
-      </w:r>
-      <w:proofErr w:type="spellStart"/>
-      <w:r>
-        <w:rPr>
-          <w:rFonts w:ascii="Cambria" w:hAnsi="Cambria" w:cs="Calibri"/>
-          <w:sz w:val="22"/>
-          <w:szCs w:val="22"/>
-        </w:rPr>
-        <w:t>VaR</w:t>
-      </w:r>
-      <w:proofErr w:type="spellEnd"/>
-      <w:r>
-        <w:rPr>
-          <w:rFonts w:ascii="Cambria" w:hAnsi="Cambria" w:cs="Calibri"/>
-          <w:sz w:val="22"/>
-          <w:szCs w:val="22"/>
-        </w:rPr>
-        <w:t xml:space="preserve"> and </w:t>
-      </w:r>
-      <w:proofErr w:type="spellStart"/>
-      <w:r>
-        <w:rPr>
-          <w:rFonts w:ascii="Cambria" w:hAnsi="Cambria" w:cs="Calibri"/>
-          <w:sz w:val="22"/>
-          <w:szCs w:val="22"/>
-        </w:rPr>
-        <w:t>TVaR</w:t>
-      </w:r>
-      <w:proofErr w:type="spellEnd"/>
-      <w:r>
-        <w:rPr>
-          <w:rFonts w:ascii="Cambria" w:hAnsi="Cambria" w:cs="Calibri"/>
-          <w:sz w:val="22"/>
-          <w:szCs w:val="22"/>
-        </w:rPr>
-        <w:t xml:space="preserve">, the diagrams above both assume that the distribution are measuring </w:t>
-      </w:r>
-      <w:r>
-        <w:rPr>
-          <w:rFonts w:ascii="Cambria" w:hAnsi="Cambria" w:cs="Calibri"/>
-          <w:i/>
-          <w:iCs/>
-          <w:sz w:val="22"/>
-          <w:szCs w:val="22"/>
-        </w:rPr>
-        <w:t>gains</w:t>
-      </w:r>
-      <w:r>
-        <w:rPr>
-          <w:rFonts w:ascii="Cambria" w:hAnsi="Cambria" w:cs="Calibri"/>
-          <w:sz w:val="22"/>
-          <w:szCs w:val="22"/>
-        </w:rPr>
-        <w:t xml:space="preserve"> - if it were for </w:t>
-      </w:r>
-      <w:r>
-        <w:rPr>
-          <w:rFonts w:ascii="Cambria" w:hAnsi="Cambria" w:cs="Calibri"/>
-          <w:i/>
-          <w:iCs/>
-          <w:sz w:val="22"/>
-          <w:szCs w:val="22"/>
-        </w:rPr>
-        <w:t>losses</w:t>
-      </w:r>
-      <w:r>
-        <w:rPr>
-          <w:rFonts w:ascii="Cambria" w:hAnsi="Cambria" w:cs="Calibri"/>
-          <w:sz w:val="22"/>
-          <w:szCs w:val="22"/>
-        </w:rPr>
-        <w:t xml:space="preserve">, then the </w:t>
-      </w:r>
-      <w:r>
-        <w:rPr>
-          <w:rFonts w:ascii="Cambria" w:hAnsi="Cambria" w:cs="Calibri"/>
-          <w:b/>
-          <w:bCs/>
-          <w:sz w:val="22"/>
-          <w:szCs w:val="22"/>
-        </w:rPr>
-        <w:t>tails would be on the other side, changing the formulas and interpretations</w:t>
       </w:r>
     </w:p>
     <w:p>
@@ -3258,7 +1989,7 @@
                           </pic:cNvPicPr>
                         </pic:nvPicPr>
                         <pic:blipFill>
-                          <a:blip r:embed="rId33">
+                          <a:blip r:embed="rId20">
                             <a:extLst>
                               <a:ext uri="{28A0092B-C50C-407E-A947-70E740481C1C}">
                                 <a14:useLocalDpi xmlns:a14="http://schemas.microsoft.com/office/drawing/2010/main" val="0"/>
@@ -3443,7 +2174,7 @@
                           </pic:cNvPicPr>
                         </pic:nvPicPr>
                         <pic:blipFill>
-                          <a:blip r:embed="rId34">
+                          <a:blip r:embed="rId21">
                             <a:extLst>
                               <a:ext uri="{28A0092B-C50C-407E-A947-70E740481C1C}">
                                 <a14:useLocalDpi xmlns:a14="http://schemas.microsoft.com/office/drawing/2010/main" val="0"/>
@@ -3628,7 +2359,7 @@
                           </pic:cNvPicPr>
                         </pic:nvPicPr>
                         <pic:blipFill>
-                          <a:blip r:embed="rId35">
+                          <a:blip r:embed="rId22">
                             <a:extLst>
                               <a:ext uri="{28A0092B-C50C-407E-A947-70E740481C1C}">
                                 <a14:useLocalDpi xmlns:a14="http://schemas.microsoft.com/office/drawing/2010/main" val="0"/>
@@ -3805,7 +2536,7 @@
                           </pic:cNvPicPr>
                         </pic:nvPicPr>
                         <pic:blipFill>
-                          <a:blip r:embed="rId36">
+                          <a:blip r:embed="rId23">
                             <a:extLst>
                               <a:ext uri="{28A0092B-C50C-407E-A947-70E740481C1C}">
                                 <a14:useLocalDpi xmlns:a14="http://schemas.microsoft.com/office/drawing/2010/main" val="0"/>
@@ -4360,6 +3091,7 @@
                 <w:sz w:val="22"/>
                 <w:szCs w:val="22"/>
               </w:rPr>
+              <w:lastRenderedPageBreak/>
               <w:t>Homogeneity</w:t>
             </w:r>
           </w:p>
@@ -4682,23 +3414,13 @@
                 <w:szCs w:val="22"/>
               </w:rPr>
             </w:pPr>
-            <w:proofErr w:type="gramStart"/>
             <w:r>
               <w:rPr>
                 <w:rFonts w:ascii="Cambria" w:hAnsi="Cambria"/>
                 <w:sz w:val="22"/>
                 <w:szCs w:val="22"/>
               </w:rPr>
-              <w:t>Yes</w:t>
-            </w:r>
-            <w:proofErr w:type="gramEnd"/>
-            <w:r>
-              <w:rPr>
-                <w:rFonts w:ascii="Cambria" w:hAnsi="Cambria"/>
-                <w:sz w:val="22"/>
-                <w:szCs w:val="22"/>
-              </w:rPr>
-              <w:t xml:space="preserve"> if symmetric</w:t>
+              <w:t>Yes if symmetric</w:t>
             </w:r>
           </w:p>
         </w:tc>
@@ -9017,7 +7739,6 @@
     <w:name w:val="Normal (Web)"/>
     <w:basedOn w:val="Normal"/>
     <w:uiPriority w:val="99"/>
-    <w:semiHidden/>
     <w:unhideWhenUsed/>
     <w:rsid w:val="005E30C0"/>
     <w:pPr>
